--- a/Resume_Rajashree.docx
+++ b/Resume_Rajashree.docx
@@ -1,6 +1,6 @@
 
 <file path=word/document.xml><?xml version="1.0" encoding="utf-8"?>
-<w:document xmlns:wpc="http://schemas.microsoft.com/office/word/2010/wordprocessingCanvas" xmlns:cx="http://schemas.microsoft.com/office/drawing/2014/chartex" xmlns:cx1="http://schemas.microsoft.com/office/drawing/2015/9/8/chartex" xmlns:cx2="http://schemas.microsoft.com/office/drawing/2015/10/21/chartex" xmlns:cx3="http://schemas.microsoft.com/office/drawing/2016/5/9/chartex" xmlns:cx4="http://schemas.microsoft.com/office/drawing/2016/5/10/chartex" xmlns:cx5="http://schemas.microsoft.com/office/drawing/2016/5/11/chartex" xmlns:cx6="http://schemas.microsoft.com/office/drawing/2016/5/12/chartex" xmlns:cx7="http://schemas.microsoft.com/office/drawing/2016/5/13/chartex" xmlns:cx8="http://schemas.microsoft.com/office/drawing/2016/5/14/chartex" xmlns:mc="http://schemas.openxmlformats.org/markup-compatibility/2006" xmlns:aink="http://schemas.microsoft.com/office/drawing/2016/ink" xmlns:am3d="http://schemas.microsoft.com/office/drawing/2017/model3d" xmlns:o="urn:schemas-microsoft-com:office:office" xmlns:oel="http://schemas.microsoft.com/office/2019/extlst" xmlns:r="http://schemas.openxmlformats.org/officeDocument/2006/relationships" xmlns:m="http://schemas.openxmlformats.org/officeDocument/2006/math" xmlns:v="urn:schemas-microsoft-com:vml" xmlns:wp14="http://schemas.microsoft.com/office/word/2010/wordprocessingDrawing" xmlns:wp="http://schemas.openxmlformats.org/drawingml/2006/wordprocessingDrawing" xmlns:w10="urn:schemas-microsoft-com:office:word" xmlns:w="http://schemas.openxmlformats.org/wordprocessingml/2006/main" xmlns:w14="http://schemas.microsoft.com/office/word/2010/wordml" xmlns:w15="http://schemas.microsoft.com/office/word/2012/wordml" xmlns:w16cex="http://schemas.microsoft.com/office/word/2018/wordml/cex" xmlns:w16cid="http://schemas.microsoft.com/office/word/2016/wordml/cid" xmlns:w16="http://schemas.microsoft.com/office/word/2018/wordml" xmlns:w16du="http://schemas.microsoft.com/office/word/2023/wordml/word16du" xmlns:w16sdtdh="http://schemas.microsoft.com/office/word/2020/wordml/sdtdatahash" xmlns:w16se="http://schemas.microsoft.com/office/word/2015/wordml/symex" xmlns:wpg="http://schemas.microsoft.com/office/word/2010/wordprocessingGroup" xmlns:wpi="http://schemas.microsoft.com/office/word/2010/wordprocessingInk" xmlns:wne="http://schemas.microsoft.com/office/word/2006/wordml" xmlns:wps="http://schemas.microsoft.com/office/word/2010/wordprocessingShape" mc:Ignorable="w14 w15 w16se w16cid w16 w16cex w16sdtdh w16du wp14">
+<w:document xmlns:wpc="http://schemas.microsoft.com/office/word/2010/wordprocessingCanvas" xmlns:mc="http://schemas.openxmlformats.org/markup-compatibility/2006" xmlns:o="urn:schemas-microsoft-com:office:office" xmlns:r="http://schemas.openxmlformats.org/officeDocument/2006/relationships" xmlns:m="http://schemas.openxmlformats.org/officeDocument/2006/math" xmlns:v="urn:schemas-microsoft-com:vml" xmlns:wp14="http://schemas.microsoft.com/office/word/2010/wordprocessingDrawing" xmlns:wp="http://schemas.openxmlformats.org/drawingml/2006/wordprocessingDrawing" xmlns:w10="urn:schemas-microsoft-com:office:word" xmlns:w="http://schemas.openxmlformats.org/wordprocessingml/2006/main" xmlns:w14="http://schemas.microsoft.com/office/word/2010/wordml" xmlns:w15="http://schemas.microsoft.com/office/word/2012/wordml" xmlns:wpg="http://schemas.microsoft.com/office/word/2010/wordprocessingGroup" xmlns:wpi="http://schemas.microsoft.com/office/word/2010/wordprocessingInk" xmlns:wne="http://schemas.microsoft.com/office/word/2006/wordml" xmlns:wps="http://schemas.microsoft.com/office/word/2010/wordprocessingShape" mc:Ignorable="w14 w15 wp14">
   <w:body>
     <w:tbl>
       <w:tblPr>
@@ -231,6 +231,38 @@
                 <w:t>rajashreey841@gmail.com</w:t>
               </w:r>
             </w:hyperlink>
+            <w:r>
+              <w:rPr>
+                <w:rStyle w:val="Hyperlink"/>
+                <w:rFonts w:asciiTheme="minorHAnsi" w:hAnsiTheme="minorHAnsi" w:cstheme="minorHAnsi"/>
+                <w:b w:val="0"/>
+                <w:bCs w:val="0"/>
+                <w:spacing w:val="-2"/>
+              </w:rPr>
+              <w:t xml:space="preserve"> </w:t>
+            </w:r>
+            <w:r>
+              <w:rPr>
+                <w:rFonts w:asciiTheme="minorHAnsi" w:hAnsiTheme="minorHAnsi" w:cstheme="minorHAnsi"/>
+                <w:b w:val="0"/>
+                <w:bCs w:val="0"/>
+                <w:color w:val="000000" w:themeColor="text1"/>
+                <w:spacing w:val="-2"/>
+                <w:u w:val="none"/>
+              </w:rPr>
+              <w:t>•</w:t>
+            </w:r>
+            <w:r>
+              <w:rPr>
+                <w:rFonts w:asciiTheme="minorHAnsi" w:hAnsiTheme="minorHAnsi" w:cstheme="minorHAnsi"/>
+                <w:b w:val="0"/>
+                <w:bCs w:val="0"/>
+                <w:color w:val="000000" w:themeColor="text1"/>
+                <w:spacing w:val="-2"/>
+                <w:u w:val="none"/>
+              </w:rPr>
+              <w:t xml:space="preserve"> North York, ON</w:t>
+            </w:r>
           </w:p>
         </w:tc>
       </w:tr>
@@ -282,7 +314,7 @@
       </w:tr>
       <w:tr>
         <w:trPr>
-          <w:trHeight w:val="2490"/>
+          <w:trHeight w:val="2347"/>
         </w:trPr>
         <w:tc>
           <w:tcPr>
@@ -379,17 +411,19 @@
               <w:jc w:val="both"/>
               <w:rPr>
                 <w:rFonts w:asciiTheme="minorHAnsi" w:hAnsiTheme="minorHAnsi" w:cstheme="minorHAnsi"/>
-                <w:sz w:val="20"/>
-                <w:szCs w:val="24"/>
-              </w:rPr>
-            </w:pPr>
-            <w:r>
-              <w:rPr>
-                <w:rFonts w:asciiTheme="minorHAnsi" w:hAnsiTheme="minorHAnsi" w:cstheme="minorHAnsi"/>
-                <w:sz w:val="20"/>
-                <w:szCs w:val="24"/>
-              </w:rPr>
-              <w:t>Successfully developed and automated regression and system testing processes using Selenium WebDriver, contributing to enhanced software reliability and performance.</w:t>
+                <w:b/>
+                <w:bCs/>
+                <w:sz w:val="20"/>
+                <w:szCs w:val="24"/>
+              </w:rPr>
+            </w:pPr>
+            <w:r>
+              <w:rPr>
+                <w:rFonts w:asciiTheme="minorHAnsi" w:hAnsiTheme="minorHAnsi" w:cstheme="minorHAnsi"/>
+                <w:sz w:val="20"/>
+                <w:szCs w:val="24"/>
+              </w:rPr>
+              <w:t>Experienced in implementing CI/CD pipelines with Jenkins and Git, ensuring seamless test automation integration.</w:t>
             </w:r>
           </w:p>
           <w:p>
@@ -481,15 +515,6 @@
               <w:tabs>
                 <w:tab w:val="left" w:pos="564"/>
               </w:tabs>
-              <w:spacing w:before="0"/>
-              <w:rPr>
-                <w:rFonts w:asciiTheme="minorHAnsi" w:hAnsiTheme="minorHAnsi" w:cstheme="minorHAnsi"/>
-                <w:spacing w:val="-4"/>
-                <w:sz w:val="20"/>
-                <w:szCs w:val="24"/>
-              </w:rPr>
-            </w:pPr>
-            <w:r>
               <w:rPr>
                 <w:rFonts w:asciiTheme="minorHAnsi" w:hAnsiTheme="minorHAnsi" w:cstheme="minorHAnsi"/>
                 <w:b/>
@@ -498,16 +523,27 @@
                 <w:sz w:val="20"/>
                 <w:szCs w:val="24"/>
               </w:rPr>
-              <w:t>Programming:</w:t>
-            </w:r>
-            <w:r>
-              <w:rPr>
-                <w:rFonts w:asciiTheme="minorHAnsi" w:hAnsiTheme="minorHAnsi" w:cstheme="minorHAnsi"/>
+            </w:pPr>
+            <w:r>
+              <w:rPr>
+                <w:rFonts w:asciiTheme="minorHAnsi" w:hAnsiTheme="minorHAnsi" w:cstheme="minorHAnsi"/>
+                <w:b/>
+                <w:bCs/>
                 <w:spacing w:val="-4"/>
                 <w:sz w:val="20"/>
                 <w:szCs w:val="24"/>
               </w:rPr>
-              <w:t xml:space="preserve"> Python3, C, JavaScript, REST, XML, JSON</w:t>
+              <w:t xml:space="preserve">Programming Languages: </w:t>
+            </w:r>
+            <w:r>
+              <w:rPr>
+                <w:rFonts w:asciiTheme="minorHAnsi" w:hAnsiTheme="minorHAnsi" w:cstheme="minorHAnsi"/>
+                <w:bCs/>
+                <w:spacing w:val="-4"/>
+                <w:sz w:val="20"/>
+                <w:szCs w:val="24"/>
+              </w:rPr>
+              <w:t>Python3, C, JavaScript, SQL</w:t>
             </w:r>
           </w:p>
           <w:p>
@@ -520,15 +556,6 @@
               <w:tabs>
                 <w:tab w:val="left" w:pos="564"/>
               </w:tabs>
-              <w:spacing w:before="0"/>
-              <w:rPr>
-                <w:rFonts w:asciiTheme="minorHAnsi" w:hAnsiTheme="minorHAnsi" w:cstheme="minorHAnsi"/>
-                <w:spacing w:val="-4"/>
-                <w:sz w:val="20"/>
-                <w:szCs w:val="24"/>
-              </w:rPr>
-            </w:pPr>
-            <w:r>
               <w:rPr>
                 <w:rFonts w:asciiTheme="minorHAnsi" w:hAnsiTheme="minorHAnsi" w:cstheme="minorHAnsi"/>
                 <w:b/>
@@ -537,8 +564,7 @@
                 <w:sz w:val="20"/>
                 <w:szCs w:val="24"/>
               </w:rPr>
-              <w:t>Automatio</w:t>
-            </w:r>
+            </w:pPr>
             <w:r>
               <w:rPr>
                 <w:rFonts w:asciiTheme="minorHAnsi" w:hAnsiTheme="minorHAnsi" w:cstheme="minorHAnsi"/>
@@ -548,27 +574,17 @@
                 <w:sz w:val="20"/>
                 <w:szCs w:val="24"/>
               </w:rPr>
-              <w:t>n</w:t>
-            </w:r>
-            <w:r>
-              <w:rPr>
-                <w:rFonts w:asciiTheme="minorHAnsi" w:hAnsiTheme="minorHAnsi" w:cstheme="minorHAnsi"/>
-                <w:b/>
+              <w:t xml:space="preserve">Automation Frameworks: </w:t>
+            </w:r>
+            <w:r>
+              <w:rPr>
+                <w:rFonts w:asciiTheme="minorHAnsi" w:hAnsiTheme="minorHAnsi" w:cstheme="minorHAnsi"/>
                 <w:bCs/>
                 <w:spacing w:val="-4"/>
                 <w:sz w:val="20"/>
                 <w:szCs w:val="24"/>
               </w:rPr>
-              <w:t>:</w:t>
-            </w:r>
-            <w:r>
-              <w:rPr>
-                <w:rFonts w:asciiTheme="minorHAnsi" w:hAnsiTheme="minorHAnsi" w:cstheme="minorHAnsi"/>
-                <w:spacing w:val="-4"/>
-                <w:sz w:val="20"/>
-                <w:szCs w:val="24"/>
-              </w:rPr>
-              <w:t xml:space="preserve"> Selenium WebDriver, Pytest, Postman, Robot Framework</w:t>
+              <w:t>Robot Framework, Selenium WebDriver, Pytest, UnitTest</w:t>
             </w:r>
           </w:p>
           <w:p>
@@ -581,42 +597,34 @@
               <w:tabs>
                 <w:tab w:val="left" w:pos="564"/>
               </w:tabs>
-              <w:spacing w:before="0"/>
-              <w:rPr>
-                <w:rFonts w:asciiTheme="minorHAnsi" w:hAnsiTheme="minorHAnsi" w:cstheme="minorHAnsi"/>
-                <w:spacing w:val="-4"/>
-                <w:sz w:val="20"/>
-                <w:szCs w:val="24"/>
-              </w:rPr>
-            </w:pPr>
-            <w:r>
-              <w:rPr>
-                <w:rFonts w:asciiTheme="minorHAnsi" w:hAnsiTheme="minorHAnsi" w:cstheme="minorHAnsi"/>
-                <w:b/>
+              <w:rPr>
+                <w:rFonts w:asciiTheme="minorHAnsi" w:hAnsiTheme="minorHAnsi" w:cstheme="minorHAnsi"/>
                 <w:bCs/>
                 <w:spacing w:val="-4"/>
                 <w:sz w:val="20"/>
                 <w:szCs w:val="24"/>
               </w:rPr>
-              <w:t>Testing:</w:t>
-            </w:r>
-            <w:r>
-              <w:rPr>
-                <w:rFonts w:asciiTheme="minorHAnsi" w:hAnsiTheme="minorHAnsi" w:cstheme="minorHAnsi"/>
+            </w:pPr>
+            <w:r>
+              <w:rPr>
+                <w:rFonts w:asciiTheme="minorHAnsi" w:hAnsiTheme="minorHAnsi" w:cstheme="minorHAnsi"/>
+                <w:b/>
+                <w:bCs/>
                 <w:spacing w:val="-4"/>
                 <w:sz w:val="20"/>
                 <w:szCs w:val="24"/>
               </w:rPr>
-              <w:t xml:space="preserve"> Unit Testing, Functional Testing, Integration Testing, API Testing</w:t>
-            </w:r>
-            <w:r>
-              <w:rPr>
-                <w:rFonts w:asciiTheme="minorHAnsi" w:hAnsiTheme="minorHAnsi" w:cstheme="minorHAnsi"/>
+              <w:t xml:space="preserve">Testing Types: </w:t>
+            </w:r>
+            <w:r>
+              <w:rPr>
+                <w:rFonts w:asciiTheme="minorHAnsi" w:hAnsiTheme="minorHAnsi" w:cstheme="minorHAnsi"/>
+                <w:bCs/>
                 <w:spacing w:val="-4"/>
                 <w:sz w:val="20"/>
                 <w:szCs w:val="24"/>
               </w:rPr>
-              <w:t>, Test Driven Development (TDD)</w:t>
+              <w:t>Unit Testing, Functional Testing, Integration Testing, API Testing, DB Testing</w:t>
             </w:r>
           </w:p>
           <w:p>
@@ -629,15 +637,6 @@
               <w:tabs>
                 <w:tab w:val="left" w:pos="564"/>
               </w:tabs>
-              <w:spacing w:before="0"/>
-              <w:rPr>
-                <w:rFonts w:asciiTheme="minorHAnsi" w:hAnsiTheme="minorHAnsi" w:cstheme="minorHAnsi"/>
-                <w:spacing w:val="-4"/>
-                <w:sz w:val="20"/>
-                <w:szCs w:val="24"/>
-              </w:rPr>
-            </w:pPr>
-            <w:r>
               <w:rPr>
                 <w:rFonts w:asciiTheme="minorHAnsi" w:hAnsiTheme="minorHAnsi" w:cstheme="minorHAnsi"/>
                 <w:b/>
@@ -646,16 +645,37 @@
                 <w:sz w:val="20"/>
                 <w:szCs w:val="24"/>
               </w:rPr>
-              <w:t>Development:</w:t>
-            </w:r>
-            <w:r>
-              <w:rPr>
-                <w:rFonts w:asciiTheme="minorHAnsi" w:hAnsiTheme="minorHAnsi" w:cstheme="minorHAnsi"/>
+            </w:pPr>
+            <w:r>
+              <w:rPr>
+                <w:rFonts w:asciiTheme="minorHAnsi" w:hAnsiTheme="minorHAnsi" w:cstheme="minorHAnsi"/>
+                <w:b/>
+                <w:bCs/>
                 <w:spacing w:val="-4"/>
                 <w:sz w:val="20"/>
                 <w:szCs w:val="24"/>
               </w:rPr>
-              <w:t xml:space="preserve"> CI/CD, Git, Jenkins</w:t>
+              <w:t xml:space="preserve">DevOps &amp; CI/CD: </w:t>
+            </w:r>
+            <w:r>
+              <w:rPr>
+                <w:rFonts w:asciiTheme="minorHAnsi" w:hAnsiTheme="minorHAnsi" w:cstheme="minorHAnsi"/>
+                <w:bCs/>
+                <w:spacing w:val="-4"/>
+                <w:sz w:val="20"/>
+                <w:szCs w:val="24"/>
+              </w:rPr>
+              <w:t>Jenkins</w:t>
+            </w:r>
+            <w:r>
+              <w:rPr>
+                <w:rFonts w:asciiTheme="minorHAnsi" w:hAnsiTheme="minorHAnsi" w:cstheme="minorHAnsi"/>
+                <w:bCs/>
+                <w:spacing w:val="-4"/>
+                <w:sz w:val="20"/>
+                <w:szCs w:val="24"/>
+              </w:rPr>
+              <w:t>, Git, AWS</w:t>
             </w:r>
           </w:p>
           <w:p>
@@ -668,33 +688,34 @@
               <w:tabs>
                 <w:tab w:val="left" w:pos="564"/>
               </w:tabs>
-              <w:spacing w:before="0"/>
-              <w:rPr>
-                <w:rFonts w:asciiTheme="minorHAnsi" w:hAnsiTheme="minorHAnsi" w:cstheme="minorHAnsi"/>
-                <w:spacing w:val="-4"/>
-                <w:sz w:val="20"/>
-                <w:szCs w:val="24"/>
-              </w:rPr>
-            </w:pPr>
-            <w:r>
-              <w:rPr>
-                <w:rFonts w:asciiTheme="minorHAnsi" w:hAnsiTheme="minorHAnsi" w:cstheme="minorHAnsi"/>
-                <w:b/>
+              <w:rPr>
+                <w:rFonts w:asciiTheme="minorHAnsi" w:hAnsiTheme="minorHAnsi" w:cstheme="minorHAnsi"/>
                 <w:bCs/>
                 <w:spacing w:val="-4"/>
                 <w:sz w:val="20"/>
                 <w:szCs w:val="24"/>
               </w:rPr>
-              <w:t>Database &amp; Cloud:</w:t>
-            </w:r>
-            <w:r>
-              <w:rPr>
-                <w:rFonts w:asciiTheme="minorHAnsi" w:hAnsiTheme="minorHAnsi" w:cstheme="minorHAnsi"/>
+            </w:pPr>
+            <w:r>
+              <w:rPr>
+                <w:rFonts w:asciiTheme="minorHAnsi" w:hAnsiTheme="minorHAnsi" w:cstheme="minorHAnsi"/>
+                <w:b/>
+                <w:bCs/>
                 <w:spacing w:val="-4"/>
                 <w:sz w:val="20"/>
                 <w:szCs w:val="24"/>
               </w:rPr>
-              <w:t xml:space="preserve"> SQL, AWS</w:t>
+              <w:t xml:space="preserve">Tools &amp; Technologies: </w:t>
+            </w:r>
+            <w:r>
+              <w:rPr>
+                <w:rFonts w:asciiTheme="minorHAnsi" w:hAnsiTheme="minorHAnsi" w:cstheme="minorHAnsi"/>
+                <w:bCs/>
+                <w:spacing w:val="-4"/>
+                <w:sz w:val="20"/>
+                <w:szCs w:val="24"/>
+              </w:rPr>
+              <w:t>Postman, QTest, Jira, Confluence, Visual Studio, Linux, Windows, MS Office</w:t>
             </w:r>
           </w:p>
           <w:p>
@@ -719,18 +740,21 @@
                 <w:rFonts w:asciiTheme="minorHAnsi" w:hAnsiTheme="minorHAnsi" w:cstheme="minorHAnsi"/>
                 <w:b/>
                 <w:bCs/>
-                <w:sz w:val="20"/>
-                <w:szCs w:val="24"/>
-              </w:rPr>
-              <w:t>Tools:</w:t>
-            </w:r>
-            <w:r>
-              <w:rPr>
-                <w:rFonts w:asciiTheme="minorHAnsi" w:hAnsiTheme="minorHAnsi" w:cstheme="minorHAnsi"/>
-                <w:sz w:val="20"/>
-                <w:szCs w:val="24"/>
-              </w:rPr>
-              <w:t xml:space="preserve"> Jira, Confluence, Qtest, Visual Studio, Linux, Windows, MS Office</w:t>
+                <w:spacing w:val="-4"/>
+                <w:sz w:val="20"/>
+                <w:szCs w:val="24"/>
+              </w:rPr>
+              <w:t xml:space="preserve">Web Technologies: </w:t>
+            </w:r>
+            <w:r>
+              <w:rPr>
+                <w:rFonts w:asciiTheme="minorHAnsi" w:hAnsiTheme="minorHAnsi" w:cstheme="minorHAnsi"/>
+                <w:bCs/>
+                <w:spacing w:val="-4"/>
+                <w:sz w:val="20"/>
+                <w:szCs w:val="24"/>
+              </w:rPr>
+              <w:t>REST, XML, JSON</w:t>
             </w:r>
           </w:p>
         </w:tc>
@@ -880,7 +904,16 @@
                       <w:spacing w:val="-2"/>
                       <w:szCs w:val="28"/>
                     </w:rPr>
-                    <w:t>OCT 2021 – JUL 2024</w:t>
+                    <w:t>OCT 2021 – AUG</w:t>
+                  </w:r>
+                  <w:r>
+                    <w:rPr>
+                      <w:rFonts w:asciiTheme="minorHAnsi" w:hAnsiTheme="minorHAnsi" w:cstheme="minorHAnsi"/>
+                      <w:b/>
+                      <w:spacing w:val="-2"/>
+                      <w:szCs w:val="28"/>
+                    </w:rPr>
+                    <w:t xml:space="preserve"> 2024</w:t>
                   </w:r>
                 </w:p>
               </w:tc>
@@ -930,7 +963,24 @@
                 <w:sz w:val="20"/>
                 <w:szCs w:val="24"/>
               </w:rPr>
-              <w:t>Developed comprehensive test plans and test cases to validate various projects at T-Mobile, ensuring software reliability and quality.</w:t>
+              <w:t xml:space="preserve">Developed comprehensive test plans and test cases to validate various projects at </w:t>
+            </w:r>
+            <w:r>
+              <w:rPr>
+                <w:rFonts w:asciiTheme="minorHAnsi" w:hAnsiTheme="minorHAnsi" w:cstheme="minorHAnsi"/>
+                <w:b/>
+                <w:sz w:val="20"/>
+                <w:szCs w:val="24"/>
+              </w:rPr>
+              <w:t>T-Mobile</w:t>
+            </w:r>
+            <w:r>
+              <w:rPr>
+                <w:rFonts w:asciiTheme="minorHAnsi" w:hAnsiTheme="minorHAnsi" w:cstheme="minorHAnsi"/>
+                <w:sz w:val="20"/>
+                <w:szCs w:val="24"/>
+              </w:rPr>
+              <w:t>, ensuring software reliability and quality.</w:t>
             </w:r>
           </w:p>
           <w:p>
@@ -956,7 +1006,43 @@
                 <w:sz w:val="20"/>
                 <w:szCs w:val="24"/>
               </w:rPr>
-              <w:t>Conducted requirements analysis and participated in design reviews of new features from the initial planning phase to ensure adherence to client requirements.</w:t>
+              <w:t xml:space="preserve">Designed and executed automated test scripts using </w:t>
+            </w:r>
+            <w:r>
+              <w:rPr>
+                <w:rFonts w:asciiTheme="minorHAnsi" w:hAnsiTheme="minorHAnsi" w:cstheme="minorHAnsi"/>
+                <w:b/>
+                <w:bCs/>
+                <w:sz w:val="20"/>
+                <w:szCs w:val="24"/>
+              </w:rPr>
+              <w:t>Framework, Selenium WebDriver, and Python</w:t>
+            </w:r>
+            <w:r>
+              <w:rPr>
+                <w:rFonts w:asciiTheme="minorHAnsi" w:hAnsiTheme="minorHAnsi" w:cstheme="minorHAnsi"/>
+                <w:sz w:val="20"/>
+                <w:szCs w:val="24"/>
+              </w:rPr>
+              <w:t xml:space="preserve">, reducing manual testing efforts by </w:t>
+            </w:r>
+            <w:r>
+              <w:rPr>
+                <w:rFonts w:asciiTheme="minorHAnsi" w:hAnsiTheme="minorHAnsi" w:cstheme="minorHAnsi"/>
+                <w:b/>
+                <w:bCs/>
+                <w:sz w:val="20"/>
+                <w:szCs w:val="24"/>
+              </w:rPr>
+              <w:t>40%</w:t>
+            </w:r>
+            <w:r>
+              <w:rPr>
+                <w:rFonts w:asciiTheme="minorHAnsi" w:hAnsiTheme="minorHAnsi" w:cstheme="minorHAnsi"/>
+                <w:sz w:val="20"/>
+                <w:szCs w:val="24"/>
+              </w:rPr>
+              <w:t>.</w:t>
             </w:r>
           </w:p>
           <w:p>
@@ -982,23 +1068,25 @@
                 <w:sz w:val="20"/>
                 <w:szCs w:val="24"/>
               </w:rPr>
-              <w:t>Developed and maintained test cases according to functional specifications for each release.</w:t>
-            </w:r>
-            <w:r>
-              <w:rPr>
-                <w:rFonts w:asciiTheme="minorHAnsi" w:hAnsiTheme="minorHAnsi" w:cstheme="minorHAnsi"/>
-                <w:sz w:val="20"/>
-                <w:szCs w:val="24"/>
-              </w:rPr>
-              <w:t xml:space="preserve"> </w:t>
-            </w:r>
-            <w:r>
-              <w:rPr>
-                <w:rFonts w:asciiTheme="minorHAnsi" w:hAnsiTheme="minorHAnsi" w:cstheme="minorHAnsi"/>
-                <w:sz w:val="20"/>
-                <w:szCs w:val="24"/>
-              </w:rPr>
-              <w:t>Conducted unit and functional testing for weekly production releases, identifying defects.</w:t>
+              <w:t xml:space="preserve">Developed and maintained </w:t>
+            </w:r>
+            <w:r>
+              <w:rPr>
+                <w:rFonts w:asciiTheme="minorHAnsi" w:hAnsiTheme="minorHAnsi" w:cstheme="minorHAnsi"/>
+                <w:b/>
+                <w:bCs/>
+                <w:sz w:val="20"/>
+                <w:szCs w:val="24"/>
+              </w:rPr>
+              <w:t>comprehensive test cases</w:t>
+            </w:r>
+            <w:r>
+              <w:rPr>
+                <w:rFonts w:asciiTheme="minorHAnsi" w:hAnsiTheme="minorHAnsi" w:cstheme="minorHAnsi"/>
+                <w:sz w:val="20"/>
+                <w:szCs w:val="24"/>
+              </w:rPr>
+              <w:t xml:space="preserve"> for functional, regression, and API testing.</w:t>
             </w:r>
           </w:p>
           <w:p>
@@ -1024,7 +1112,25 @@
                 <w:sz w:val="20"/>
                 <w:szCs w:val="24"/>
               </w:rPr>
-              <w:t>Performed unit and functional testing during weekly production releases, identifying defects to ensure smooth rollouts.</w:t>
+              <w:t xml:space="preserve">Automated </w:t>
+            </w:r>
+            <w:r>
+              <w:rPr>
+                <w:rFonts w:asciiTheme="minorHAnsi" w:hAnsiTheme="minorHAnsi" w:cstheme="minorHAnsi"/>
+                <w:b/>
+                <w:bCs/>
+                <w:sz w:val="20"/>
+                <w:szCs w:val="24"/>
+              </w:rPr>
+              <w:t>UI testing for iOS and Android</w:t>
+            </w:r>
+            <w:r>
+              <w:rPr>
+                <w:rFonts w:asciiTheme="minorHAnsi" w:hAnsiTheme="minorHAnsi" w:cstheme="minorHAnsi"/>
+                <w:sz w:val="20"/>
+                <w:szCs w:val="24"/>
+              </w:rPr>
+              <w:t>, ensuring seamless user experience across devices.</w:t>
             </w:r>
           </w:p>
           <w:p>
@@ -1047,26 +1153,20 @@
             <w:r>
               <w:rPr>
                 <w:rFonts w:asciiTheme="minorHAnsi" w:hAnsiTheme="minorHAnsi" w:cstheme="minorHAnsi"/>
-                <w:sz w:val="20"/>
-                <w:szCs w:val="24"/>
-              </w:rPr>
-              <w:t>Automated UI testing for iOS and Android using Selenium WebDriver, improving efficiency.</w:t>
-            </w:r>
-            <w:r>
-              <w:rPr>
-                <w:rFonts w:asciiTheme="minorHAnsi" w:hAnsiTheme="minorHAnsi" w:cstheme="minorHAnsi"/>
-                <w:sz w:val="20"/>
-                <w:szCs w:val="24"/>
-              </w:rPr>
-              <w:t xml:space="preserve"> </w:t>
-            </w:r>
-            <w:r>
-              <w:rPr>
-                <w:rFonts w:asciiTheme="minorHAnsi" w:hAnsiTheme="minorHAnsi" w:cstheme="minorHAnsi"/>
-                <w:sz w:val="20"/>
-                <w:szCs w:val="24"/>
-              </w:rPr>
-              <w:t>Assisted in automating test cases with Selenium WebDriver and Pytest to reduce manual work.</w:t>
+                <w:b/>
+                <w:bCs/>
+                <w:sz w:val="20"/>
+                <w:szCs w:val="24"/>
+              </w:rPr>
+              <w:t>Integrated automated tests with CI/CD pipelines (Jenkins, Git)</w:t>
+            </w:r>
+            <w:r>
+              <w:rPr>
+                <w:rFonts w:asciiTheme="minorHAnsi" w:hAnsiTheme="minorHAnsi" w:cstheme="minorHAnsi"/>
+                <w:sz w:val="20"/>
+                <w:szCs w:val="24"/>
+              </w:rPr>
+              <w:t xml:space="preserve"> to enable continuous testing and faster software releases.</w:t>
             </w:r>
           </w:p>
           <w:p>
@@ -1092,23 +1192,51 @@
                 <w:sz w:val="20"/>
                 <w:szCs w:val="24"/>
               </w:rPr>
-              <w:t>Collaborated on test case reviews, documentation, and process improvements with team members.</w:t>
-            </w:r>
-            <w:r>
-              <w:rPr>
-                <w:rFonts w:asciiTheme="minorHAnsi" w:hAnsiTheme="minorHAnsi" w:cstheme="minorHAnsi"/>
-                <w:sz w:val="20"/>
-                <w:szCs w:val="24"/>
-              </w:rPr>
-              <w:t xml:space="preserve"> </w:t>
-            </w:r>
-            <w:r>
-              <w:rPr>
-                <w:rFonts w:asciiTheme="minorHAnsi" w:hAnsiTheme="minorHAnsi" w:cstheme="minorHAnsi"/>
-                <w:sz w:val="20"/>
-                <w:szCs w:val="24"/>
-              </w:rPr>
-              <w:t>Tracked and reported defects using JIRA and analyzed test metrics for test execution.</w:t>
+              <w:t xml:space="preserve">Led </w:t>
+            </w:r>
+            <w:r>
+              <w:rPr>
+                <w:rFonts w:asciiTheme="minorHAnsi" w:hAnsiTheme="minorHAnsi" w:cstheme="minorHAnsi"/>
+                <w:b/>
+                <w:bCs/>
+                <w:sz w:val="20"/>
+                <w:szCs w:val="24"/>
+              </w:rPr>
+              <w:t>defect tracking and issue management using Jira</w:t>
+            </w:r>
+            <w:r>
+              <w:rPr>
+                <w:rFonts w:asciiTheme="minorHAnsi" w:hAnsiTheme="minorHAnsi" w:cstheme="minorHAnsi"/>
+                <w:sz w:val="20"/>
+                <w:szCs w:val="24"/>
+              </w:rPr>
+              <w:t>, ensuring efficient resolution and documentation.</w:t>
+            </w:r>
+          </w:p>
+          <w:p>
+            <w:pPr>
+              <w:pStyle w:val="ListParagraph"/>
+              <w:numPr>
+                <w:ilvl w:val="0"/>
+                <w:numId w:val="1"/>
+              </w:numPr>
+              <w:tabs>
+                <w:tab w:val="left" w:pos="564"/>
+              </w:tabs>
+              <w:jc w:val="both"/>
+              <w:rPr>
+                <w:rFonts w:asciiTheme="minorHAnsi" w:hAnsiTheme="minorHAnsi" w:cstheme="minorHAnsi"/>
+                <w:sz w:val="20"/>
+                <w:szCs w:val="24"/>
+              </w:rPr>
+            </w:pPr>
+            <w:r>
+              <w:rPr>
+                <w:rFonts w:asciiTheme="minorHAnsi" w:hAnsiTheme="minorHAnsi" w:cstheme="minorHAnsi"/>
+                <w:sz w:val="20"/>
+                <w:szCs w:val="24"/>
+              </w:rPr>
+              <w:t>Collaborated with cross-functional teams to improve test coverage and optimize software performance.</w:t>
             </w:r>
           </w:p>
           <w:p>
@@ -1173,7 +1301,15 @@
                       <w:b/>
                       <w:spacing w:val="-2"/>
                     </w:rPr>
-                    <w:t>MACHINE LEARNING INTERN</w:t>
+                    <w:t xml:space="preserve">SOFTWARE TESTING </w:t>
+                  </w:r>
+                  <w:r>
+                    <w:rPr>
+                      <w:rFonts w:asciiTheme="minorHAnsi" w:hAnsiTheme="minorHAnsi" w:cstheme="minorHAnsi"/>
+                      <w:b/>
+                      <w:spacing w:val="-2"/>
+                    </w:rPr>
+                    <w:t>INTERN</w:t>
                   </w:r>
                 </w:p>
               </w:tc>
@@ -1295,7 +1431,7 @@
       </w:tr>
       <w:tr>
         <w:trPr>
-          <w:trHeight w:val="1181"/>
+          <w:trHeight w:val="1447"/>
         </w:trPr>
         <w:tc>
           <w:tcPr>
@@ -1311,7 +1447,6 @@
               <w:tabs>
                 <w:tab w:val="left" w:pos="564"/>
               </w:tabs>
-              <w:spacing w:before="0"/>
               <w:jc w:val="both"/>
               <w:rPr>
                 <w:rFonts w:asciiTheme="minorHAnsi" w:hAnsiTheme="minorHAnsi" w:cstheme="minorHAnsi"/>
@@ -1325,71 +1460,24 @@
                 <w:sz w:val="20"/>
                 <w:szCs w:val="24"/>
               </w:rPr>
-              <w:t xml:space="preserve">Used </w:t>
-            </w:r>
-            <w:r>
-              <w:rPr>
-                <w:rFonts w:asciiTheme="minorHAnsi" w:hAnsiTheme="minorHAnsi" w:cstheme="minorHAnsi"/>
-                <w:sz w:val="20"/>
-                <w:szCs w:val="24"/>
-              </w:rPr>
-              <w:t>c</w:t>
-            </w:r>
-            <w:r>
-              <w:rPr>
-                <w:rFonts w:asciiTheme="minorHAnsi" w:hAnsiTheme="minorHAnsi" w:cstheme="minorHAnsi"/>
-                <w:sz w:val="20"/>
-                <w:szCs w:val="24"/>
-              </w:rPr>
-              <w:t xml:space="preserve">lassification and </w:t>
-            </w:r>
-            <w:r>
-              <w:rPr>
-                <w:rFonts w:asciiTheme="minorHAnsi" w:hAnsiTheme="minorHAnsi" w:cstheme="minorHAnsi"/>
-                <w:sz w:val="20"/>
-                <w:szCs w:val="24"/>
-              </w:rPr>
-              <w:t>r</w:t>
-            </w:r>
-            <w:r>
-              <w:rPr>
-                <w:rFonts w:asciiTheme="minorHAnsi" w:hAnsiTheme="minorHAnsi" w:cstheme="minorHAnsi"/>
-                <w:sz w:val="20"/>
-                <w:szCs w:val="24"/>
-              </w:rPr>
-              <w:t xml:space="preserve">egression algorithms to determine the accuracy in quality data sets of </w:t>
-            </w:r>
-            <w:r>
-              <w:rPr>
-                <w:rFonts w:asciiTheme="minorHAnsi" w:hAnsiTheme="minorHAnsi" w:cstheme="minorHAnsi"/>
-                <w:sz w:val="20"/>
-                <w:szCs w:val="24"/>
-              </w:rPr>
-              <w:t>r</w:t>
-            </w:r>
-            <w:r>
-              <w:rPr>
-                <w:rFonts w:asciiTheme="minorHAnsi" w:hAnsiTheme="minorHAnsi" w:cstheme="minorHAnsi"/>
-                <w:sz w:val="20"/>
-                <w:szCs w:val="24"/>
-              </w:rPr>
-              <w:t>ed</w:t>
-            </w:r>
-            <w:r>
-              <w:rPr>
-                <w:rFonts w:asciiTheme="minorHAnsi" w:hAnsiTheme="minorHAnsi" w:cstheme="minorHAnsi"/>
-                <w:sz w:val="20"/>
-                <w:szCs w:val="24"/>
-              </w:rPr>
-              <w:t xml:space="preserve"> </w:t>
-            </w:r>
-            <w:r>
-              <w:rPr>
-                <w:rFonts w:asciiTheme="minorHAnsi" w:hAnsiTheme="minorHAnsi" w:cstheme="minorHAnsi"/>
-                <w:sz w:val="20"/>
-                <w:szCs w:val="24"/>
-              </w:rPr>
-              <w:t>wine production.</w:t>
+              <w:t xml:space="preserve">Designed and executed </w:t>
+            </w:r>
+            <w:r>
+              <w:rPr>
+                <w:rFonts w:asciiTheme="minorHAnsi" w:hAnsiTheme="minorHAnsi" w:cstheme="minorHAnsi"/>
+                <w:b/>
+                <w:sz w:val="20"/>
+                <w:szCs w:val="24"/>
+              </w:rPr>
+              <w:t>test cases</w:t>
+            </w:r>
+            <w:r>
+              <w:rPr>
+                <w:rFonts w:asciiTheme="minorHAnsi" w:hAnsiTheme="minorHAnsi" w:cstheme="minorHAnsi"/>
+                <w:sz w:val="20"/>
+                <w:szCs w:val="24"/>
+              </w:rPr>
+              <w:t xml:space="preserve"> for web and mobile applications, ensuring compliance with functional requirements.</w:t>
             </w:r>
           </w:p>
           <w:p>
@@ -1402,7 +1490,6 @@
               <w:tabs>
                 <w:tab w:val="left" w:pos="564"/>
               </w:tabs>
-              <w:spacing w:before="0"/>
               <w:jc w:val="both"/>
               <w:rPr>
                 <w:rFonts w:asciiTheme="minorHAnsi" w:hAnsiTheme="minorHAnsi" w:cstheme="minorHAnsi"/>
@@ -1416,7 +1503,24 @@
                 <w:sz w:val="20"/>
                 <w:szCs w:val="24"/>
               </w:rPr>
-              <w:t>Analyzed given student datasets to obtain data on number of students places, their progress and other requirements using ML classifiers for a campus recruitment.</w:t>
+              <w:t xml:space="preserve">Conducted </w:t>
+            </w:r>
+            <w:r>
+              <w:rPr>
+                <w:rFonts w:asciiTheme="minorHAnsi" w:hAnsiTheme="minorHAnsi" w:cstheme="minorHAnsi"/>
+                <w:b/>
+                <w:sz w:val="20"/>
+                <w:szCs w:val="24"/>
+              </w:rPr>
+              <w:t>manual and automated testing</w:t>
+            </w:r>
+            <w:r>
+              <w:rPr>
+                <w:rFonts w:asciiTheme="minorHAnsi" w:hAnsiTheme="minorHAnsi" w:cstheme="minorHAnsi"/>
+                <w:sz w:val="20"/>
+                <w:szCs w:val="24"/>
+              </w:rPr>
+              <w:t xml:space="preserve"> using Selenium and Python to identify defects and enhance software quality.</w:t>
             </w:r>
           </w:p>
           <w:p>
@@ -1429,6 +1533,92 @@
               <w:tabs>
                 <w:tab w:val="left" w:pos="564"/>
               </w:tabs>
+              <w:jc w:val="both"/>
+              <w:rPr>
+                <w:rFonts w:asciiTheme="minorHAnsi" w:hAnsiTheme="minorHAnsi" w:cstheme="minorHAnsi"/>
+                <w:sz w:val="20"/>
+                <w:szCs w:val="24"/>
+              </w:rPr>
+            </w:pPr>
+            <w:r>
+              <w:rPr>
+                <w:rFonts w:asciiTheme="minorHAnsi" w:hAnsiTheme="minorHAnsi" w:cstheme="minorHAnsi"/>
+                <w:sz w:val="20"/>
+                <w:szCs w:val="24"/>
+              </w:rPr>
+              <w:t xml:space="preserve">Performed </w:t>
+            </w:r>
+            <w:r>
+              <w:rPr>
+                <w:rFonts w:asciiTheme="minorHAnsi" w:hAnsiTheme="minorHAnsi" w:cstheme="minorHAnsi"/>
+                <w:b/>
+                <w:sz w:val="20"/>
+                <w:szCs w:val="24"/>
+              </w:rPr>
+              <w:t xml:space="preserve">API testing </w:t>
+            </w:r>
+            <w:r>
+              <w:rPr>
+                <w:rFonts w:asciiTheme="minorHAnsi" w:hAnsiTheme="minorHAnsi" w:cstheme="minorHAnsi"/>
+                <w:sz w:val="20"/>
+                <w:szCs w:val="24"/>
+              </w:rPr>
+              <w:t>using Postman to validate RESTful services and ensure proper data flow.</w:t>
+            </w:r>
+          </w:p>
+          <w:p>
+            <w:pPr>
+              <w:pStyle w:val="ListParagraph"/>
+              <w:numPr>
+                <w:ilvl w:val="0"/>
+                <w:numId w:val="1"/>
+              </w:numPr>
+              <w:tabs>
+                <w:tab w:val="left" w:pos="564"/>
+              </w:tabs>
+              <w:jc w:val="both"/>
+              <w:rPr>
+                <w:rFonts w:asciiTheme="minorHAnsi" w:hAnsiTheme="minorHAnsi" w:cstheme="minorHAnsi"/>
+                <w:sz w:val="20"/>
+                <w:szCs w:val="24"/>
+              </w:rPr>
+            </w:pPr>
+            <w:r>
+              <w:rPr>
+                <w:rFonts w:asciiTheme="minorHAnsi" w:hAnsiTheme="minorHAnsi" w:cstheme="minorHAnsi"/>
+                <w:sz w:val="20"/>
+                <w:szCs w:val="24"/>
+              </w:rPr>
+              <w:t xml:space="preserve">Assisted in </w:t>
+            </w:r>
+            <w:r>
+              <w:rPr>
+                <w:rFonts w:asciiTheme="minorHAnsi" w:hAnsiTheme="minorHAnsi" w:cstheme="minorHAnsi"/>
+                <w:b/>
+                <w:sz w:val="20"/>
+                <w:szCs w:val="24"/>
+              </w:rPr>
+              <w:t>database testing</w:t>
+            </w:r>
+            <w:r>
+              <w:rPr>
+                <w:rFonts w:asciiTheme="minorHAnsi" w:hAnsiTheme="minorHAnsi" w:cstheme="minorHAnsi"/>
+                <w:sz w:val="20"/>
+                <w:szCs w:val="24"/>
+              </w:rPr>
+              <w:t>, verifying data integrity and performing SQL queries for backend validation.</w:t>
+            </w:r>
+          </w:p>
+          <w:p>
+            <w:pPr>
+              <w:pStyle w:val="ListParagraph"/>
+              <w:numPr>
+                <w:ilvl w:val="0"/>
+                <w:numId w:val="1"/>
+              </w:numPr>
+              <w:tabs>
+                <w:tab w:val="left" w:pos="564"/>
+              </w:tabs>
               <w:spacing w:before="0"/>
               <w:jc w:val="both"/>
               <w:rPr>
@@ -1445,7 +1635,7 @@
                 <w:sz w:val="20"/>
                 <w:szCs w:val="24"/>
               </w:rPr>
-              <w:t>Collaborated with other engineers and clients for analysis of the requirements document.</w:t>
+              <w:t>Collaborated with the development team to report, track, and resolve software defects using Jira.</w:t>
             </w:r>
           </w:p>
         </w:tc>
@@ -2044,19 +2234,8 @@
                   <w:sz w:val="20"/>
                   <w:szCs w:val="20"/>
                 </w:rPr>
-                <w:t xml:space="preserve">Jenkins by </w:t>
+                <w:t>Jenkins by BitDegree</w:t>
               </w:r>
-              <w:proofErr w:type="spellStart"/>
-              <w:r>
-                <w:rPr>
-                  <w:rStyle w:val="Hyperlink"/>
-                  <w:rFonts w:asciiTheme="minorHAnsi" w:hAnsiTheme="minorHAnsi" w:cstheme="minorHAnsi"/>
-                  <w:sz w:val="20"/>
-                  <w:szCs w:val="20"/>
-                </w:rPr>
-                <w:t>BitDegree</w:t>
-              </w:r>
-              <w:proofErr w:type="spellEnd"/>
             </w:hyperlink>
             <w:r>
               <w:rPr>
@@ -2086,7 +2265,6 @@
               </w:rPr>
             </w:pPr>
             <w:hyperlink r:id="rId13" w:history="1">
-              <w:proofErr w:type="spellStart"/>
               <w:r>
                 <w:rPr>
                   <w:rStyle w:val="Hyperlink"/>
@@ -2095,18 +2273,7 @@
                   <w:sz w:val="20"/>
                   <w:szCs w:val="20"/>
                 </w:rPr>
-                <w:t>QTest</w:t>
-              </w:r>
-              <w:proofErr w:type="spellEnd"/>
-              <w:r>
-                <w:rPr>
-                  <w:rStyle w:val="Hyperlink"/>
-                  <w:rFonts w:asciiTheme="minorHAnsi" w:hAnsiTheme="minorHAnsi" w:cstheme="minorHAnsi"/>
-                  <w:spacing w:val="-2"/>
-                  <w:sz w:val="20"/>
-                  <w:szCs w:val="20"/>
-                </w:rPr>
-                <w:t xml:space="preserve"> L1 by Wipro</w:t>
+                <w:t>QTest L1 by Wipro</w:t>
               </w:r>
             </w:hyperlink>
             <w:r>
@@ -2245,20 +2412,8 @@
                   <w:sz w:val="20"/>
                   <w:szCs w:val="20"/>
                 </w:rPr>
-                <w:t xml:space="preserve">Git from </w:t>
+                <w:t>Git from BitDegree</w:t>
               </w:r>
-              <w:proofErr w:type="spellStart"/>
-              <w:r>
-                <w:rPr>
-                  <w:rStyle w:val="Hyperlink"/>
-                  <w:rFonts w:asciiTheme="minorHAnsi" w:hAnsiTheme="minorHAnsi" w:cstheme="minorHAnsi"/>
-                  <w:spacing w:val="-2"/>
-                  <w:sz w:val="20"/>
-                  <w:szCs w:val="20"/>
-                </w:rPr>
-                <w:t>BitDegree</w:t>
-              </w:r>
-              <w:proofErr w:type="spellEnd"/>
             </w:hyperlink>
             <w:r>
               <w:rPr>
@@ -2414,6 +2569,8 @@
           <w:docGrid w:linePitch="299"/>
         </w:sectPr>
       </w:pPr>
+      <w:bookmarkStart w:id="0" w:name="_GoBack"/>
+      <w:bookmarkEnd w:id="0"/>
     </w:p>
     <w:p>
       <w:pPr>
@@ -2450,7 +2607,7 @@
 </file>
 
 <file path=word/endnotes.xml><?xml version="1.0" encoding="utf-8"?>
-<w:endnotes xmlns:wpc="http://schemas.microsoft.com/office/word/2010/wordprocessingCanvas" xmlns:cx="http://schemas.microsoft.com/office/drawing/2014/chartex" xmlns:cx1="http://schemas.microsoft.com/office/drawing/2015/9/8/chartex" xmlns:cx2="http://schemas.microsoft.com/office/drawing/2015/10/21/chartex" xmlns:cx3="http://schemas.microsoft.com/office/drawing/2016/5/9/chartex" xmlns:cx4="http://schemas.microsoft.com/office/drawing/2016/5/10/chartex" xmlns:cx5="http://schemas.microsoft.com/office/drawing/2016/5/11/chartex" xmlns:cx6="http://schemas.microsoft.com/office/drawing/2016/5/12/chartex" xmlns:cx7="http://schemas.microsoft.com/office/drawing/2016/5/13/chartex" xmlns:cx8="http://schemas.microsoft.com/office/drawing/2016/5/14/chartex" xmlns:mc="http://schemas.openxmlformats.org/markup-compatibility/2006" xmlns:aink="http://schemas.microsoft.com/office/drawing/2016/ink" xmlns:am3d="http://schemas.microsoft.com/office/drawing/2017/model3d" xmlns:o="urn:schemas-microsoft-com:office:office" xmlns:oel="http://schemas.microsoft.com/office/2019/extlst" xmlns:r="http://schemas.openxmlformats.org/officeDocument/2006/relationships" xmlns:m="http://schemas.openxmlformats.org/officeDocument/2006/math" xmlns:v="urn:schemas-microsoft-com:vml" xmlns:wp14="http://schemas.microsoft.com/office/word/2010/wordprocessingDrawing" xmlns:wp="http://schemas.openxmlformats.org/drawingml/2006/wordprocessingDrawing" xmlns:w10="urn:schemas-microsoft-com:office:word" xmlns:w="http://schemas.openxmlformats.org/wordprocessingml/2006/main" xmlns:w14="http://schemas.microsoft.com/office/word/2010/wordml" xmlns:w15="http://schemas.microsoft.com/office/word/2012/wordml" xmlns:w16cex="http://schemas.microsoft.com/office/word/2018/wordml/cex" xmlns:w16cid="http://schemas.microsoft.com/office/word/2016/wordml/cid" xmlns:w16="http://schemas.microsoft.com/office/word/2018/wordml" xmlns:w16du="http://schemas.microsoft.com/office/word/2023/wordml/word16du" xmlns:w16sdtdh="http://schemas.microsoft.com/office/word/2020/wordml/sdtdatahash" xmlns:w16se="http://schemas.microsoft.com/office/word/2015/wordml/symex" xmlns:wpg="http://schemas.microsoft.com/office/word/2010/wordprocessingGroup" xmlns:wpi="http://schemas.microsoft.com/office/word/2010/wordprocessingInk" xmlns:wne="http://schemas.microsoft.com/office/word/2006/wordml" xmlns:wps="http://schemas.microsoft.com/office/word/2010/wordprocessingShape" mc:Ignorable="w14 w15 w16se w16cid w16 w16cex w16sdtdh w16du wp14">
+<w:endnotes xmlns:wpc="http://schemas.microsoft.com/office/word/2010/wordprocessingCanvas" xmlns:mc="http://schemas.openxmlformats.org/markup-compatibility/2006" xmlns:o="urn:schemas-microsoft-com:office:office" xmlns:r="http://schemas.openxmlformats.org/officeDocument/2006/relationships" xmlns:m="http://schemas.openxmlformats.org/officeDocument/2006/math" xmlns:v="urn:schemas-microsoft-com:vml" xmlns:wp14="http://schemas.microsoft.com/office/word/2010/wordprocessingDrawing" xmlns:wp="http://schemas.openxmlformats.org/drawingml/2006/wordprocessingDrawing" xmlns:w10="urn:schemas-microsoft-com:office:word" xmlns:w="http://schemas.openxmlformats.org/wordprocessingml/2006/main" xmlns:w14="http://schemas.microsoft.com/office/word/2010/wordml" xmlns:w15="http://schemas.microsoft.com/office/word/2012/wordml" xmlns:wpg="http://schemas.microsoft.com/office/word/2010/wordprocessingGroup" xmlns:wpi="http://schemas.microsoft.com/office/word/2010/wordprocessingInk" xmlns:wne="http://schemas.microsoft.com/office/word/2006/wordml" xmlns:wps="http://schemas.microsoft.com/office/word/2010/wordprocessingShape" mc:Ignorable="w14 w15 wp14">
   <w:endnote w:type="separator" w:id="-1">
     <w:p>
       <w:r>
@@ -2469,7 +2626,7 @@
 </file>
 
 <file path=word/footnotes.xml><?xml version="1.0" encoding="utf-8"?>
-<w:footnotes xmlns:wpc="http://schemas.microsoft.com/office/word/2010/wordprocessingCanvas" xmlns:cx="http://schemas.microsoft.com/office/drawing/2014/chartex" xmlns:cx1="http://schemas.microsoft.com/office/drawing/2015/9/8/chartex" xmlns:cx2="http://schemas.microsoft.com/office/drawing/2015/10/21/chartex" xmlns:cx3="http://schemas.microsoft.com/office/drawing/2016/5/9/chartex" xmlns:cx4="http://schemas.microsoft.com/office/drawing/2016/5/10/chartex" xmlns:cx5="http://schemas.microsoft.com/office/drawing/2016/5/11/chartex" xmlns:cx6="http://schemas.microsoft.com/office/drawing/2016/5/12/chartex" xmlns:cx7="http://schemas.microsoft.com/office/drawing/2016/5/13/chartex" xmlns:cx8="http://schemas.microsoft.com/office/drawing/2016/5/14/chartex" xmlns:mc="http://schemas.openxmlformats.org/markup-compatibility/2006" xmlns:aink="http://schemas.microsoft.com/office/drawing/2016/ink" xmlns:am3d="http://schemas.microsoft.com/office/drawing/2017/model3d" xmlns:o="urn:schemas-microsoft-com:office:office" xmlns:oel="http://schemas.microsoft.com/office/2019/extlst" xmlns:r="http://schemas.openxmlformats.org/officeDocument/2006/relationships" xmlns:m="http://schemas.openxmlformats.org/officeDocument/2006/math" xmlns:v="urn:schemas-microsoft-com:vml" xmlns:wp14="http://schemas.microsoft.com/office/word/2010/wordprocessingDrawing" xmlns:wp="http://schemas.openxmlformats.org/drawingml/2006/wordprocessingDrawing" xmlns:w10="urn:schemas-microsoft-com:office:word" xmlns:w="http://schemas.openxmlformats.org/wordprocessingml/2006/main" xmlns:w14="http://schemas.microsoft.com/office/word/2010/wordml" xmlns:w15="http://schemas.microsoft.com/office/word/2012/wordml" xmlns:w16cex="http://schemas.microsoft.com/office/word/2018/wordml/cex" xmlns:w16cid="http://schemas.microsoft.com/office/word/2016/wordml/cid" xmlns:w16="http://schemas.microsoft.com/office/word/2018/wordml" xmlns:w16du="http://schemas.microsoft.com/office/word/2023/wordml/word16du" xmlns:w16sdtdh="http://schemas.microsoft.com/office/word/2020/wordml/sdtdatahash" xmlns:w16se="http://schemas.microsoft.com/office/word/2015/wordml/symex" xmlns:wpg="http://schemas.microsoft.com/office/word/2010/wordprocessingGroup" xmlns:wpi="http://schemas.microsoft.com/office/word/2010/wordprocessingInk" xmlns:wne="http://schemas.microsoft.com/office/word/2006/wordml" xmlns:wps="http://schemas.microsoft.com/office/word/2010/wordprocessingShape" mc:Ignorable="w14 w15 w16se w16cid w16 w16cex w16sdtdh w16du wp14">
+<w:footnotes xmlns:wpc="http://schemas.microsoft.com/office/word/2010/wordprocessingCanvas" xmlns:mc="http://schemas.openxmlformats.org/markup-compatibility/2006" xmlns:o="urn:schemas-microsoft-com:office:office" xmlns:r="http://schemas.openxmlformats.org/officeDocument/2006/relationships" xmlns:m="http://schemas.openxmlformats.org/officeDocument/2006/math" xmlns:v="urn:schemas-microsoft-com:vml" xmlns:wp14="http://schemas.microsoft.com/office/word/2010/wordprocessingDrawing" xmlns:wp="http://schemas.openxmlformats.org/drawingml/2006/wordprocessingDrawing" xmlns:w10="urn:schemas-microsoft-com:office:word" xmlns:w="http://schemas.openxmlformats.org/wordprocessingml/2006/main" xmlns:w14="http://schemas.microsoft.com/office/word/2010/wordml" xmlns:w15="http://schemas.microsoft.com/office/word/2012/wordml" xmlns:wpg="http://schemas.microsoft.com/office/word/2010/wordprocessingGroup" xmlns:wpi="http://schemas.microsoft.com/office/word/2010/wordprocessingInk" xmlns:wne="http://schemas.microsoft.com/office/word/2006/wordml" xmlns:wps="http://schemas.microsoft.com/office/word/2010/wordprocessingShape" mc:Ignorable="w14 w15 wp14">
   <w:footnote w:type="separator" w:id="-1">
     <w:p>
       <w:r>
@@ -2488,8 +2645,157 @@
 </file>
 
 <file path=word/numbering.xml><?xml version="1.0" encoding="utf-8"?>
-<w:numbering xmlns:wpc="http://schemas.microsoft.com/office/word/2010/wordprocessingCanvas" xmlns:cx="http://schemas.microsoft.com/office/drawing/2014/chartex" xmlns:cx1="http://schemas.microsoft.com/office/drawing/2015/9/8/chartex" xmlns:cx2="http://schemas.microsoft.com/office/drawing/2015/10/21/chartex" xmlns:cx3="http://schemas.microsoft.com/office/drawing/2016/5/9/chartex" xmlns:cx4="http://schemas.microsoft.com/office/drawing/2016/5/10/chartex" xmlns:cx5="http://schemas.microsoft.com/office/drawing/2016/5/11/chartex" xmlns:cx6="http://schemas.microsoft.com/office/drawing/2016/5/12/chartex" xmlns:cx7="http://schemas.microsoft.com/office/drawing/2016/5/13/chartex" xmlns:cx8="http://schemas.microsoft.com/office/drawing/2016/5/14/chartex" xmlns:mc="http://schemas.openxmlformats.org/markup-compatibility/2006" xmlns:aink="http://schemas.microsoft.com/office/drawing/2016/ink" xmlns:am3d="http://schemas.microsoft.com/office/drawing/2017/model3d" xmlns:o="urn:schemas-microsoft-com:office:office" xmlns:oel="http://schemas.microsoft.com/office/2019/extlst" xmlns:r="http://schemas.openxmlformats.org/officeDocument/2006/relationships" xmlns:m="http://schemas.openxmlformats.org/officeDocument/2006/math" xmlns:v="urn:schemas-microsoft-com:vml" xmlns:wp14="http://schemas.microsoft.com/office/word/2010/wordprocessingDrawing" xmlns:wp="http://schemas.openxmlformats.org/drawingml/2006/wordprocessingDrawing" xmlns:w10="urn:schemas-microsoft-com:office:word" xmlns:w="http://schemas.openxmlformats.org/wordprocessingml/2006/main" xmlns:w14="http://schemas.microsoft.com/office/word/2010/wordml" xmlns:w15="http://schemas.microsoft.com/office/word/2012/wordml" xmlns:w16cex="http://schemas.microsoft.com/office/word/2018/wordml/cex" xmlns:w16cid="http://schemas.microsoft.com/office/word/2016/wordml/cid" xmlns:w16="http://schemas.microsoft.com/office/word/2018/wordml" xmlns:w16du="http://schemas.microsoft.com/office/word/2023/wordml/word16du" xmlns:w16sdtdh="http://schemas.microsoft.com/office/word/2020/wordml/sdtdatahash" xmlns:w16se="http://schemas.microsoft.com/office/word/2015/wordml/symex" xmlns:wpg="http://schemas.microsoft.com/office/word/2010/wordprocessingGroup" xmlns:wpi="http://schemas.microsoft.com/office/word/2010/wordprocessingInk" xmlns:wne="http://schemas.microsoft.com/office/word/2006/wordml" xmlns:wps="http://schemas.microsoft.com/office/word/2010/wordprocessingShape" mc:Ignorable="w14 w15 w16se w16cid w16 w16cex w16sdtdh w16du wp14">
+<w:numbering xmlns:wpc="http://schemas.microsoft.com/office/word/2010/wordprocessingCanvas" xmlns:mc="http://schemas.openxmlformats.org/markup-compatibility/2006" xmlns:o="urn:schemas-microsoft-com:office:office" xmlns:r="http://schemas.openxmlformats.org/officeDocument/2006/relationships" xmlns:m="http://schemas.openxmlformats.org/officeDocument/2006/math" xmlns:v="urn:schemas-microsoft-com:vml" xmlns:wp14="http://schemas.microsoft.com/office/word/2010/wordprocessingDrawing" xmlns:wp="http://schemas.openxmlformats.org/drawingml/2006/wordprocessingDrawing" xmlns:w10="urn:schemas-microsoft-com:office:word" xmlns:w="http://schemas.openxmlformats.org/wordprocessingml/2006/main" xmlns:w14="http://schemas.microsoft.com/office/word/2010/wordml" xmlns:w15="http://schemas.microsoft.com/office/word/2012/wordml" xmlns:wpg="http://schemas.microsoft.com/office/word/2010/wordprocessingGroup" xmlns:wpi="http://schemas.microsoft.com/office/word/2010/wordprocessingInk" xmlns:wne="http://schemas.microsoft.com/office/word/2006/wordml" xmlns:wps="http://schemas.microsoft.com/office/word/2010/wordprocessingShape" mc:Ignorable="w14 w15 wp14">
   <w:abstractNum w:abstractNumId="0" w15:restartNumberingAfterBreak="0">
+    <w:nsid w:val="0DF50FFE"/>
+    <w:multiLevelType w:val="multilevel"/>
+    <w:tmpl w:val="83DE7984"/>
+    <w:lvl w:ilvl="0">
+      <w:start w:val="1"/>
+      <w:numFmt w:val="bullet"/>
+      <w:lvlText w:val=""/>
+      <w:lvlJc w:val="left"/>
+      <w:pPr>
+        <w:tabs>
+          <w:tab w:val="num" w:pos="720"/>
+        </w:tabs>
+        <w:ind w:left="720" w:hanging="360"/>
+      </w:pPr>
+      <w:rPr>
+        <w:rFonts w:ascii="Symbol" w:hAnsi="Symbol" w:hint="default"/>
+        <w:sz w:val="20"/>
+      </w:rPr>
+    </w:lvl>
+    <w:lvl w:ilvl="1" w:tentative="1">
+      <w:start w:val="1"/>
+      <w:numFmt w:val="bullet"/>
+      <w:lvlText w:val="o"/>
+      <w:lvlJc w:val="left"/>
+      <w:pPr>
+        <w:tabs>
+          <w:tab w:val="num" w:pos="1440"/>
+        </w:tabs>
+        <w:ind w:left="1440" w:hanging="360"/>
+      </w:pPr>
+      <w:rPr>
+        <w:rFonts w:ascii="Courier New" w:hAnsi="Courier New" w:hint="default"/>
+        <w:sz w:val="20"/>
+      </w:rPr>
+    </w:lvl>
+    <w:lvl w:ilvl="2" w:tentative="1">
+      <w:start w:val="1"/>
+      <w:numFmt w:val="bullet"/>
+      <w:lvlText w:val=""/>
+      <w:lvlJc w:val="left"/>
+      <w:pPr>
+        <w:tabs>
+          <w:tab w:val="num" w:pos="2160"/>
+        </w:tabs>
+        <w:ind w:left="2160" w:hanging="360"/>
+      </w:pPr>
+      <w:rPr>
+        <w:rFonts w:ascii="Wingdings" w:hAnsi="Wingdings" w:hint="default"/>
+        <w:sz w:val="20"/>
+      </w:rPr>
+    </w:lvl>
+    <w:lvl w:ilvl="3" w:tentative="1">
+      <w:start w:val="1"/>
+      <w:numFmt w:val="bullet"/>
+      <w:lvlText w:val=""/>
+      <w:lvlJc w:val="left"/>
+      <w:pPr>
+        <w:tabs>
+          <w:tab w:val="num" w:pos="2880"/>
+        </w:tabs>
+        <w:ind w:left="2880" w:hanging="360"/>
+      </w:pPr>
+      <w:rPr>
+        <w:rFonts w:ascii="Wingdings" w:hAnsi="Wingdings" w:hint="default"/>
+        <w:sz w:val="20"/>
+      </w:rPr>
+    </w:lvl>
+    <w:lvl w:ilvl="4" w:tentative="1">
+      <w:start w:val="1"/>
+      <w:numFmt w:val="bullet"/>
+      <w:lvlText w:val=""/>
+      <w:lvlJc w:val="left"/>
+      <w:pPr>
+        <w:tabs>
+          <w:tab w:val="num" w:pos="3600"/>
+        </w:tabs>
+        <w:ind w:left="3600" w:hanging="360"/>
+      </w:pPr>
+      <w:rPr>
+        <w:rFonts w:ascii="Wingdings" w:hAnsi="Wingdings" w:hint="default"/>
+        <w:sz w:val="20"/>
+      </w:rPr>
+    </w:lvl>
+    <w:lvl w:ilvl="5" w:tentative="1">
+      <w:start w:val="1"/>
+      <w:numFmt w:val="bullet"/>
+      <w:lvlText w:val=""/>
+      <w:lvlJc w:val="left"/>
+      <w:pPr>
+        <w:tabs>
+          <w:tab w:val="num" w:pos="4320"/>
+        </w:tabs>
+        <w:ind w:left="4320" w:hanging="360"/>
+      </w:pPr>
+      <w:rPr>
+        <w:rFonts w:ascii="Wingdings" w:hAnsi="Wingdings" w:hint="default"/>
+        <w:sz w:val="20"/>
+      </w:rPr>
+    </w:lvl>
+    <w:lvl w:ilvl="6" w:tentative="1">
+      <w:start w:val="1"/>
+      <w:numFmt w:val="bullet"/>
+      <w:lvlText w:val=""/>
+      <w:lvlJc w:val="left"/>
+      <w:pPr>
+        <w:tabs>
+          <w:tab w:val="num" w:pos="5040"/>
+        </w:tabs>
+        <w:ind w:left="5040" w:hanging="360"/>
+      </w:pPr>
+      <w:rPr>
+        <w:rFonts w:ascii="Wingdings" w:hAnsi="Wingdings" w:hint="default"/>
+        <w:sz w:val="20"/>
+      </w:rPr>
+    </w:lvl>
+    <w:lvl w:ilvl="7" w:tentative="1">
+      <w:start w:val="1"/>
+      <w:numFmt w:val="bullet"/>
+      <w:lvlText w:val=""/>
+      <w:lvlJc w:val="left"/>
+      <w:pPr>
+        <w:tabs>
+          <w:tab w:val="num" w:pos="5760"/>
+        </w:tabs>
+        <w:ind w:left="5760" w:hanging="360"/>
+      </w:pPr>
+      <w:rPr>
+        <w:rFonts w:ascii="Wingdings" w:hAnsi="Wingdings" w:hint="default"/>
+        <w:sz w:val="20"/>
+      </w:rPr>
+    </w:lvl>
+    <w:lvl w:ilvl="8" w:tentative="1">
+      <w:start w:val="1"/>
+      <w:numFmt w:val="bullet"/>
+      <w:lvlText w:val=""/>
+      <w:lvlJc w:val="left"/>
+      <w:pPr>
+        <w:tabs>
+          <w:tab w:val="num" w:pos="6480"/>
+        </w:tabs>
+        <w:ind w:left="6480" w:hanging="360"/>
+      </w:pPr>
+      <w:rPr>
+        <w:rFonts w:ascii="Wingdings" w:hAnsi="Wingdings" w:hint="default"/>
+        <w:sz w:val="20"/>
+      </w:rPr>
+    </w:lvl>
+  </w:abstractNum>
+  <w:abstractNum w:abstractNumId="1" w15:restartNumberingAfterBreak="0">
     <w:nsid w:val="2C2712C2"/>
     <w:multiLevelType w:val="hybridMultilevel"/>
     <w:tmpl w:val="9F98FCF6"/>
@@ -2610,14 +2916,17 @@
       </w:rPr>
     </w:lvl>
   </w:abstractNum>
-  <w:num w:numId="1" w16cid:durableId="171994326">
+  <w:num w:numId="1">
+    <w:abstractNumId w:val="1"/>
+  </w:num>
+  <w:num w:numId="2">
     <w:abstractNumId w:val="0"/>
   </w:num>
 </w:numbering>
 </file>
 
 <file path=word/styles.xml><?xml version="1.0" encoding="utf-8"?>
-<w:styles xmlns:mc="http://schemas.openxmlformats.org/markup-compatibility/2006" xmlns:r="http://schemas.openxmlformats.org/officeDocument/2006/relationships" xmlns:w="http://schemas.openxmlformats.org/wordprocessingml/2006/main" xmlns:w14="http://schemas.microsoft.com/office/word/2010/wordml" xmlns:w15="http://schemas.microsoft.com/office/word/2012/wordml" xmlns:w16cex="http://schemas.microsoft.com/office/word/2018/wordml/cex" xmlns:w16cid="http://schemas.microsoft.com/office/word/2016/wordml/cid" xmlns:w16="http://schemas.microsoft.com/office/word/2018/wordml" xmlns:w16du="http://schemas.microsoft.com/office/word/2023/wordml/word16du" xmlns:w16sdtdh="http://schemas.microsoft.com/office/word/2020/wordml/sdtdatahash" xmlns:w16se="http://schemas.microsoft.com/office/word/2015/wordml/symex" mc:Ignorable="w14 w15 w16se w16cid w16 w16cex w16sdtdh w16du">
+<w:styles xmlns:mc="http://schemas.openxmlformats.org/markup-compatibility/2006" xmlns:r="http://schemas.openxmlformats.org/officeDocument/2006/relationships" xmlns:w="http://schemas.openxmlformats.org/wordprocessingml/2006/main" xmlns:w14="http://schemas.microsoft.com/office/word/2010/wordml" xmlns:w15="http://schemas.microsoft.com/office/word/2012/wordml" mc:Ignorable="w14 w15">
   <w:docDefaults>
     <w:rPrDefault>
       <w:rPr>
@@ -2635,7 +2944,7 @@
       </w:pPr>
     </w:pPrDefault>
   </w:docDefaults>
-  <w:latentStyles w:defLockedState="0" w:defUIPriority="99" w:defSemiHidden="0" w:defUnhideWhenUsed="0" w:defQFormat="0" w:count="376">
+  <w:latentStyles w:defLockedState="0" w:defUIPriority="99" w:defSemiHidden="0" w:defUnhideWhenUsed="0" w:defQFormat="0" w:count="371">
     <w:lsdException w:name="Normal" w:uiPriority="0" w:qFormat="1"/>
     <w:lsdException w:name="heading 1" w:uiPriority="9" w:qFormat="1"/>
     <w:lsdException w:name="heading 2" w:semiHidden="1" w:uiPriority="9" w:unhideWhenUsed="1" w:qFormat="1"/>
@@ -2815,7 +3124,7 @@
     <w:lsdException w:name="Medium Shading 2 Accent 1" w:uiPriority="64"/>
     <w:lsdException w:name="Medium List 1 Accent 1" w:uiPriority="65"/>
     <w:lsdException w:name="Revision" w:semiHidden="1"/>
-    <w:lsdException w:name="List Paragraph" w:uiPriority="34" w:qFormat="1"/>
+    <w:lsdException w:name="List Paragraph" w:uiPriority="1" w:qFormat="1"/>
     <w:lsdException w:name="Quote" w:uiPriority="29" w:qFormat="1"/>
     <w:lsdException w:name="Intense Quote" w:uiPriority="30" w:qFormat="1"/>
     <w:lsdException w:name="Medium List 2 Accent 1" w:uiPriority="66"/>
@@ -3007,11 +3316,6 @@
     <w:lsdException w:name="List Table 5 Dark Accent 6" w:uiPriority="50"/>
     <w:lsdException w:name="List Table 6 Colorful Accent 6" w:uiPriority="51"/>
     <w:lsdException w:name="List Table 7 Colorful Accent 6" w:uiPriority="52"/>
-    <w:lsdException w:name="Mention" w:semiHidden="1" w:unhideWhenUsed="1"/>
-    <w:lsdException w:name="Smart Hyperlink" w:semiHidden="1" w:unhideWhenUsed="1"/>
-    <w:lsdException w:name="Hashtag" w:semiHidden="1" w:unhideWhenUsed="1"/>
-    <w:lsdException w:name="Unresolved Mention" w:semiHidden="1" w:unhideWhenUsed="1"/>
-    <w:lsdException w:name="Smart Link" w:semiHidden="1" w:unhideWhenUsed="1"/>
   </w:latentStyles>
   <w:style w:type="paragraph" w:default="1" w:styleId="Normal">
     <w:name w:val="Normal"/>
@@ -3153,7 +3457,7 @@
       <w:u w:val="single"/>
     </w:rPr>
   </w:style>
-  <w:style w:type="character" w:styleId="UnresolvedMention">
+  <w:style w:type="character" w:customStyle="1" w:styleId="UnresolvedMention">
     <w:name w:val="Unresolved Mention"/>
     <w:basedOn w:val="DefaultParagraphFont"/>
     <w:uiPriority w:val="99"/>
@@ -3211,6 +3515,36 @@
     <w:rsid w:val="005B73DF"/>
     <w:rPr>
       <w:rFonts w:ascii="Calibri" w:eastAsia="Calibri" w:hAnsi="Calibri" w:cs="Calibri"/>
+    </w:rPr>
+  </w:style>
+  <w:style w:type="paragraph" w:styleId="NormalWeb">
+    <w:name w:val="Normal (Web)"/>
+    <w:basedOn w:val="Normal"/>
+    <w:uiPriority w:val="99"/>
+    <w:unhideWhenUsed/>
+    <w:rsid w:val="00653FA6"/>
+    <w:pPr>
+      <w:widowControl/>
+      <w:autoSpaceDE/>
+      <w:autoSpaceDN/>
+      <w:spacing w:before="100" w:beforeAutospacing="1" w:after="100" w:afterAutospacing="1"/>
+    </w:pPr>
+    <w:rPr>
+      <w:rFonts w:ascii="Times New Roman" w:eastAsia="Times New Roman" w:hAnsi="Times New Roman" w:cs="Times New Roman"/>
+      <w:sz w:val="24"/>
+      <w:szCs w:val="24"/>
+      <w:lang w:val="en-IN" w:eastAsia="en-IN"/>
+    </w:rPr>
+  </w:style>
+  <w:style w:type="character" w:styleId="Strong">
+    <w:name w:val="Strong"/>
+    <w:basedOn w:val="DefaultParagraphFont"/>
+    <w:uiPriority w:val="22"/>
+    <w:qFormat/>
+    <w:rsid w:val="00653FA6"/>
+    <w:rPr>
+      <w:b/>
+      <w:bCs/>
     </w:rPr>
   </w:style>
 </w:styles>

--- a/Resume_Rajashree.docx
+++ b/Resume_Rajashree.docx
@@ -5,8 +5,8 @@
     <w:tbl>
       <w:tblPr>
         <w:tblStyle w:val="TableGrid"/>
-        <w:tblpPr w:leftFromText="180" w:rightFromText="180" w:vertAnchor="text" w:horzAnchor="margin" w:tblpX="-147" w:tblpY="-694"/>
-        <w:tblW w:w="11052" w:type="dxa"/>
+        <w:tblpPr w:leftFromText="180" w:rightFromText="180" w:vertAnchor="text" w:horzAnchor="margin" w:tblpXSpec="center" w:tblpY="-1118"/>
+        <w:tblW w:w="11557" w:type="dxa"/>
         <w:tblBorders>
           <w:top w:val="none" w:sz="0" w:space="0" w:color="auto"/>
           <w:left w:val="none" w:sz="0" w:space="0" w:color="auto"/>
@@ -18,7 +18,7 @@
         <w:tblLook w:val="04A0" w:firstRow="1" w:lastRow="0" w:firstColumn="1" w:lastColumn="0" w:noHBand="0" w:noVBand="1"/>
       </w:tblPr>
       <w:tblGrid>
-        <w:gridCol w:w="11052"/>
+        <w:gridCol w:w="11557"/>
       </w:tblGrid>
       <w:tr>
         <w:trPr>
@@ -26,7 +26,7 @@
         </w:trPr>
         <w:tc>
           <w:tcPr>
-            <w:tcW w:w="11052" w:type="dxa"/>
+            <w:tcW w:w="11557" w:type="dxa"/>
           </w:tcPr>
           <w:p>
             <w:pPr>
@@ -61,11 +61,11 @@
       </w:tr>
       <w:tr>
         <w:trPr>
-          <w:trHeight w:val="300"/>
+          <w:trHeight w:val="80"/>
         </w:trPr>
         <w:tc>
           <w:tcPr>
-            <w:tcW w:w="11052" w:type="dxa"/>
+            <w:tcW w:w="11557" w:type="dxa"/>
             <w:tcBorders>
               <w:bottom w:val="single" w:sz="4" w:space="0" w:color="auto"/>
             </w:tcBorders>
@@ -94,6 +94,7 @@
                   <w:bCs w:val="0"/>
                   <w:color w:val="1153CC"/>
                   <w:spacing w:val="-2"/>
+                  <w:sz w:val="22"/>
                   <w:u w:val="none"/>
                 </w:rPr>
                 <w:t>LinkedIn</w:t>
@@ -106,6 +107,7 @@
                 <w:bCs w:val="0"/>
                 <w:color w:val="1153CC"/>
                 <w:spacing w:val="-4"/>
+                <w:sz w:val="22"/>
                 <w:u w:val="none"/>
               </w:rPr>
               <w:t xml:space="preserve"> </w:t>
@@ -117,6 +119,7 @@
                 <w:bCs w:val="0"/>
                 <w:color w:val="000000" w:themeColor="text1"/>
                 <w:spacing w:val="-2"/>
+                <w:sz w:val="22"/>
                 <w:u w:val="none"/>
               </w:rPr>
               <w:t>•</w:t>
@@ -128,6 +131,7 @@
                 <w:bCs w:val="0"/>
                 <w:color w:val="006EBE"/>
                 <w:spacing w:val="-2"/>
+                <w:sz w:val="22"/>
                 <w:u w:val="none"/>
               </w:rPr>
               <w:t xml:space="preserve"> </w:t>
@@ -140,6 +144,7 @@
                   <w:bCs w:val="0"/>
                   <w:color w:val="1153CC"/>
                   <w:spacing w:val="-2"/>
+                  <w:sz w:val="22"/>
                   <w:u w:val="none"/>
                 </w:rPr>
                 <w:t>GitHub</w:t>
@@ -152,6 +157,7 @@
                 <w:bCs w:val="0"/>
                 <w:color w:val="1153CC"/>
                 <w:spacing w:val="-2"/>
+                <w:sz w:val="22"/>
                 <w:u w:val="none"/>
               </w:rPr>
               <w:t xml:space="preserve"> </w:t>
@@ -163,6 +169,7 @@
                 <w:bCs w:val="0"/>
                 <w:color w:val="000000" w:themeColor="text1"/>
                 <w:spacing w:val="-2"/>
+                <w:sz w:val="22"/>
                 <w:u w:val="none"/>
               </w:rPr>
               <w:t>•</w:t>
@@ -174,6 +181,7 @@
                 <w:bCs w:val="0"/>
                 <w:color w:val="006EBE"/>
                 <w:spacing w:val="-2"/>
+                <w:sz w:val="22"/>
                 <w:u w:val="none"/>
               </w:rPr>
               <w:t xml:space="preserve"> </w:t>
@@ -184,6 +192,7 @@
                 <w:b w:val="0"/>
                 <w:bCs w:val="0"/>
                 <w:spacing w:val="-4"/>
+                <w:sz w:val="22"/>
                 <w:u w:val="none"/>
               </w:rPr>
               <w:t>+1-437-451-3311</w:t>
@@ -194,6 +203,7 @@
                 <w:b w:val="0"/>
                 <w:bCs w:val="0"/>
                 <w:spacing w:val="-4"/>
+                <w:sz w:val="22"/>
               </w:rPr>
               <w:t xml:space="preserve"> </w:t>
             </w:r>
@@ -204,6 +214,7 @@
                 <w:bCs w:val="0"/>
                 <w:color w:val="000000" w:themeColor="text1"/>
                 <w:spacing w:val="-2"/>
+                <w:sz w:val="22"/>
                 <w:u w:val="none"/>
               </w:rPr>
               <w:t>•</w:t>
@@ -215,6 +226,7 @@
                 <w:bCs w:val="0"/>
                 <w:color w:val="006EBE"/>
                 <w:spacing w:val="-2"/>
+                <w:sz w:val="22"/>
                 <w:u w:val="none"/>
               </w:rPr>
               <w:t xml:space="preserve"> </w:t>
@@ -227,6 +239,7 @@
                   <w:b w:val="0"/>
                   <w:bCs w:val="0"/>
                   <w:spacing w:val="-2"/>
+                  <w:sz w:val="22"/>
                 </w:rPr>
                 <w:t>rajashreey841@gmail.com</w:t>
               </w:r>
@@ -238,6 +251,7 @@
                 <w:b w:val="0"/>
                 <w:bCs w:val="0"/>
                 <w:spacing w:val="-2"/>
+                <w:sz w:val="22"/>
               </w:rPr>
               <w:t xml:space="preserve"> </w:t>
             </w:r>
@@ -248,9 +262,10 @@
                 <w:bCs w:val="0"/>
                 <w:color w:val="000000" w:themeColor="text1"/>
                 <w:spacing w:val="-2"/>
+                <w:sz w:val="22"/>
                 <w:u w:val="none"/>
               </w:rPr>
-              <w:t>•</w:t>
+              <w:t>• North York, ON</w:t>
             </w:r>
             <w:r>
               <w:rPr>
@@ -259,9 +274,10 @@
                 <w:bCs w:val="0"/>
                 <w:color w:val="000000" w:themeColor="text1"/>
                 <w:spacing w:val="-2"/>
+                <w:sz w:val="22"/>
                 <w:u w:val="none"/>
               </w:rPr>
-              <w:t xml:space="preserve"> North York, ON</w:t>
+              <w:t xml:space="preserve"> [PR]</w:t>
             </w:r>
           </w:p>
         </w:tc>
@@ -269,7 +285,7 @@
       <w:tr>
         <w:tc>
           <w:tcPr>
-            <w:tcW w:w="11052" w:type="dxa"/>
+            <w:tcW w:w="11557" w:type="dxa"/>
             <w:tcBorders>
               <w:top w:val="single" w:sz="4" w:space="0" w:color="auto"/>
             </w:tcBorders>
@@ -284,21 +300,11 @@
               <w:rPr>
                 <w:rFonts w:asciiTheme="minorHAnsi" w:hAnsiTheme="minorHAnsi" w:cstheme="minorHAnsi"/>
                 <w:spacing w:val="62"/>
-                <w:sz w:val="21"/>
-                <w:szCs w:val="21"/>
+                <w:sz w:val="22"/>
+                <w:szCs w:val="22"/>
                 <w:u w:val="none"/>
               </w:rPr>
             </w:pPr>
-            <w:r>
-              <w:rPr>
-                <w:rFonts w:asciiTheme="minorHAnsi" w:hAnsiTheme="minorHAnsi" w:cstheme="minorHAnsi"/>
-                <w:spacing w:val="-2"/>
-                <w:sz w:val="24"/>
-                <w:szCs w:val="24"/>
-                <w:u w:val="none"/>
-              </w:rPr>
-              <w:t>S</w:t>
-            </w:r>
             <w:r>
               <w:rPr>
                 <w:rFonts w:asciiTheme="minorHAnsi" w:hAnsiTheme="minorHAnsi" w:cstheme="minorHAnsi"/>
@@ -307,7 +313,7 @@
                 <w:szCs w:val="22"/>
                 <w:u w:val="none"/>
               </w:rPr>
-              <w:t>UMMARY</w:t>
+              <w:t>SUMMARY</w:t>
             </w:r>
           </w:p>
         </w:tc>
@@ -318,7 +324,10 @@
         </w:trPr>
         <w:tc>
           <w:tcPr>
-            <w:tcW w:w="11052" w:type="dxa"/>
+            <w:tcW w:w="11557" w:type="dxa"/>
+            <w:tcBorders>
+              <w:bottom w:val="single" w:sz="4" w:space="0" w:color="auto"/>
+            </w:tcBorders>
           </w:tcPr>
           <w:p>
             <w:pPr>
@@ -333,14 +342,13 @@
               <w:jc w:val="both"/>
               <w:rPr>
                 <w:rFonts w:asciiTheme="minorHAnsi" w:hAnsiTheme="minorHAnsi" w:cstheme="minorHAnsi"/>
-                <w:sz w:val="20"/>
-                <w:szCs w:val="24"/>
-              </w:rPr>
-            </w:pPr>
-            <w:r>
-              <w:rPr>
-                <w:rFonts w:asciiTheme="minorHAnsi" w:hAnsiTheme="minorHAnsi" w:cstheme="minorHAnsi"/>
-                <w:sz w:val="20"/>
+                <w:szCs w:val="24"/>
+              </w:rPr>
+            </w:pPr>
+            <w:bookmarkStart w:id="0" w:name="_GoBack"/>
+            <w:r>
+              <w:rPr>
+                <w:rFonts w:asciiTheme="minorHAnsi" w:hAnsiTheme="minorHAnsi" w:cstheme="minorHAnsi"/>
                 <w:szCs w:val="24"/>
               </w:rPr>
               <w:t>Software Test Engineer with 3 years of experience in manual and automation testing, specializing in ensuring high-quality software solutions.</w:t>
@@ -359,14 +367,12 @@
               <w:jc w:val="both"/>
               <w:rPr>
                 <w:rFonts w:asciiTheme="minorHAnsi" w:hAnsiTheme="minorHAnsi" w:cstheme="minorHAnsi"/>
-                <w:sz w:val="20"/>
-                <w:szCs w:val="24"/>
-              </w:rPr>
-            </w:pPr>
-            <w:r>
-              <w:rPr>
-                <w:rFonts w:asciiTheme="minorHAnsi" w:hAnsiTheme="minorHAnsi" w:cstheme="minorHAnsi"/>
-                <w:sz w:val="20"/>
+                <w:szCs w:val="24"/>
+              </w:rPr>
+            </w:pPr>
+            <w:r>
+              <w:rPr>
+                <w:rFonts w:asciiTheme="minorHAnsi" w:hAnsiTheme="minorHAnsi" w:cstheme="minorHAnsi"/>
                 <w:szCs w:val="24"/>
               </w:rPr>
               <w:t>Proficient in creating detailed test cases, developing comprehensive test plans, executing functional and regression tests, and performing defect tracking using industry-standard tools.</w:t>
@@ -385,17 +391,15 @@
               <w:jc w:val="both"/>
               <w:rPr>
                 <w:rFonts w:asciiTheme="minorHAnsi" w:hAnsiTheme="minorHAnsi" w:cstheme="minorHAnsi"/>
-                <w:sz w:val="20"/>
-                <w:szCs w:val="24"/>
-              </w:rPr>
-            </w:pPr>
-            <w:r>
-              <w:rPr>
-                <w:rFonts w:asciiTheme="minorHAnsi" w:hAnsiTheme="minorHAnsi" w:cstheme="minorHAnsi"/>
-                <w:sz w:val="20"/>
-                <w:szCs w:val="24"/>
-              </w:rPr>
-              <w:t>Expertise in implementing Selenium WebDriver for cross-browser automation and execution on various platforms using Python.</w:t>
+                <w:szCs w:val="24"/>
+              </w:rPr>
+            </w:pPr>
+            <w:r>
+              <w:rPr>
+                <w:rFonts w:asciiTheme="minorHAnsi" w:hAnsiTheme="minorHAnsi" w:cstheme="minorHAnsi"/>
+                <w:szCs w:val="24"/>
+              </w:rPr>
+              <w:t>Expertise in Selenium WebDriver for cross-browser automation and execution on various platforms using Python.</w:t>
             </w:r>
           </w:p>
           <w:p>
@@ -413,14 +417,12 @@
                 <w:rFonts w:asciiTheme="minorHAnsi" w:hAnsiTheme="minorHAnsi" w:cstheme="minorHAnsi"/>
                 <w:b/>
                 <w:bCs/>
-                <w:sz w:val="20"/>
-                <w:szCs w:val="24"/>
-              </w:rPr>
-            </w:pPr>
-            <w:r>
-              <w:rPr>
-                <w:rFonts w:asciiTheme="minorHAnsi" w:hAnsiTheme="minorHAnsi" w:cstheme="minorHAnsi"/>
-                <w:sz w:val="20"/>
+                <w:szCs w:val="24"/>
+              </w:rPr>
+            </w:pPr>
+            <w:r>
+              <w:rPr>
+                <w:rFonts w:asciiTheme="minorHAnsi" w:hAnsiTheme="minorHAnsi" w:cstheme="minorHAnsi"/>
                 <w:szCs w:val="24"/>
               </w:rPr>
               <w:t>Experienced in implementing CI/CD pipelines with Jenkins and Git, ensuring seamless test automation integration.</w:t>
@@ -448,18 +450,21 @@
             <w:r>
               <w:rPr>
                 <w:rFonts w:asciiTheme="minorHAnsi" w:hAnsiTheme="minorHAnsi" w:cstheme="minorHAnsi"/>
-                <w:sz w:val="20"/>
                 <w:szCs w:val="24"/>
               </w:rPr>
               <w:t>A collaborative team player with strong interpersonal skills, actively contributing to test plan reviews, process improvements, and mentoring new team members during onboarding and training.</w:t>
             </w:r>
+            <w:bookmarkEnd w:id="0"/>
           </w:p>
         </w:tc>
       </w:tr>
       <w:tr>
         <w:tc>
           <w:tcPr>
-            <w:tcW w:w="11052" w:type="dxa"/>
+            <w:tcW w:w="11557" w:type="dxa"/>
+            <w:tcBorders>
+              <w:top w:val="single" w:sz="4" w:space="0" w:color="auto"/>
+            </w:tcBorders>
           </w:tcPr>
           <w:p>
             <w:pPr>
@@ -470,8 +475,6 @@
                 <w:rFonts w:asciiTheme="minorHAnsi" w:hAnsiTheme="minorHAnsi" w:cstheme="minorHAnsi"/>
                 <w:b/>
                 <w:bCs/>
-                <w:sz w:val="20"/>
-                <w:szCs w:val="24"/>
               </w:rPr>
             </w:pPr>
             <w:r>
@@ -480,19 +483,8 @@
                 <w:b/>
                 <w:bCs/>
                 <w:spacing w:val="-2"/>
-                <w:sz w:val="24"/>
-                <w:szCs w:val="24"/>
-              </w:rPr>
-              <w:t>S</w:t>
-            </w:r>
-            <w:r>
-              <w:rPr>
-                <w:rFonts w:asciiTheme="minorHAnsi" w:hAnsiTheme="minorHAnsi" w:cstheme="minorHAnsi"/>
-                <w:b/>
-                <w:bCs/>
-                <w:spacing w:val="-2"/>
-              </w:rPr>
-              <w:t>KILLS</w:t>
+              </w:rPr>
+              <w:t>SKILLS</w:t>
             </w:r>
           </w:p>
         </w:tc>
@@ -503,7 +495,10 @@
         </w:trPr>
         <w:tc>
           <w:tcPr>
-            <w:tcW w:w="11052" w:type="dxa"/>
+            <w:tcW w:w="11557" w:type="dxa"/>
+            <w:tcBorders>
+              <w:bottom w:val="single" w:sz="4" w:space="0" w:color="auto"/>
+            </w:tcBorders>
           </w:tcPr>
           <w:p>
             <w:pPr>
@@ -520,7 +515,6 @@
                 <w:b/>
                 <w:bCs/>
                 <w:spacing w:val="-4"/>
-                <w:sz w:val="20"/>
                 <w:szCs w:val="24"/>
               </w:rPr>
             </w:pPr>
@@ -530,7 +524,6 @@
                 <w:b/>
                 <w:bCs/>
                 <w:spacing w:val="-4"/>
-                <w:sz w:val="20"/>
                 <w:szCs w:val="24"/>
               </w:rPr>
               <w:t xml:space="preserve">Programming Languages: </w:t>
@@ -540,7 +533,6 @@
                 <w:rFonts w:asciiTheme="minorHAnsi" w:hAnsiTheme="minorHAnsi" w:cstheme="minorHAnsi"/>
                 <w:bCs/>
                 <w:spacing w:val="-4"/>
-                <w:sz w:val="20"/>
                 <w:szCs w:val="24"/>
               </w:rPr>
               <w:t>Python3, C, JavaScript, SQL</w:t>
@@ -561,7 +553,6 @@
                 <w:b/>
                 <w:bCs/>
                 <w:spacing w:val="-4"/>
-                <w:sz w:val="20"/>
                 <w:szCs w:val="24"/>
               </w:rPr>
             </w:pPr>
@@ -571,7 +562,6 @@
                 <w:b/>
                 <w:bCs/>
                 <w:spacing w:val="-4"/>
-                <w:sz w:val="20"/>
                 <w:szCs w:val="24"/>
               </w:rPr>
               <w:t xml:space="preserve">Automation Frameworks: </w:t>
@@ -581,7 +571,6 @@
                 <w:rFonts w:asciiTheme="minorHAnsi" w:hAnsiTheme="minorHAnsi" w:cstheme="minorHAnsi"/>
                 <w:bCs/>
                 <w:spacing w:val="-4"/>
-                <w:sz w:val="20"/>
                 <w:szCs w:val="24"/>
               </w:rPr>
               <w:t>Robot Framework, Selenium WebDriver, Pytest, UnitTest</w:t>
@@ -601,7 +590,6 @@
                 <w:rFonts w:asciiTheme="minorHAnsi" w:hAnsiTheme="minorHAnsi" w:cstheme="minorHAnsi"/>
                 <w:bCs/>
                 <w:spacing w:val="-4"/>
-                <w:sz w:val="20"/>
                 <w:szCs w:val="24"/>
               </w:rPr>
             </w:pPr>
@@ -611,7 +599,6 @@
                 <w:b/>
                 <w:bCs/>
                 <w:spacing w:val="-4"/>
-                <w:sz w:val="20"/>
                 <w:szCs w:val="24"/>
               </w:rPr>
               <w:t xml:space="preserve">Testing Types: </w:t>
@@ -621,7 +608,6 @@
                 <w:rFonts w:asciiTheme="minorHAnsi" w:hAnsiTheme="minorHAnsi" w:cstheme="minorHAnsi"/>
                 <w:bCs/>
                 <w:spacing w:val="-4"/>
-                <w:sz w:val="20"/>
                 <w:szCs w:val="24"/>
               </w:rPr>
               <w:t>Unit Testing, Functional Testing, Integration Testing, API Testing, DB Testing</w:t>
@@ -642,7 +628,6 @@
                 <w:b/>
                 <w:bCs/>
                 <w:spacing w:val="-4"/>
-                <w:sz w:val="20"/>
                 <w:szCs w:val="24"/>
               </w:rPr>
             </w:pPr>
@@ -652,7 +637,6 @@
                 <w:b/>
                 <w:bCs/>
                 <w:spacing w:val="-4"/>
-                <w:sz w:val="20"/>
                 <w:szCs w:val="24"/>
               </w:rPr>
               <w:t xml:space="preserve">DevOps &amp; CI/CD: </w:t>
@@ -662,20 +646,9 @@
                 <w:rFonts w:asciiTheme="minorHAnsi" w:hAnsiTheme="minorHAnsi" w:cstheme="minorHAnsi"/>
                 <w:bCs/>
                 <w:spacing w:val="-4"/>
-                <w:sz w:val="20"/>
-                <w:szCs w:val="24"/>
-              </w:rPr>
-              <w:t>Jenkins</w:t>
-            </w:r>
-            <w:r>
-              <w:rPr>
-                <w:rFonts w:asciiTheme="minorHAnsi" w:hAnsiTheme="minorHAnsi" w:cstheme="minorHAnsi"/>
-                <w:bCs/>
-                <w:spacing w:val="-4"/>
-                <w:sz w:val="20"/>
-                <w:szCs w:val="24"/>
-              </w:rPr>
-              <w:t>, Git, AWS</w:t>
+                <w:szCs w:val="24"/>
+              </w:rPr>
+              <w:t>Jenkins, Git, AWS</w:t>
             </w:r>
           </w:p>
           <w:p>
@@ -692,7 +665,6 @@
                 <w:rFonts w:asciiTheme="minorHAnsi" w:hAnsiTheme="minorHAnsi" w:cstheme="minorHAnsi"/>
                 <w:bCs/>
                 <w:spacing w:val="-4"/>
-                <w:sz w:val="20"/>
                 <w:szCs w:val="24"/>
               </w:rPr>
             </w:pPr>
@@ -702,7 +674,6 @@
                 <w:b/>
                 <w:bCs/>
                 <w:spacing w:val="-4"/>
-                <w:sz w:val="20"/>
                 <w:szCs w:val="24"/>
               </w:rPr>
               <w:t xml:space="preserve">Tools &amp; Technologies: </w:t>
@@ -712,10 +683,9 @@
                 <w:rFonts w:asciiTheme="minorHAnsi" w:hAnsiTheme="minorHAnsi" w:cstheme="minorHAnsi"/>
                 <w:bCs/>
                 <w:spacing w:val="-4"/>
-                <w:sz w:val="20"/>
-                <w:szCs w:val="24"/>
-              </w:rPr>
-              <w:t>Postman, QTest, Jira, Confluence, Visual Studio, Linux, Windows, MS Office</w:t>
+                <w:szCs w:val="24"/>
+              </w:rPr>
+              <w:t>Postman, QTest, Jira, Confluence, Visual Studio, Unix, Linux, Windows, MS Office</w:t>
             </w:r>
           </w:p>
           <w:p>
@@ -741,7 +711,6 @@
                 <w:b/>
                 <w:bCs/>
                 <w:spacing w:val="-4"/>
-                <w:sz w:val="20"/>
                 <w:szCs w:val="24"/>
               </w:rPr>
               <w:t xml:space="preserve">Web Technologies: </w:t>
@@ -751,7 +720,6 @@
                 <w:rFonts w:asciiTheme="minorHAnsi" w:hAnsiTheme="minorHAnsi" w:cstheme="minorHAnsi"/>
                 <w:bCs/>
                 <w:spacing w:val="-4"/>
-                <w:sz w:val="20"/>
                 <w:szCs w:val="24"/>
               </w:rPr>
               <w:t>REST, XML, JSON</w:t>
@@ -762,7 +730,10 @@
       <w:tr>
         <w:tc>
           <w:tcPr>
-            <w:tcW w:w="11052" w:type="dxa"/>
+            <w:tcW w:w="11557" w:type="dxa"/>
+            <w:tcBorders>
+              <w:top w:val="single" w:sz="4" w:space="0" w:color="auto"/>
+            </w:tcBorders>
           </w:tcPr>
           <w:p>
             <w:pPr>
@@ -772,7 +743,6 @@
               <w:spacing w:after="120"/>
               <w:rPr>
                 <w:rFonts w:asciiTheme="minorHAnsi" w:hAnsiTheme="minorHAnsi" w:cstheme="minorHAnsi"/>
-                <w:szCs w:val="28"/>
               </w:rPr>
             </w:pPr>
             <w:r>
@@ -780,19 +750,8 @@
                 <w:rFonts w:asciiTheme="minorHAnsi" w:hAnsiTheme="minorHAnsi" w:cstheme="minorHAnsi"/>
                 <w:b/>
                 <w:spacing w:val="-2"/>
-                <w:sz w:val="24"/>
-                <w:szCs w:val="32"/>
-              </w:rPr>
-              <w:t>E</w:t>
-            </w:r>
-            <w:r>
-              <w:rPr>
-                <w:rFonts w:asciiTheme="minorHAnsi" w:hAnsiTheme="minorHAnsi" w:cstheme="minorHAnsi"/>
-                <w:b/>
-                <w:spacing w:val="-2"/>
-                <w:szCs w:val="28"/>
-              </w:rPr>
-              <w:t>MPLOYMENT</w:t>
+              </w:rPr>
+              <w:t>EMPLOYMENT</w:t>
             </w:r>
           </w:p>
         </w:tc>
@@ -800,12 +759,12 @@
       <w:tr>
         <w:tc>
           <w:tcPr>
-            <w:tcW w:w="11052" w:type="dxa"/>
+            <w:tcW w:w="11557" w:type="dxa"/>
           </w:tcPr>
           <w:tbl>
             <w:tblPr>
               <w:tblStyle w:val="TableGrid"/>
-              <w:tblW w:w="0" w:type="auto"/>
+              <w:tblW w:w="11057" w:type="dxa"/>
               <w:tblBorders>
                 <w:top w:val="none" w:sz="0" w:space="0" w:color="auto"/>
                 <w:left w:val="none" w:sz="0" w:space="0" w:color="auto"/>
@@ -819,7 +778,7 @@
             <w:tblGrid>
               <w:gridCol w:w="3448"/>
               <w:gridCol w:w="3448"/>
-              <w:gridCol w:w="3448"/>
+              <w:gridCol w:w="4161"/>
             </w:tblGrid>
             <w:tr>
               <w:tc>
@@ -828,7 +787,7 @@
                 </w:tcPr>
                 <w:p>
                   <w:pPr>
-                    <w:framePr w:hSpace="180" w:wrap="around" w:vAnchor="text" w:hAnchor="margin" w:x="-147" w:y="-694"/>
+                    <w:framePr w:hSpace="180" w:wrap="around" w:vAnchor="text" w:hAnchor="margin" w:xAlign="center" w:y="-1118"/>
                     <w:tabs>
                       <w:tab w:val="left" w:pos="564"/>
                     </w:tabs>
@@ -856,7 +815,7 @@
                 </w:tcPr>
                 <w:p>
                   <w:pPr>
-                    <w:framePr w:hSpace="180" w:wrap="around" w:vAnchor="text" w:hAnchor="margin" w:x="-147" w:y="-694"/>
+                    <w:framePr w:hSpace="180" w:wrap="around" w:vAnchor="text" w:hAnchor="margin" w:xAlign="center" w:y="-1118"/>
                     <w:tabs>
                       <w:tab w:val="left" w:pos="564"/>
                     </w:tabs>
@@ -881,11 +840,11 @@
               </w:tc>
               <w:tc>
                 <w:tcPr>
-                  <w:tcW w:w="3448" w:type="dxa"/>
+                  <w:tcW w:w="4161" w:type="dxa"/>
                 </w:tcPr>
                 <w:p>
                   <w:pPr>
-                    <w:framePr w:hSpace="180" w:wrap="around" w:vAnchor="text" w:hAnchor="margin" w:x="-147" w:y="-694"/>
+                    <w:framePr w:hSpace="180" w:wrap="around" w:vAnchor="text" w:hAnchor="margin" w:xAlign="center" w:y="-1118"/>
                     <w:tabs>
                       <w:tab w:val="left" w:pos="564"/>
                     </w:tabs>
@@ -938,7 +897,7 @@
       <w:tr>
         <w:tc>
           <w:tcPr>
-            <w:tcW w:w="11052" w:type="dxa"/>
+            <w:tcW w:w="11557" w:type="dxa"/>
           </w:tcPr>
           <w:p>
             <w:pPr>
@@ -953,23 +912,35 @@
               <w:jc w:val="both"/>
               <w:rPr>
                 <w:rFonts w:asciiTheme="minorHAnsi" w:hAnsiTheme="minorHAnsi" w:cstheme="minorHAnsi"/>
-                <w:sz w:val="20"/>
-                <w:szCs w:val="24"/>
-              </w:rPr>
-            </w:pPr>
-            <w:r>
-              <w:rPr>
-                <w:rFonts w:asciiTheme="minorHAnsi" w:hAnsiTheme="minorHAnsi" w:cstheme="minorHAnsi"/>
-                <w:sz w:val="20"/>
-                <w:szCs w:val="24"/>
-              </w:rPr>
-              <w:t xml:space="preserve">Developed comprehensive test plans and test cases to validate various projects at </w:t>
-            </w:r>
-            <w:r>
-              <w:rPr>
-                <w:rFonts w:asciiTheme="minorHAnsi" w:hAnsiTheme="minorHAnsi" w:cstheme="minorHAnsi"/>
-                <w:b/>
-                <w:sz w:val="20"/>
+                <w:szCs w:val="24"/>
+              </w:rPr>
+            </w:pPr>
+            <w:r>
+              <w:rPr>
+                <w:rFonts w:asciiTheme="minorHAnsi" w:hAnsiTheme="minorHAnsi" w:cstheme="minorHAnsi"/>
+                <w:szCs w:val="24"/>
+              </w:rPr>
+              <w:t xml:space="preserve">Created and executed comprehensive </w:t>
+            </w:r>
+            <w:r>
+              <w:rPr>
+                <w:rFonts w:asciiTheme="minorHAnsi" w:hAnsiTheme="minorHAnsi" w:cstheme="minorHAnsi"/>
+                <w:b/>
+                <w:szCs w:val="24"/>
+              </w:rPr>
+              <w:t>test plans, test cases and automation scripts</w:t>
+            </w:r>
+            <w:r>
+              <w:rPr>
+                <w:rFonts w:asciiTheme="minorHAnsi" w:hAnsiTheme="minorHAnsi" w:cstheme="minorHAnsi"/>
+                <w:szCs w:val="24"/>
+              </w:rPr>
+              <w:t xml:space="preserve"> to validate various projects at </w:t>
+            </w:r>
+            <w:r>
+              <w:rPr>
+                <w:rFonts w:asciiTheme="minorHAnsi" w:hAnsiTheme="minorHAnsi" w:cstheme="minorHAnsi"/>
+                <w:b/>
                 <w:szCs w:val="24"/>
               </w:rPr>
               <w:t>T-Mobile</w:t>
@@ -977,7 +948,6 @@
             <w:r>
               <w:rPr>
                 <w:rFonts w:asciiTheme="minorHAnsi" w:hAnsiTheme="minorHAnsi" w:cstheme="minorHAnsi"/>
-                <w:sz w:val="20"/>
                 <w:szCs w:val="24"/>
               </w:rPr>
               <w:t>, ensuring software reliability and quality.</w:t>
@@ -996,42 +966,37 @@
               <w:jc w:val="both"/>
               <w:rPr>
                 <w:rFonts w:asciiTheme="minorHAnsi" w:hAnsiTheme="minorHAnsi" w:cstheme="minorHAnsi"/>
-                <w:sz w:val="20"/>
-                <w:szCs w:val="24"/>
-              </w:rPr>
-            </w:pPr>
-            <w:r>
-              <w:rPr>
-                <w:rFonts w:asciiTheme="minorHAnsi" w:hAnsiTheme="minorHAnsi" w:cstheme="minorHAnsi"/>
-                <w:sz w:val="20"/>
-                <w:szCs w:val="24"/>
-              </w:rPr>
-              <w:t xml:space="preserve">Designed and executed automated test scripts using </w:t>
+                <w:szCs w:val="24"/>
+              </w:rPr>
+            </w:pPr>
+            <w:r>
+              <w:rPr>
+                <w:rFonts w:asciiTheme="minorHAnsi" w:hAnsiTheme="minorHAnsi" w:cstheme="minorHAnsi"/>
+                <w:szCs w:val="24"/>
+              </w:rPr>
+              <w:t xml:space="preserve">Developed and maintained automated test scripts using </w:t>
             </w:r>
             <w:r>
               <w:rPr>
                 <w:rFonts w:asciiTheme="minorHAnsi" w:hAnsiTheme="minorHAnsi" w:cstheme="minorHAnsi"/>
                 <w:b/>
                 <w:bCs/>
-                <w:sz w:val="20"/>
-                <w:szCs w:val="24"/>
-              </w:rPr>
-              <w:t>Framework, Selenium WebDriver, and Python</w:t>
-            </w:r>
-            <w:r>
-              <w:rPr>
-                <w:rFonts w:asciiTheme="minorHAnsi" w:hAnsiTheme="minorHAnsi" w:cstheme="minorHAnsi"/>
-                <w:sz w:val="20"/>
-                <w:szCs w:val="24"/>
-              </w:rPr>
-              <w:t xml:space="preserve">, reducing manual testing efforts by </w:t>
+                <w:szCs w:val="24"/>
+              </w:rPr>
+              <w:t>Python, Selenium and internal frameworks</w:t>
+            </w:r>
+            <w:r>
+              <w:rPr>
+                <w:rFonts w:asciiTheme="minorHAnsi" w:hAnsiTheme="minorHAnsi" w:cstheme="minorHAnsi"/>
+                <w:szCs w:val="24"/>
+              </w:rPr>
+              <w:t xml:space="preserve">, enhancing test reliability and reducing manual testing efforts by </w:t>
             </w:r>
             <w:r>
               <w:rPr>
                 <w:rFonts w:asciiTheme="minorHAnsi" w:hAnsiTheme="minorHAnsi" w:cstheme="minorHAnsi"/>
                 <w:b/>
                 <w:bCs/>
-                <w:sz w:val="20"/>
                 <w:szCs w:val="24"/>
               </w:rPr>
               <w:t>40%</w:t>
@@ -1039,7 +1004,6 @@
             <w:r>
               <w:rPr>
                 <w:rFonts w:asciiTheme="minorHAnsi" w:hAnsiTheme="minorHAnsi" w:cstheme="minorHAnsi"/>
-                <w:sz w:val="20"/>
                 <w:szCs w:val="24"/>
               </w:rPr>
               <w:t>.</w:t>
@@ -1058,14 +1022,12 @@
               <w:jc w:val="both"/>
               <w:rPr>
                 <w:rFonts w:asciiTheme="minorHAnsi" w:hAnsiTheme="minorHAnsi" w:cstheme="minorHAnsi"/>
-                <w:sz w:val="20"/>
-                <w:szCs w:val="24"/>
-              </w:rPr>
-            </w:pPr>
-            <w:r>
-              <w:rPr>
-                <w:rFonts w:asciiTheme="minorHAnsi" w:hAnsiTheme="minorHAnsi" w:cstheme="minorHAnsi"/>
-                <w:sz w:val="20"/>
+                <w:szCs w:val="24"/>
+              </w:rPr>
+            </w:pPr>
+            <w:r>
+              <w:rPr>
+                <w:rFonts w:asciiTheme="minorHAnsi" w:hAnsiTheme="minorHAnsi" w:cstheme="minorHAnsi"/>
                 <w:szCs w:val="24"/>
               </w:rPr>
               <w:t xml:space="preserve">Developed and maintained </w:t>
@@ -1075,7 +1037,6 @@
                 <w:rFonts w:asciiTheme="minorHAnsi" w:hAnsiTheme="minorHAnsi" w:cstheme="minorHAnsi"/>
                 <w:b/>
                 <w:bCs/>
-                <w:sz w:val="20"/>
                 <w:szCs w:val="24"/>
               </w:rPr>
               <w:t>comprehensive test cases</w:t>
@@ -1083,7 +1044,6 @@
             <w:r>
               <w:rPr>
                 <w:rFonts w:asciiTheme="minorHAnsi" w:hAnsiTheme="minorHAnsi" w:cstheme="minorHAnsi"/>
-                <w:sz w:val="20"/>
                 <w:szCs w:val="24"/>
               </w:rPr>
               <w:t xml:space="preserve"> for functional, regression, and API testing.</w:t>
@@ -1102,14 +1062,12 @@
               <w:jc w:val="both"/>
               <w:rPr>
                 <w:rFonts w:asciiTheme="minorHAnsi" w:hAnsiTheme="minorHAnsi" w:cstheme="minorHAnsi"/>
-                <w:sz w:val="20"/>
-                <w:szCs w:val="24"/>
-              </w:rPr>
-            </w:pPr>
-            <w:r>
-              <w:rPr>
-                <w:rFonts w:asciiTheme="minorHAnsi" w:hAnsiTheme="minorHAnsi" w:cstheme="minorHAnsi"/>
-                <w:sz w:val="20"/>
+                <w:szCs w:val="24"/>
+              </w:rPr>
+            </w:pPr>
+            <w:r>
+              <w:rPr>
+                <w:rFonts w:asciiTheme="minorHAnsi" w:hAnsiTheme="minorHAnsi" w:cstheme="minorHAnsi"/>
                 <w:szCs w:val="24"/>
               </w:rPr>
               <w:t xml:space="preserve">Automated </w:t>
@@ -1119,7 +1077,6 @@
                 <w:rFonts w:asciiTheme="minorHAnsi" w:hAnsiTheme="minorHAnsi" w:cstheme="minorHAnsi"/>
                 <w:b/>
                 <w:bCs/>
-                <w:sz w:val="20"/>
                 <w:szCs w:val="24"/>
               </w:rPr>
               <w:t>UI testing for iOS and Android</w:t>
@@ -1127,7 +1084,6 @@
             <w:r>
               <w:rPr>
                 <w:rFonts w:asciiTheme="minorHAnsi" w:hAnsiTheme="minorHAnsi" w:cstheme="minorHAnsi"/>
-                <w:sz w:val="20"/>
                 <w:szCs w:val="24"/>
               </w:rPr>
               <w:t>, ensuring seamless user experience across devices.</w:t>
@@ -1146,7 +1102,6 @@
               <w:jc w:val="both"/>
               <w:rPr>
                 <w:rFonts w:asciiTheme="minorHAnsi" w:hAnsiTheme="minorHAnsi" w:cstheme="minorHAnsi"/>
-                <w:sz w:val="20"/>
                 <w:szCs w:val="24"/>
               </w:rPr>
             </w:pPr>
@@ -1155,7 +1110,6 @@
                 <w:rFonts w:asciiTheme="minorHAnsi" w:hAnsiTheme="minorHAnsi" w:cstheme="minorHAnsi"/>
                 <w:b/>
                 <w:bCs/>
-                <w:sz w:val="20"/>
                 <w:szCs w:val="24"/>
               </w:rPr>
               <w:t>Integrated automated tests with CI/CD pipelines (Jenkins, Git)</w:t>
@@ -1163,7 +1117,6 @@
             <w:r>
               <w:rPr>
                 <w:rFonts w:asciiTheme="minorHAnsi" w:hAnsiTheme="minorHAnsi" w:cstheme="minorHAnsi"/>
-                <w:sz w:val="20"/>
                 <w:szCs w:val="24"/>
               </w:rPr>
               <w:t xml:space="preserve"> to enable continuous testing and faster software releases.</w:t>
@@ -1182,14 +1135,12 @@
               <w:jc w:val="both"/>
               <w:rPr>
                 <w:rFonts w:asciiTheme="minorHAnsi" w:hAnsiTheme="minorHAnsi" w:cstheme="minorHAnsi"/>
-                <w:sz w:val="20"/>
-                <w:szCs w:val="24"/>
-              </w:rPr>
-            </w:pPr>
-            <w:r>
-              <w:rPr>
-                <w:rFonts w:asciiTheme="minorHAnsi" w:hAnsiTheme="minorHAnsi" w:cstheme="minorHAnsi"/>
-                <w:sz w:val="20"/>
+                <w:szCs w:val="24"/>
+              </w:rPr>
+            </w:pPr>
+            <w:r>
+              <w:rPr>
+                <w:rFonts w:asciiTheme="minorHAnsi" w:hAnsiTheme="minorHAnsi" w:cstheme="minorHAnsi"/>
                 <w:szCs w:val="24"/>
               </w:rPr>
               <w:t xml:space="preserve">Led </w:t>
@@ -1197,9 +1148,7 @@
             <w:r>
               <w:rPr>
                 <w:rFonts w:asciiTheme="minorHAnsi" w:hAnsiTheme="minorHAnsi" w:cstheme="minorHAnsi"/>
-                <w:b/>
                 <w:bCs/>
-                <w:sz w:val="20"/>
                 <w:szCs w:val="24"/>
               </w:rPr>
               <w:t>defect tracking and issue management using Jira</w:t>
@@ -1207,10 +1156,23 @@
             <w:r>
               <w:rPr>
                 <w:rFonts w:asciiTheme="minorHAnsi" w:hAnsiTheme="minorHAnsi" w:cstheme="minorHAnsi"/>
-                <w:sz w:val="20"/>
-                <w:szCs w:val="24"/>
-              </w:rPr>
-              <w:t>, ensuring efficient resolution and documentation.</w:t>
+                <w:szCs w:val="24"/>
+              </w:rPr>
+              <w:t xml:space="preserve"> and</w:t>
+            </w:r>
+            <w:r>
+              <w:rPr>
+                <w:rFonts w:asciiTheme="minorHAnsi" w:hAnsiTheme="minorHAnsi" w:cstheme="minorHAnsi"/>
+                <w:szCs w:val="24"/>
+              </w:rPr>
+              <w:t xml:space="preserve"> Confluence </w:t>
+            </w:r>
+            <w:r>
+              <w:rPr>
+                <w:rFonts w:asciiTheme="minorHAnsi" w:hAnsiTheme="minorHAnsi" w:cstheme="minorHAnsi"/>
+                <w:szCs w:val="24"/>
+              </w:rPr>
+              <w:t>ensuring efficient resolution and documentation.</w:t>
             </w:r>
           </w:p>
           <w:p>
@@ -1226,14 +1188,93 @@
               <w:jc w:val="both"/>
               <w:rPr>
                 <w:rFonts w:asciiTheme="minorHAnsi" w:hAnsiTheme="minorHAnsi" w:cstheme="minorHAnsi"/>
+                <w:szCs w:val="24"/>
+              </w:rPr>
+            </w:pPr>
+            <w:r>
+              <w:t xml:space="preserve">Conducted </w:t>
+            </w:r>
+            <w:r>
+              <w:rPr>
+                <w:rStyle w:val="Strong"/>
+              </w:rPr>
+              <w:t>End-to-End (E2E)</w:t>
+            </w:r>
+            <w:r>
+              <w:t xml:space="preserve">, regression, functional, and </w:t>
+            </w:r>
+            <w:r>
+              <w:rPr>
+                <w:rStyle w:val="Strong"/>
+              </w:rPr>
+              <w:t>API testing</w:t>
+            </w:r>
+            <w:r>
+              <w:t>, ensuring full system validation across critical modules.</w:t>
+            </w:r>
+          </w:p>
+          <w:p>
+            <w:pPr>
+              <w:pStyle w:val="ListParagraph"/>
+              <w:numPr>
+                <w:ilvl w:val="0"/>
+                <w:numId w:val="1"/>
+              </w:numPr>
+              <w:tabs>
+                <w:tab w:val="left" w:pos="564"/>
+              </w:tabs>
+              <w:jc w:val="both"/>
+              <w:rPr>
+                <w:rFonts w:asciiTheme="minorHAnsi" w:hAnsiTheme="minorHAnsi" w:cstheme="minorHAnsi"/>
                 <w:sz w:val="20"/>
                 <w:szCs w:val="24"/>
               </w:rPr>
             </w:pPr>
             <w:r>
+              <w:t>Developed</w:t>
+            </w:r>
+            <w:r>
+              <w:t xml:space="preserve"> and executed </w:t>
+            </w:r>
+            <w:r>
+              <w:rPr>
+                <w:rStyle w:val="Strong"/>
+              </w:rPr>
+              <w:t>Unix shell scripts</w:t>
+            </w:r>
+            <w:r>
+              <w:t xml:space="preserve"> for test automation tasks, l</w:t>
+            </w:r>
+            <w:r>
+              <w:t xml:space="preserve">og validation and </w:t>
+            </w:r>
+            <w:r>
+              <w:t>server health c</w:t>
+            </w:r>
+            <w:r>
+              <w:t>hecks.</w:t>
+            </w:r>
+          </w:p>
+          <w:p>
+            <w:pPr>
+              <w:pStyle w:val="ListParagraph"/>
+              <w:numPr>
+                <w:ilvl w:val="0"/>
+                <w:numId w:val="1"/>
+              </w:numPr>
+              <w:tabs>
+                <w:tab w:val="left" w:pos="564"/>
+              </w:tabs>
+              <w:jc w:val="both"/>
               <w:rPr>
                 <w:rFonts w:asciiTheme="minorHAnsi" w:hAnsiTheme="minorHAnsi" w:cstheme="minorHAnsi"/>
                 <w:sz w:val="20"/>
+                <w:szCs w:val="24"/>
+              </w:rPr>
+            </w:pPr>
+            <w:r>
+              <w:rPr>
+                <w:rFonts w:asciiTheme="minorHAnsi" w:hAnsiTheme="minorHAnsi" w:cstheme="minorHAnsi"/>
                 <w:szCs w:val="24"/>
               </w:rPr>
               <w:t>Collaborated with cross-functional teams to improve test coverage and optimize software performance.</w:t>
@@ -1257,7 +1298,7 @@
       <w:tr>
         <w:tc>
           <w:tcPr>
-            <w:tcW w:w="11052" w:type="dxa"/>
+            <w:tcW w:w="11557" w:type="dxa"/>
           </w:tcPr>
           <w:tbl>
             <w:tblPr>
@@ -1285,7 +1326,7 @@
                 </w:tcPr>
                 <w:p>
                   <w:pPr>
-                    <w:framePr w:hSpace="180" w:wrap="around" w:vAnchor="text" w:hAnchor="margin" w:x="-147" w:y="-694"/>
+                    <w:framePr w:hSpace="180" w:wrap="around" w:vAnchor="text" w:hAnchor="margin" w:xAlign="center" w:y="-1118"/>
                     <w:tabs>
                       <w:tab w:val="left" w:pos="564"/>
                     </w:tabs>
@@ -1319,7 +1360,7 @@
                 </w:tcPr>
                 <w:p>
                   <w:pPr>
-                    <w:framePr w:hSpace="180" w:wrap="around" w:vAnchor="text" w:hAnchor="margin" w:x="-147" w:y="-694"/>
+                    <w:framePr w:hSpace="180" w:wrap="around" w:vAnchor="text" w:hAnchor="margin" w:xAlign="center" w:y="-1118"/>
                     <w:tabs>
                       <w:tab w:val="left" w:pos="564"/>
                     </w:tabs>
@@ -1355,7 +1396,7 @@
                 <w:p>
                   <w:pPr>
                     <w:pStyle w:val="Heading1"/>
-                    <w:framePr w:hSpace="180" w:wrap="around" w:vAnchor="text" w:hAnchor="margin" w:x="-147" w:y="-694"/>
+                    <w:framePr w:hSpace="180" w:wrap="around" w:vAnchor="text" w:hAnchor="margin" w:xAlign="center" w:y="-1118"/>
                     <w:tabs>
                       <w:tab w:val="left" w:pos="4273"/>
                       <w:tab w:val="left" w:pos="8366"/>
@@ -1431,11 +1472,14 @@
       </w:tr>
       <w:tr>
         <w:trPr>
-          <w:trHeight w:val="1447"/>
+          <w:trHeight w:val="1225"/>
         </w:trPr>
         <w:tc>
           <w:tcPr>
-            <w:tcW w:w="11052" w:type="dxa"/>
+            <w:tcW w:w="11557" w:type="dxa"/>
+            <w:tcBorders>
+              <w:bottom w:val="single" w:sz="4" w:space="0" w:color="auto"/>
+            </w:tcBorders>
           </w:tcPr>
           <w:p>
             <w:pPr>
@@ -1450,15 +1494,11 @@
               <w:jc w:val="both"/>
               <w:rPr>
                 <w:rFonts w:asciiTheme="minorHAnsi" w:hAnsiTheme="minorHAnsi" w:cstheme="minorHAnsi"/>
-                <w:sz w:val="20"/>
-                <w:szCs w:val="24"/>
-              </w:rPr>
-            </w:pPr>
-            <w:r>
-              <w:rPr>
-                <w:rFonts w:asciiTheme="minorHAnsi" w:hAnsiTheme="minorHAnsi" w:cstheme="minorHAnsi"/>
-                <w:sz w:val="20"/>
-                <w:szCs w:val="24"/>
+              </w:rPr>
+            </w:pPr>
+            <w:r>
+              <w:rPr>
+                <w:rFonts w:asciiTheme="minorHAnsi" w:hAnsiTheme="minorHAnsi" w:cstheme="minorHAnsi"/>
               </w:rPr>
               <w:t xml:space="preserve">Designed and executed </w:t>
             </w:r>
@@ -1466,16 +1506,12 @@
               <w:rPr>
                 <w:rFonts w:asciiTheme="minorHAnsi" w:hAnsiTheme="minorHAnsi" w:cstheme="minorHAnsi"/>
                 <w:b/>
-                <w:sz w:val="20"/>
-                <w:szCs w:val="24"/>
               </w:rPr>
               <w:t>test cases</w:t>
             </w:r>
             <w:r>
               <w:rPr>
                 <w:rFonts w:asciiTheme="minorHAnsi" w:hAnsiTheme="minorHAnsi" w:cstheme="minorHAnsi"/>
-                <w:sz w:val="20"/>
-                <w:szCs w:val="24"/>
               </w:rPr>
               <w:t xml:space="preserve"> for web and mobile applications, ensuring compliance with functional requirements.</w:t>
             </w:r>
@@ -1493,15 +1529,11 @@
               <w:jc w:val="both"/>
               <w:rPr>
                 <w:rFonts w:asciiTheme="minorHAnsi" w:hAnsiTheme="minorHAnsi" w:cstheme="minorHAnsi"/>
-                <w:sz w:val="20"/>
-                <w:szCs w:val="24"/>
-              </w:rPr>
-            </w:pPr>
-            <w:r>
-              <w:rPr>
-                <w:rFonts w:asciiTheme="minorHAnsi" w:hAnsiTheme="minorHAnsi" w:cstheme="minorHAnsi"/>
-                <w:sz w:val="20"/>
-                <w:szCs w:val="24"/>
+              </w:rPr>
+            </w:pPr>
+            <w:r>
+              <w:rPr>
+                <w:rFonts w:asciiTheme="minorHAnsi" w:hAnsiTheme="minorHAnsi" w:cstheme="minorHAnsi"/>
               </w:rPr>
               <w:t xml:space="preserve">Conducted </w:t>
             </w:r>
@@ -1509,16 +1541,12 @@
               <w:rPr>
                 <w:rFonts w:asciiTheme="minorHAnsi" w:hAnsiTheme="minorHAnsi" w:cstheme="minorHAnsi"/>
                 <w:b/>
-                <w:sz w:val="20"/>
-                <w:szCs w:val="24"/>
               </w:rPr>
               <w:t>manual and automated testing</w:t>
             </w:r>
             <w:r>
               <w:rPr>
                 <w:rFonts w:asciiTheme="minorHAnsi" w:hAnsiTheme="minorHAnsi" w:cstheme="minorHAnsi"/>
-                <w:sz w:val="20"/>
-                <w:szCs w:val="24"/>
               </w:rPr>
               <w:t xml:space="preserve"> using Selenium and Python to identify defects and enhance software quality.</w:t>
             </w:r>
@@ -1536,15 +1564,11 @@
               <w:jc w:val="both"/>
               <w:rPr>
                 <w:rFonts w:asciiTheme="minorHAnsi" w:hAnsiTheme="minorHAnsi" w:cstheme="minorHAnsi"/>
-                <w:sz w:val="20"/>
-                <w:szCs w:val="24"/>
-              </w:rPr>
-            </w:pPr>
-            <w:r>
-              <w:rPr>
-                <w:rFonts w:asciiTheme="minorHAnsi" w:hAnsiTheme="minorHAnsi" w:cstheme="minorHAnsi"/>
-                <w:sz w:val="20"/>
-                <w:szCs w:val="24"/>
+              </w:rPr>
+            </w:pPr>
+            <w:r>
+              <w:rPr>
+                <w:rFonts w:asciiTheme="minorHAnsi" w:hAnsiTheme="minorHAnsi" w:cstheme="minorHAnsi"/>
               </w:rPr>
               <w:t xml:space="preserve">Performed </w:t>
             </w:r>
@@ -1552,16 +1576,12 @@
               <w:rPr>
                 <w:rFonts w:asciiTheme="minorHAnsi" w:hAnsiTheme="minorHAnsi" w:cstheme="minorHAnsi"/>
                 <w:b/>
-                <w:sz w:val="20"/>
-                <w:szCs w:val="24"/>
               </w:rPr>
               <w:t xml:space="preserve">API testing </w:t>
             </w:r>
             <w:r>
               <w:rPr>
                 <w:rFonts w:asciiTheme="minorHAnsi" w:hAnsiTheme="minorHAnsi" w:cstheme="minorHAnsi"/>
-                <w:sz w:val="20"/>
-                <w:szCs w:val="24"/>
               </w:rPr>
               <w:t>using Postman to validate RESTful services and ensure proper data flow.</w:t>
             </w:r>
@@ -1576,64 +1596,17 @@
               <w:tabs>
                 <w:tab w:val="left" w:pos="564"/>
               </w:tabs>
-              <w:jc w:val="both"/>
-              <w:rPr>
-                <w:rFonts w:asciiTheme="minorHAnsi" w:hAnsiTheme="minorHAnsi" w:cstheme="minorHAnsi"/>
-                <w:sz w:val="20"/>
-                <w:szCs w:val="24"/>
-              </w:rPr>
-            </w:pPr>
-            <w:r>
-              <w:rPr>
-                <w:rFonts w:asciiTheme="minorHAnsi" w:hAnsiTheme="minorHAnsi" w:cstheme="minorHAnsi"/>
-                <w:sz w:val="20"/>
-                <w:szCs w:val="24"/>
-              </w:rPr>
-              <w:t xml:space="preserve">Assisted in </w:t>
-            </w:r>
-            <w:r>
-              <w:rPr>
-                <w:rFonts w:asciiTheme="minorHAnsi" w:hAnsiTheme="minorHAnsi" w:cstheme="minorHAnsi"/>
-                <w:b/>
-                <w:sz w:val="20"/>
-                <w:szCs w:val="24"/>
-              </w:rPr>
-              <w:t>database testing</w:t>
-            </w:r>
-            <w:r>
-              <w:rPr>
-                <w:rFonts w:asciiTheme="minorHAnsi" w:hAnsiTheme="minorHAnsi" w:cstheme="minorHAnsi"/>
-                <w:sz w:val="20"/>
-                <w:szCs w:val="24"/>
-              </w:rPr>
-              <w:t>, verifying data integrity and performing SQL queries for backend validation.</w:t>
-            </w:r>
-          </w:p>
-          <w:p>
-            <w:pPr>
-              <w:pStyle w:val="ListParagraph"/>
-              <w:numPr>
-                <w:ilvl w:val="0"/>
-                <w:numId w:val="1"/>
-              </w:numPr>
-              <w:tabs>
-                <w:tab w:val="left" w:pos="564"/>
-              </w:tabs>
               <w:spacing w:before="0"/>
               <w:jc w:val="both"/>
               <w:rPr>
                 <w:rFonts w:asciiTheme="minorHAnsi" w:hAnsiTheme="minorHAnsi" w:cstheme="minorHAnsi"/>
                 <w:b/>
                 <w:spacing w:val="-2"/>
-                <w:sz w:val="20"/>
-                <w:szCs w:val="20"/>
-              </w:rPr>
-            </w:pPr>
-            <w:r>
-              <w:rPr>
-                <w:rFonts w:asciiTheme="minorHAnsi" w:hAnsiTheme="minorHAnsi" w:cstheme="minorHAnsi"/>
-                <w:sz w:val="20"/>
-                <w:szCs w:val="24"/>
+              </w:rPr>
+            </w:pPr>
+            <w:r>
+              <w:rPr>
+                <w:rFonts w:asciiTheme="minorHAnsi" w:hAnsiTheme="minorHAnsi" w:cstheme="minorHAnsi"/>
               </w:rPr>
               <w:t>Collaborated with the development team to report, track, and resolve software defects using Jira.</w:t>
             </w:r>
@@ -1643,7 +1616,10 @@
       <w:tr>
         <w:tc>
           <w:tcPr>
-            <w:tcW w:w="11052" w:type="dxa"/>
+            <w:tcW w:w="11557" w:type="dxa"/>
+            <w:tcBorders>
+              <w:top w:val="single" w:sz="4" w:space="0" w:color="auto"/>
+            </w:tcBorders>
           </w:tcPr>
           <w:p>
             <w:pPr>
@@ -1655,8 +1631,6 @@
                 <w:b/>
                 <w:bCs/>
                 <w:spacing w:val="-2"/>
-                <w:sz w:val="24"/>
-                <w:szCs w:val="24"/>
               </w:rPr>
             </w:pPr>
             <w:r>
@@ -1665,8 +1639,6 @@
                 <w:b/>
                 <w:bCs/>
                 <w:spacing w:val="-2"/>
-                <w:sz w:val="24"/>
-                <w:szCs w:val="24"/>
               </w:rPr>
               <w:t>E</w:t>
             </w:r>
@@ -1675,7 +1647,6 @@
                 <w:rFonts w:asciiTheme="minorHAnsi" w:hAnsiTheme="minorHAnsi" w:cstheme="minorHAnsi"/>
                 <w:b/>
                 <w:spacing w:val="-2"/>
-                <w:szCs w:val="28"/>
               </w:rPr>
               <w:t>DUCATION</w:t>
             </w:r>
@@ -1688,7 +1659,10 @@
         </w:trPr>
         <w:tc>
           <w:tcPr>
-            <w:tcW w:w="11052" w:type="dxa"/>
+            <w:tcW w:w="11557" w:type="dxa"/>
+            <w:tcBorders>
+              <w:bottom w:val="single" w:sz="4" w:space="0" w:color="auto"/>
+            </w:tcBorders>
           </w:tcPr>
           <w:p>
             <w:pPr>
@@ -1703,16 +1677,12 @@
               <w:spacing w:before="0"/>
               <w:rPr>
                 <w:rFonts w:asciiTheme="minorHAnsi" w:hAnsiTheme="minorHAnsi" w:cstheme="minorHAnsi"/>
-                <w:sz w:val="20"/>
-                <w:szCs w:val="24"/>
-              </w:rPr>
-            </w:pPr>
-            <w:r>
-              <w:rPr>
-                <w:rFonts w:asciiTheme="minorHAnsi" w:hAnsiTheme="minorHAnsi" w:cstheme="minorHAnsi"/>
-                <w:b/>
-                <w:sz w:val="20"/>
-                <w:szCs w:val="24"/>
+              </w:rPr>
+            </w:pPr>
+            <w:r>
+              <w:rPr>
+                <w:rFonts w:asciiTheme="minorHAnsi" w:hAnsiTheme="minorHAnsi" w:cstheme="minorHAnsi"/>
+                <w:b/>
               </w:rPr>
               <w:t>Bachelor</w:t>
             </w:r>
@@ -1721,8 +1691,6 @@
                 <w:rFonts w:asciiTheme="minorHAnsi" w:hAnsiTheme="minorHAnsi" w:cstheme="minorHAnsi"/>
                 <w:b/>
                 <w:spacing w:val="-11"/>
-                <w:sz w:val="20"/>
-                <w:szCs w:val="24"/>
               </w:rPr>
               <w:t xml:space="preserve"> </w:t>
             </w:r>
@@ -1730,8 +1698,6 @@
               <w:rPr>
                 <w:rFonts w:asciiTheme="minorHAnsi" w:hAnsiTheme="minorHAnsi" w:cstheme="minorHAnsi"/>
                 <w:b/>
-                <w:sz w:val="20"/>
-                <w:szCs w:val="24"/>
               </w:rPr>
               <w:t>of</w:t>
             </w:r>
@@ -1740,8 +1706,6 @@
                 <w:rFonts w:asciiTheme="minorHAnsi" w:hAnsiTheme="minorHAnsi" w:cstheme="minorHAnsi"/>
                 <w:b/>
                 <w:spacing w:val="-8"/>
-                <w:sz w:val="20"/>
-                <w:szCs w:val="24"/>
               </w:rPr>
               <w:t xml:space="preserve"> </w:t>
             </w:r>
@@ -1749,8 +1713,6 @@
               <w:rPr>
                 <w:rFonts w:asciiTheme="minorHAnsi" w:hAnsiTheme="minorHAnsi" w:cstheme="minorHAnsi"/>
                 <w:b/>
-                <w:sz w:val="20"/>
-                <w:szCs w:val="24"/>
               </w:rPr>
               <w:t>Engineering</w:t>
             </w:r>
@@ -1759,16 +1721,12 @@
                 <w:rFonts w:asciiTheme="minorHAnsi" w:hAnsiTheme="minorHAnsi" w:cstheme="minorHAnsi"/>
                 <w:b/>
                 <w:spacing w:val="-6"/>
-                <w:sz w:val="20"/>
-                <w:szCs w:val="24"/>
               </w:rPr>
               <w:t xml:space="preserve"> </w:t>
             </w:r>
             <w:r>
               <w:rPr>
                 <w:rFonts w:asciiTheme="minorHAnsi" w:hAnsiTheme="minorHAnsi" w:cstheme="minorHAnsi"/>
-                <w:sz w:val="20"/>
-                <w:szCs w:val="24"/>
               </w:rPr>
               <w:t>in</w:t>
             </w:r>
@@ -1776,16 +1734,12 @@
               <w:rPr>
                 <w:rFonts w:asciiTheme="minorHAnsi" w:hAnsiTheme="minorHAnsi" w:cstheme="minorHAnsi"/>
                 <w:spacing w:val="-6"/>
-                <w:sz w:val="20"/>
-                <w:szCs w:val="24"/>
               </w:rPr>
               <w:t xml:space="preserve"> </w:t>
             </w:r>
             <w:r>
               <w:rPr>
                 <w:rFonts w:asciiTheme="minorHAnsi" w:hAnsiTheme="minorHAnsi" w:cstheme="minorHAnsi"/>
-                <w:sz w:val="20"/>
-                <w:szCs w:val="24"/>
               </w:rPr>
               <w:t>Computer</w:t>
             </w:r>
@@ -1793,16 +1747,12 @@
               <w:rPr>
                 <w:rFonts w:asciiTheme="minorHAnsi" w:hAnsiTheme="minorHAnsi" w:cstheme="minorHAnsi"/>
                 <w:spacing w:val="-5"/>
-                <w:sz w:val="20"/>
-                <w:szCs w:val="24"/>
               </w:rPr>
               <w:t xml:space="preserve"> </w:t>
             </w:r>
             <w:r>
               <w:rPr>
                 <w:rFonts w:asciiTheme="minorHAnsi" w:hAnsiTheme="minorHAnsi" w:cstheme="minorHAnsi"/>
-                <w:sz w:val="20"/>
-                <w:szCs w:val="24"/>
               </w:rPr>
               <w:t>Science</w:t>
             </w:r>
@@ -1810,16 +1760,12 @@
               <w:rPr>
                 <w:rFonts w:asciiTheme="minorHAnsi" w:hAnsiTheme="minorHAnsi" w:cstheme="minorHAnsi"/>
                 <w:spacing w:val="-8"/>
-                <w:sz w:val="20"/>
-                <w:szCs w:val="24"/>
               </w:rPr>
               <w:t xml:space="preserve"> </w:t>
             </w:r>
             <w:r>
               <w:rPr>
                 <w:rFonts w:asciiTheme="minorHAnsi" w:hAnsiTheme="minorHAnsi" w:cstheme="minorHAnsi"/>
-                <w:sz w:val="20"/>
-                <w:szCs w:val="24"/>
               </w:rPr>
               <w:t>&amp;</w:t>
             </w:r>
@@ -1827,16 +1773,12 @@
               <w:rPr>
                 <w:rFonts w:asciiTheme="minorHAnsi" w:hAnsiTheme="minorHAnsi" w:cstheme="minorHAnsi"/>
                 <w:spacing w:val="-5"/>
-                <w:sz w:val="20"/>
-                <w:szCs w:val="24"/>
               </w:rPr>
               <w:t xml:space="preserve"> </w:t>
             </w:r>
             <w:r>
               <w:rPr>
                 <w:rFonts w:asciiTheme="minorHAnsi" w:hAnsiTheme="minorHAnsi" w:cstheme="minorHAnsi"/>
-                <w:sz w:val="20"/>
-                <w:szCs w:val="24"/>
               </w:rPr>
               <w:t>Engineering</w:t>
             </w:r>
@@ -1844,16 +1786,12 @@
               <w:rPr>
                 <w:rFonts w:asciiTheme="minorHAnsi" w:hAnsiTheme="minorHAnsi" w:cstheme="minorHAnsi"/>
                 <w:spacing w:val="-6"/>
-                <w:sz w:val="20"/>
-                <w:szCs w:val="24"/>
               </w:rPr>
               <w:t xml:space="preserve"> </w:t>
             </w:r>
             <w:r>
               <w:rPr>
                 <w:rFonts w:asciiTheme="minorHAnsi" w:hAnsiTheme="minorHAnsi" w:cstheme="minorHAnsi"/>
-                <w:sz w:val="20"/>
-                <w:szCs w:val="24"/>
               </w:rPr>
               <w:t>from</w:t>
             </w:r>
@@ -1861,8 +1799,6 @@
               <w:rPr>
                 <w:rFonts w:asciiTheme="minorHAnsi" w:hAnsiTheme="minorHAnsi" w:cstheme="minorHAnsi"/>
                 <w:spacing w:val="-7"/>
-                <w:sz w:val="20"/>
-                <w:szCs w:val="24"/>
               </w:rPr>
               <w:t xml:space="preserve"> </w:t>
             </w:r>
@@ -1870,8 +1806,6 @@
               <w:rPr>
                 <w:rFonts w:asciiTheme="minorHAnsi" w:hAnsiTheme="minorHAnsi" w:cstheme="minorHAnsi"/>
                 <w:b/>
-                <w:sz w:val="20"/>
-                <w:szCs w:val="24"/>
               </w:rPr>
               <w:t>Visvesvaraya</w:t>
             </w:r>
@@ -1880,8 +1814,6 @@
                 <w:rFonts w:asciiTheme="minorHAnsi" w:hAnsiTheme="minorHAnsi" w:cstheme="minorHAnsi"/>
                 <w:b/>
                 <w:spacing w:val="-7"/>
-                <w:sz w:val="20"/>
-                <w:szCs w:val="24"/>
               </w:rPr>
               <w:t xml:space="preserve"> </w:t>
             </w:r>
@@ -1889,8 +1821,6 @@
               <w:rPr>
                 <w:rFonts w:asciiTheme="minorHAnsi" w:hAnsiTheme="minorHAnsi" w:cstheme="minorHAnsi"/>
                 <w:b/>
-                <w:sz w:val="20"/>
-                <w:szCs w:val="24"/>
               </w:rPr>
               <w:t>Technological</w:t>
             </w:r>
@@ -1899,8 +1829,6 @@
                 <w:rFonts w:asciiTheme="minorHAnsi" w:hAnsiTheme="minorHAnsi" w:cstheme="minorHAnsi"/>
                 <w:b/>
                 <w:spacing w:val="-6"/>
-                <w:sz w:val="20"/>
-                <w:szCs w:val="24"/>
               </w:rPr>
               <w:t xml:space="preserve"> </w:t>
             </w:r>
@@ -1908,8 +1836,6 @@
               <w:rPr>
                 <w:rFonts w:asciiTheme="minorHAnsi" w:hAnsiTheme="minorHAnsi" w:cstheme="minorHAnsi"/>
                 <w:b/>
-                <w:sz w:val="20"/>
-                <w:szCs w:val="24"/>
               </w:rPr>
               <w:t>University.</w:t>
             </w:r>
@@ -1918,16 +1844,12 @@
                 <w:rFonts w:asciiTheme="minorHAnsi" w:hAnsiTheme="minorHAnsi" w:cstheme="minorHAnsi"/>
                 <w:b/>
                 <w:spacing w:val="-7"/>
-                <w:sz w:val="20"/>
-                <w:szCs w:val="24"/>
               </w:rPr>
               <w:t xml:space="preserve"> </w:t>
             </w:r>
             <w:r>
               <w:rPr>
                 <w:rFonts w:asciiTheme="minorHAnsi" w:hAnsiTheme="minorHAnsi" w:cstheme="minorHAnsi"/>
-                <w:sz w:val="20"/>
-                <w:szCs w:val="24"/>
               </w:rPr>
               <w:t>2017</w:t>
             </w:r>
@@ -1935,16 +1857,12 @@
               <w:rPr>
                 <w:rFonts w:asciiTheme="minorHAnsi" w:hAnsiTheme="minorHAnsi" w:cstheme="minorHAnsi"/>
                 <w:spacing w:val="-6"/>
-                <w:sz w:val="20"/>
-                <w:szCs w:val="24"/>
               </w:rPr>
               <w:t xml:space="preserve"> </w:t>
             </w:r>
             <w:r>
               <w:rPr>
                 <w:rFonts w:asciiTheme="minorHAnsi" w:hAnsiTheme="minorHAnsi" w:cstheme="minorHAnsi"/>
-                <w:sz w:val="20"/>
-                <w:szCs w:val="24"/>
               </w:rPr>
               <w:t>–</w:t>
             </w:r>
@@ -1952,8 +1870,6 @@
               <w:rPr>
                 <w:rFonts w:asciiTheme="minorHAnsi" w:hAnsiTheme="minorHAnsi" w:cstheme="minorHAnsi"/>
                 <w:spacing w:val="-7"/>
-                <w:sz w:val="20"/>
-                <w:szCs w:val="24"/>
               </w:rPr>
               <w:t xml:space="preserve"> </w:t>
             </w:r>
@@ -1961,8 +1877,6 @@
               <w:rPr>
                 <w:rFonts w:asciiTheme="minorHAnsi" w:hAnsiTheme="minorHAnsi" w:cstheme="minorHAnsi"/>
                 <w:spacing w:val="-4"/>
-                <w:sz w:val="20"/>
-                <w:szCs w:val="24"/>
               </w:rPr>
               <w:t>2021</w:t>
             </w:r>
@@ -1972,7 +1886,10 @@
       <w:tr>
         <w:tc>
           <w:tcPr>
-            <w:tcW w:w="11052" w:type="dxa"/>
+            <w:tcW w:w="11557" w:type="dxa"/>
+            <w:tcBorders>
+              <w:top w:val="single" w:sz="4" w:space="0" w:color="auto"/>
+            </w:tcBorders>
           </w:tcPr>
           <w:p>
             <w:pPr>
@@ -1984,8 +1901,6 @@
                 <w:b/>
                 <w:bCs/>
                 <w:spacing w:val="-2"/>
-                <w:sz w:val="21"/>
-                <w:szCs w:val="24"/>
               </w:rPr>
             </w:pPr>
             <w:r>
@@ -1993,30 +1908,22 @@
                 <w:rFonts w:asciiTheme="minorHAnsi" w:hAnsiTheme="minorHAnsi" w:cstheme="minorHAnsi"/>
                 <w:b/>
                 <w:spacing w:val="-2"/>
-                <w:sz w:val="24"/>
-                <w:szCs w:val="32"/>
-              </w:rPr>
-              <w:t>C</w:t>
-            </w:r>
-            <w:r>
-              <w:rPr>
-                <w:rFonts w:asciiTheme="minorHAnsi" w:hAnsiTheme="minorHAnsi" w:cstheme="minorHAnsi"/>
-                <w:b/>
-                <w:spacing w:val="-2"/>
-                <w:szCs w:val="28"/>
-              </w:rPr>
-              <w:t>ERTIFICATIONS &amp; COURSES</w:t>
+              </w:rPr>
+              <w:t>CERTIFICATIONS &amp; COURSES</w:t>
             </w:r>
           </w:p>
         </w:tc>
       </w:tr>
       <w:tr>
         <w:trPr>
-          <w:trHeight w:val="1589"/>
+          <w:trHeight w:val="1740"/>
         </w:trPr>
         <w:tc>
           <w:tcPr>
-            <w:tcW w:w="11052" w:type="dxa"/>
+            <w:tcW w:w="11557" w:type="dxa"/>
+            <w:tcBorders>
+              <w:bottom w:val="single" w:sz="4" w:space="0" w:color="auto"/>
+            </w:tcBorders>
           </w:tcPr>
           <w:p>
             <w:pPr>
@@ -2031,7 +1938,6 @@
               <w:spacing w:before="0"/>
               <w:rPr>
                 <w:rFonts w:asciiTheme="minorHAnsi" w:hAnsiTheme="minorHAnsi" w:cstheme="minorHAnsi"/>
-                <w:sz w:val="20"/>
                 <w:szCs w:val="20"/>
               </w:rPr>
             </w:pPr>
@@ -2040,7 +1946,6 @@
                 <w:rPr>
                   <w:rStyle w:val="Hyperlink"/>
                   <w:rFonts w:asciiTheme="minorHAnsi" w:hAnsiTheme="minorHAnsi" w:cstheme="minorHAnsi"/>
-                  <w:sz w:val="20"/>
                   <w:szCs w:val="20"/>
                 </w:rPr>
                 <w:t>AWS</w:t>
@@ -2050,7 +1955,6 @@
                   <w:rStyle w:val="Hyperlink"/>
                   <w:rFonts w:asciiTheme="minorHAnsi" w:hAnsiTheme="minorHAnsi" w:cstheme="minorHAnsi"/>
                   <w:spacing w:val="-5"/>
-                  <w:sz w:val="20"/>
                   <w:szCs w:val="20"/>
                 </w:rPr>
                 <w:t xml:space="preserve"> </w:t>
@@ -2059,7 +1963,6 @@
                 <w:rPr>
                   <w:rStyle w:val="Hyperlink"/>
                   <w:rFonts w:asciiTheme="minorHAnsi" w:hAnsiTheme="minorHAnsi" w:cstheme="minorHAnsi"/>
-                  <w:sz w:val="20"/>
                   <w:szCs w:val="20"/>
                 </w:rPr>
                 <w:t>Cloud</w:t>
@@ -2069,7 +1972,6 @@
                   <w:rStyle w:val="Hyperlink"/>
                   <w:rFonts w:asciiTheme="minorHAnsi" w:hAnsiTheme="minorHAnsi" w:cstheme="minorHAnsi"/>
                   <w:spacing w:val="-1"/>
-                  <w:sz w:val="20"/>
                   <w:szCs w:val="20"/>
                 </w:rPr>
                 <w:t xml:space="preserve"> </w:t>
@@ -2078,7 +1980,6 @@
                 <w:rPr>
                   <w:rStyle w:val="Hyperlink"/>
                   <w:rFonts w:asciiTheme="minorHAnsi" w:hAnsiTheme="minorHAnsi" w:cstheme="minorHAnsi"/>
-                  <w:sz w:val="20"/>
                   <w:szCs w:val="20"/>
                 </w:rPr>
                 <w:t>Practitioner</w:t>
@@ -2087,7 +1988,6 @@
             <w:r>
               <w:rPr>
                 <w:rFonts w:asciiTheme="minorHAnsi" w:hAnsiTheme="minorHAnsi" w:cstheme="minorHAnsi"/>
-                <w:sz w:val="20"/>
                 <w:szCs w:val="20"/>
               </w:rPr>
               <w:t xml:space="preserve"> (May</w:t>
@@ -2096,7 +1996,6 @@
               <w:rPr>
                 <w:rFonts w:asciiTheme="minorHAnsi" w:hAnsiTheme="minorHAnsi" w:cstheme="minorHAnsi"/>
                 <w:spacing w:val="-4"/>
-                <w:sz w:val="20"/>
                 <w:szCs w:val="20"/>
               </w:rPr>
               <w:t xml:space="preserve"> </w:t>
@@ -2104,24 +2003,14 @@
             <w:r>
               <w:rPr>
                 <w:rFonts w:asciiTheme="minorHAnsi" w:hAnsiTheme="minorHAnsi" w:cstheme="minorHAnsi"/>
-                <w:sz w:val="20"/>
                 <w:szCs w:val="20"/>
               </w:rPr>
-              <w:t>2024-May</w:t>
-            </w:r>
-            <w:r>
-              <w:rPr>
-                <w:rFonts w:asciiTheme="minorHAnsi" w:hAnsiTheme="minorHAnsi" w:cstheme="minorHAnsi"/>
-                <w:sz w:val="20"/>
-                <w:szCs w:val="20"/>
-              </w:rPr>
-              <w:t xml:space="preserve"> </w:t>
+              <w:t xml:space="preserve">2024-May </w:t>
             </w:r>
             <w:r>
               <w:rPr>
                 <w:rFonts w:asciiTheme="minorHAnsi" w:hAnsiTheme="minorHAnsi" w:cstheme="minorHAnsi"/>
                 <w:spacing w:val="-2"/>
-                <w:sz w:val="20"/>
                 <w:szCs w:val="20"/>
               </w:rPr>
               <w:t>2027)</w:t>
@@ -2140,7 +2029,6 @@
               <w:spacing w:before="0"/>
               <w:rPr>
                 <w:rFonts w:asciiTheme="minorHAnsi" w:hAnsiTheme="minorHAnsi" w:cstheme="minorHAnsi"/>
-                <w:sz w:val="20"/>
                 <w:szCs w:val="20"/>
               </w:rPr>
             </w:pPr>
@@ -2149,7 +2037,6 @@
                 <w:rPr>
                   <w:rStyle w:val="Hyperlink"/>
                   <w:rFonts w:asciiTheme="minorHAnsi" w:hAnsiTheme="minorHAnsi" w:cstheme="minorHAnsi"/>
-                  <w:sz w:val="20"/>
                   <w:szCs w:val="20"/>
                 </w:rPr>
                 <w:t>Python3</w:t>
@@ -2159,7 +2046,6 @@
               <w:rPr>
                 <w:rFonts w:asciiTheme="minorHAnsi" w:hAnsiTheme="minorHAnsi" w:cstheme="minorHAnsi"/>
                 <w:spacing w:val="-2"/>
-                <w:sz w:val="20"/>
                 <w:szCs w:val="20"/>
               </w:rPr>
               <w:t xml:space="preserve"> </w:t>
@@ -2167,45 +2053,17 @@
             <w:r>
               <w:rPr>
                 <w:rFonts w:asciiTheme="minorHAnsi" w:hAnsiTheme="minorHAnsi" w:cstheme="minorHAnsi"/>
-                <w:sz w:val="20"/>
                 <w:szCs w:val="20"/>
               </w:rPr>
-              <w:t>(</w:t>
-            </w:r>
-            <w:r>
-              <w:rPr>
-                <w:rFonts w:asciiTheme="minorHAnsi" w:hAnsiTheme="minorHAnsi" w:cstheme="minorHAnsi"/>
-                <w:sz w:val="20"/>
+              <w:t xml:space="preserve">(Apr </w:t>
+            </w:r>
+            <w:r>
+              <w:rPr>
+                <w:rFonts w:asciiTheme="minorHAnsi" w:hAnsiTheme="minorHAnsi" w:cstheme="minorHAnsi"/>
+                <w:spacing w:val="-2"/>
                 <w:szCs w:val="20"/>
               </w:rPr>
-              <w:t xml:space="preserve">Apr </w:t>
-            </w:r>
-            <w:r>
-              <w:rPr>
-                <w:rFonts w:asciiTheme="minorHAnsi" w:hAnsiTheme="minorHAnsi" w:cstheme="minorHAnsi"/>
-                <w:spacing w:val="-2"/>
-                <w:sz w:val="20"/>
-                <w:szCs w:val="20"/>
-              </w:rPr>
-              <w:t>202</w:t>
-            </w:r>
-            <w:r>
-              <w:rPr>
-                <w:rFonts w:asciiTheme="minorHAnsi" w:hAnsiTheme="minorHAnsi" w:cstheme="minorHAnsi"/>
-                <w:spacing w:val="-2"/>
-                <w:sz w:val="20"/>
-                <w:szCs w:val="20"/>
-              </w:rPr>
-              <w:t>4</w:t>
-            </w:r>
-            <w:r>
-              <w:rPr>
-                <w:rFonts w:asciiTheme="minorHAnsi" w:hAnsiTheme="minorHAnsi" w:cstheme="minorHAnsi"/>
-                <w:spacing w:val="-2"/>
-                <w:sz w:val="20"/>
-                <w:szCs w:val="20"/>
-              </w:rPr>
-              <w:t>)</w:t>
+              <w:t>2024)</w:t>
             </w:r>
           </w:p>
           <w:p>
@@ -2222,7 +2080,6 @@
               <w:jc w:val="both"/>
               <w:rPr>
                 <w:rFonts w:asciiTheme="minorHAnsi" w:hAnsiTheme="minorHAnsi" w:cstheme="minorHAnsi"/>
-                <w:sz w:val="20"/>
                 <w:szCs w:val="20"/>
               </w:rPr>
             </w:pPr>
@@ -2231,7 +2088,6 @@
                 <w:rPr>
                   <w:rStyle w:val="Hyperlink"/>
                   <w:rFonts w:asciiTheme="minorHAnsi" w:hAnsiTheme="minorHAnsi" w:cstheme="minorHAnsi"/>
-                  <w:sz w:val="20"/>
                   <w:szCs w:val="20"/>
                 </w:rPr>
                 <w:t>Jenkins by BitDegree</w:t>
@@ -2240,7 +2096,6 @@
             <w:r>
               <w:rPr>
                 <w:rFonts w:asciiTheme="minorHAnsi" w:hAnsiTheme="minorHAnsi" w:cstheme="minorHAnsi"/>
-                <w:sz w:val="20"/>
                 <w:szCs w:val="20"/>
               </w:rPr>
               <w:t xml:space="preserve"> (May 2020)</w:t>
@@ -2260,7 +2115,6 @@
               <w:jc w:val="both"/>
               <w:rPr>
                 <w:rFonts w:asciiTheme="minorHAnsi" w:hAnsiTheme="minorHAnsi" w:cstheme="minorHAnsi"/>
-                <w:sz w:val="20"/>
                 <w:szCs w:val="20"/>
               </w:rPr>
             </w:pPr>
@@ -2270,7 +2124,6 @@
                   <w:rStyle w:val="Hyperlink"/>
                   <w:rFonts w:asciiTheme="minorHAnsi" w:hAnsiTheme="minorHAnsi" w:cstheme="minorHAnsi"/>
                   <w:spacing w:val="-2"/>
-                  <w:sz w:val="20"/>
                   <w:szCs w:val="20"/>
                 </w:rPr>
                 <w:t>QTest L1 by Wipro</w:t>
@@ -2280,7 +2133,6 @@
               <w:rPr>
                 <w:rFonts w:asciiTheme="minorHAnsi" w:hAnsiTheme="minorHAnsi" w:cstheme="minorHAnsi"/>
                 <w:spacing w:val="-2"/>
-                <w:sz w:val="20"/>
                 <w:szCs w:val="20"/>
               </w:rPr>
               <w:t xml:space="preserve"> (Mar 2024)</w:t>
@@ -2300,7 +2152,6 @@
               <w:jc w:val="both"/>
               <w:rPr>
                 <w:rFonts w:asciiTheme="minorHAnsi" w:hAnsiTheme="minorHAnsi" w:cstheme="minorHAnsi"/>
-                <w:sz w:val="20"/>
                 <w:szCs w:val="20"/>
               </w:rPr>
             </w:pPr>
@@ -2309,7 +2160,6 @@
                 <w:rPr>
                   <w:rStyle w:val="Hyperlink"/>
                   <w:rFonts w:asciiTheme="minorHAnsi" w:hAnsiTheme="minorHAnsi" w:cstheme="minorHAnsi"/>
-                  <w:sz w:val="20"/>
                   <w:szCs w:val="20"/>
                 </w:rPr>
                 <w:t>SQL</w:t>
@@ -2319,7 +2169,6 @@
                   <w:rStyle w:val="Hyperlink"/>
                   <w:rFonts w:asciiTheme="minorHAnsi" w:hAnsiTheme="minorHAnsi" w:cstheme="minorHAnsi"/>
                   <w:spacing w:val="-3"/>
-                  <w:sz w:val="20"/>
                   <w:szCs w:val="20"/>
                 </w:rPr>
                 <w:t xml:space="preserve"> </w:t>
@@ -2328,58 +2177,22 @@
                 <w:rPr>
                   <w:rStyle w:val="Hyperlink"/>
                   <w:rFonts w:asciiTheme="minorHAnsi" w:hAnsiTheme="minorHAnsi" w:cstheme="minorHAnsi"/>
-                  <w:sz w:val="20"/>
                   <w:szCs w:val="20"/>
                 </w:rPr>
-                <w:t>and</w:t>
-              </w:r>
-              <w:r>
-                <w:rPr>
-                  <w:rStyle w:val="Hyperlink"/>
-                  <w:rFonts w:asciiTheme="minorHAnsi" w:hAnsiTheme="minorHAnsi" w:cstheme="minorHAnsi"/>
-                  <w:sz w:val="20"/>
-                  <w:szCs w:val="20"/>
-                </w:rPr>
-                <w:t xml:space="preserve"> Relational Databases by IBM</w:t>
+                <w:t>and Relational Databases by IBM</w:t>
               </w:r>
             </w:hyperlink>
             <w:r>
               <w:rPr>
                 <w:rFonts w:asciiTheme="minorHAnsi" w:hAnsiTheme="minorHAnsi" w:cstheme="minorHAnsi"/>
-                <w:sz w:val="20"/>
                 <w:szCs w:val="20"/>
               </w:rPr>
-              <w:t xml:space="preserve"> </w:t>
-            </w:r>
-            <w:r>
-              <w:rPr>
-                <w:rFonts w:asciiTheme="minorHAnsi" w:hAnsiTheme="minorHAnsi" w:cstheme="minorHAnsi"/>
-                <w:sz w:val="20"/>
-                <w:szCs w:val="20"/>
-              </w:rPr>
-              <w:t>(</w:t>
-            </w:r>
-            <w:r>
-              <w:rPr>
-                <w:rFonts w:asciiTheme="minorHAnsi" w:hAnsiTheme="minorHAnsi" w:cstheme="minorHAnsi"/>
-                <w:sz w:val="20"/>
-                <w:szCs w:val="20"/>
-              </w:rPr>
-              <w:t>Jun</w:t>
-            </w:r>
-            <w:r>
-              <w:rPr>
-                <w:rFonts w:asciiTheme="minorHAnsi" w:hAnsiTheme="minorHAnsi" w:cstheme="minorHAnsi"/>
-                <w:sz w:val="20"/>
-                <w:szCs w:val="20"/>
-              </w:rPr>
-              <w:t xml:space="preserve"> </w:t>
+              <w:t xml:space="preserve"> (Jun </w:t>
             </w:r>
             <w:r>
               <w:rPr>
                 <w:rFonts w:asciiTheme="minorHAnsi" w:hAnsiTheme="minorHAnsi" w:cstheme="minorHAnsi"/>
                 <w:spacing w:val="-2"/>
-                <w:sz w:val="20"/>
                 <w:szCs w:val="20"/>
               </w:rPr>
               <w:t>2024)</w:t>
@@ -2409,7 +2222,6 @@
                   <w:rStyle w:val="Hyperlink"/>
                   <w:rFonts w:asciiTheme="minorHAnsi" w:hAnsiTheme="minorHAnsi" w:cstheme="minorHAnsi"/>
                   <w:spacing w:val="-2"/>
-                  <w:sz w:val="20"/>
                   <w:szCs w:val="20"/>
                 </w:rPr>
                 <w:t>Git from BitDegree</w:t>
@@ -2419,7 +2231,6 @@
               <w:rPr>
                 <w:rFonts w:asciiTheme="minorHAnsi" w:hAnsiTheme="minorHAnsi" w:cstheme="minorHAnsi"/>
                 <w:spacing w:val="-2"/>
-                <w:sz w:val="20"/>
                 <w:szCs w:val="20"/>
               </w:rPr>
               <w:t xml:space="preserve"> (May 2020)</w:t>
@@ -2430,7 +2241,10 @@
       <w:tr>
         <w:tc>
           <w:tcPr>
-            <w:tcW w:w="11052" w:type="dxa"/>
+            <w:tcW w:w="11557" w:type="dxa"/>
+            <w:tcBorders>
+              <w:top w:val="single" w:sz="4" w:space="0" w:color="auto"/>
+            </w:tcBorders>
           </w:tcPr>
           <w:p>
             <w:pPr>
@@ -2439,8 +2253,6 @@
               </w:tabs>
               <w:rPr>
                 <w:rFonts w:asciiTheme="minorHAnsi" w:hAnsiTheme="minorHAnsi" w:cstheme="minorHAnsi"/>
-                <w:sz w:val="20"/>
-                <w:szCs w:val="24"/>
               </w:rPr>
             </w:pPr>
             <w:r>
@@ -2448,30 +2260,19 @@
                 <w:rFonts w:asciiTheme="minorHAnsi" w:hAnsiTheme="minorHAnsi" w:cstheme="minorHAnsi"/>
                 <w:b/>
                 <w:spacing w:val="-2"/>
-                <w:sz w:val="24"/>
-                <w:szCs w:val="32"/>
-              </w:rPr>
-              <w:t>P</w:t>
-            </w:r>
-            <w:r>
-              <w:rPr>
-                <w:rFonts w:asciiTheme="minorHAnsi" w:hAnsiTheme="minorHAnsi" w:cstheme="minorHAnsi"/>
-                <w:b/>
-                <w:spacing w:val="-2"/>
-                <w:szCs w:val="28"/>
-              </w:rPr>
-              <w:t>ERSONAL PROJECTS</w:t>
+              </w:rPr>
+              <w:t>PERSONAL PROJECTS</w:t>
             </w:r>
           </w:p>
         </w:tc>
       </w:tr>
       <w:tr>
         <w:trPr>
-          <w:trHeight w:val="1187"/>
+          <w:trHeight w:val="80"/>
         </w:trPr>
         <w:tc>
           <w:tcPr>
-            <w:tcW w:w="11052" w:type="dxa"/>
+            <w:tcW w:w="11557" w:type="dxa"/>
           </w:tcPr>
           <w:p>
             <w:pPr>
@@ -2487,7 +2288,6 @@
               <w:jc w:val="both"/>
               <w:rPr>
                 <w:rFonts w:asciiTheme="minorHAnsi" w:hAnsiTheme="minorHAnsi" w:cstheme="minorHAnsi"/>
-                <w:sz w:val="20"/>
                 <w:szCs w:val="24"/>
               </w:rPr>
             </w:pPr>
@@ -2496,7 +2296,6 @@
                 <w:rFonts w:asciiTheme="minorHAnsi" w:hAnsiTheme="minorHAnsi" w:cstheme="minorHAnsi"/>
                 <w:b/>
                 <w:bCs/>
-                <w:sz w:val="20"/>
                 <w:szCs w:val="24"/>
               </w:rPr>
               <w:t>Network Monitor:</w:t>
@@ -2504,7 +2303,6 @@
             <w:r>
               <w:rPr>
                 <w:rFonts w:asciiTheme="minorHAnsi" w:hAnsiTheme="minorHAnsi" w:cstheme="minorHAnsi"/>
-                <w:sz w:val="20"/>
                 <w:szCs w:val="24"/>
               </w:rPr>
               <w:t xml:space="preserve"> Designed and developed a web application that monitors various devices in the network based on ICMP and SNMP networking protocols. Environment: Python3, Django, HTML, CSS, JS</w:t>
@@ -2533,7 +2331,6 @@
                 <w:rFonts w:asciiTheme="minorHAnsi" w:hAnsiTheme="minorHAnsi" w:cstheme="minorHAnsi"/>
                 <w:b/>
                 <w:bCs/>
-                <w:sz w:val="20"/>
                 <w:szCs w:val="24"/>
               </w:rPr>
               <w:t>Fee Payment System:</w:t>
@@ -2541,7 +2338,6 @@
             <w:r>
               <w:rPr>
                 <w:rFonts w:asciiTheme="minorHAnsi" w:hAnsiTheme="minorHAnsi" w:cstheme="minorHAnsi"/>
-                <w:sz w:val="20"/>
                 <w:szCs w:val="24"/>
               </w:rPr>
               <w:t xml:space="preserve"> Developed a Web Platform to facilitate various types of fee payments in a college environment. Various levels of user level authentication and interactive user interface has been added with a MySQL database to store and alert transaction data. Environment: Python3, Flask, HTML, CSS, MySQL</w:t>
@@ -2569,8 +2365,6 @@
           <w:docGrid w:linePitch="299"/>
         </w:sectPr>
       </w:pPr>
-      <w:bookmarkStart w:id="0" w:name="_GoBack"/>
-      <w:bookmarkEnd w:id="0"/>
     </w:p>
     <w:p>
       <w:pPr>

--- a/Resume_Rajashree.docx
+++ b/Resume_Rajashree.docx
@@ -320,7 +320,7 @@
       </w:tr>
       <w:tr>
         <w:trPr>
-          <w:trHeight w:val="2347"/>
+          <w:trHeight w:val="1128"/>
         </w:trPr>
         <w:tc>
           <w:tcPr>
@@ -339,106 +339,7 @@
               <w:tabs>
                 <w:tab w:val="left" w:pos="564"/>
               </w:tabs>
-              <w:jc w:val="both"/>
-              <w:rPr>
-                <w:rFonts w:asciiTheme="minorHAnsi" w:hAnsiTheme="minorHAnsi" w:cstheme="minorHAnsi"/>
-                <w:szCs w:val="24"/>
-              </w:rPr>
-            </w:pPr>
-            <w:bookmarkStart w:id="0" w:name="_GoBack"/>
-            <w:r>
-              <w:rPr>
-                <w:rFonts w:asciiTheme="minorHAnsi" w:hAnsiTheme="minorHAnsi" w:cstheme="minorHAnsi"/>
-                <w:szCs w:val="24"/>
-              </w:rPr>
-              <w:t>Software Test Engineer with 3 years of experience in manual and automation testing, specializing in ensuring high-quality software solutions.</w:t>
-            </w:r>
-          </w:p>
-          <w:p>
-            <w:pPr>
-              <w:pStyle w:val="ListParagraph"/>
-              <w:numPr>
-                <w:ilvl w:val="0"/>
-                <w:numId w:val="1"/>
-              </w:numPr>
-              <w:tabs>
-                <w:tab w:val="left" w:pos="564"/>
-              </w:tabs>
-              <w:jc w:val="both"/>
-              <w:rPr>
-                <w:rFonts w:asciiTheme="minorHAnsi" w:hAnsiTheme="minorHAnsi" w:cstheme="minorHAnsi"/>
-                <w:szCs w:val="24"/>
-              </w:rPr>
-            </w:pPr>
-            <w:r>
-              <w:rPr>
-                <w:rFonts w:asciiTheme="minorHAnsi" w:hAnsiTheme="minorHAnsi" w:cstheme="minorHAnsi"/>
-                <w:szCs w:val="24"/>
-              </w:rPr>
-              <w:t>Proficient in creating detailed test cases, developing comprehensive test plans, executing functional and regression tests, and performing defect tracking using industry-standard tools.</w:t>
-            </w:r>
-          </w:p>
-          <w:p>
-            <w:pPr>
-              <w:pStyle w:val="ListParagraph"/>
-              <w:numPr>
-                <w:ilvl w:val="0"/>
-                <w:numId w:val="1"/>
-              </w:numPr>
-              <w:tabs>
-                <w:tab w:val="left" w:pos="564"/>
-              </w:tabs>
-              <w:jc w:val="both"/>
-              <w:rPr>
-                <w:rFonts w:asciiTheme="minorHAnsi" w:hAnsiTheme="minorHAnsi" w:cstheme="minorHAnsi"/>
-                <w:szCs w:val="24"/>
-              </w:rPr>
-            </w:pPr>
-            <w:r>
-              <w:rPr>
-                <w:rFonts w:asciiTheme="minorHAnsi" w:hAnsiTheme="minorHAnsi" w:cstheme="minorHAnsi"/>
-                <w:szCs w:val="24"/>
-              </w:rPr>
-              <w:t>Expertise in Selenium WebDriver for cross-browser automation and execution on various platforms using Python.</w:t>
-            </w:r>
-          </w:p>
-          <w:p>
-            <w:pPr>
-              <w:pStyle w:val="ListParagraph"/>
-              <w:numPr>
-                <w:ilvl w:val="0"/>
-                <w:numId w:val="1"/>
-              </w:numPr>
-              <w:tabs>
-                <w:tab w:val="left" w:pos="564"/>
-              </w:tabs>
-              <w:jc w:val="both"/>
-              <w:rPr>
-                <w:rFonts w:asciiTheme="minorHAnsi" w:hAnsiTheme="minorHAnsi" w:cstheme="minorHAnsi"/>
-                <w:b/>
-                <w:bCs/>
-                <w:szCs w:val="24"/>
-              </w:rPr>
-            </w:pPr>
-            <w:r>
-              <w:rPr>
-                <w:rFonts w:asciiTheme="minorHAnsi" w:hAnsiTheme="minorHAnsi" w:cstheme="minorHAnsi"/>
-                <w:szCs w:val="24"/>
-              </w:rPr>
-              <w:t>Experienced in implementing CI/CD pipelines with Jenkins and Git, ensuring seamless test automation integration.</w:t>
-            </w:r>
-          </w:p>
-          <w:p>
-            <w:pPr>
-              <w:pStyle w:val="ListParagraph"/>
-              <w:numPr>
-                <w:ilvl w:val="0"/>
-                <w:numId w:val="1"/>
-              </w:numPr>
-              <w:tabs>
-                <w:tab w:val="left" w:pos="564"/>
-              </w:tabs>
-              <w:jc w:val="both"/>
+              <w:spacing w:before="0"/>
               <w:rPr>
                 <w:rFonts w:asciiTheme="minorHAnsi" w:hAnsiTheme="minorHAnsi" w:cstheme="minorHAnsi"/>
                 <w:b/>
@@ -452,9 +353,8 @@
                 <w:rFonts w:asciiTheme="minorHAnsi" w:hAnsiTheme="minorHAnsi" w:cstheme="minorHAnsi"/>
                 <w:szCs w:val="24"/>
               </w:rPr>
-              <w:t>A collaborative team player with strong interpersonal skills, actively contributing to test plan reviews, process improvements, and mentoring new team members during onboarding and training.</w:t>
-            </w:r>
-            <w:bookmarkEnd w:id="0"/>
+              <w:t>Software Test Engineer with 3+ years of experience in manual and automated testing for web and mobile applications. Reduced manual testing efforts by 40% through automation while maintaining comprehensive test coverage. Experienced in full software development lifecycle, CI/CD pipelines, and working with Agile teams. Canadian permanent resident seeking testing opportunities in the Canadian tech industry.</w:t>
+            </w:r>
           </w:p>
         </w:tc>
       </w:tr>
@@ -491,7 +391,7 @@
       </w:tr>
       <w:tr>
         <w:trPr>
-          <w:trHeight w:val="1870"/>
+          <w:trHeight w:val="2268"/>
         </w:trPr>
         <w:tc>
           <w:tcPr>
@@ -510,32 +410,32 @@
               <w:tabs>
                 <w:tab w:val="left" w:pos="564"/>
               </w:tabs>
-              <w:rPr>
-                <w:rFonts w:asciiTheme="minorHAnsi" w:hAnsiTheme="minorHAnsi" w:cstheme="minorHAnsi"/>
-                <w:b/>
-                <w:bCs/>
-                <w:spacing w:val="-4"/>
-                <w:szCs w:val="24"/>
-              </w:rPr>
-            </w:pPr>
-            <w:r>
-              <w:rPr>
-                <w:rFonts w:asciiTheme="minorHAnsi" w:hAnsiTheme="minorHAnsi" w:cstheme="minorHAnsi"/>
-                <w:b/>
-                <w:bCs/>
-                <w:spacing w:val="-4"/>
-                <w:szCs w:val="24"/>
-              </w:rPr>
-              <w:t xml:space="preserve">Programming Languages: </w:t>
-            </w:r>
-            <w:r>
-              <w:rPr>
-                <w:rFonts w:asciiTheme="minorHAnsi" w:hAnsiTheme="minorHAnsi" w:cstheme="minorHAnsi"/>
-                <w:bCs/>
-                <w:spacing w:val="-4"/>
-                <w:szCs w:val="24"/>
-              </w:rPr>
-              <w:t>Python3, C, JavaScript, SQL</w:t>
+              <w:spacing w:before="0"/>
+              <w:rPr>
+                <w:rFonts w:asciiTheme="minorHAnsi" w:hAnsiTheme="minorHAnsi" w:cstheme="minorHAnsi"/>
+                <w:szCs w:val="24"/>
+              </w:rPr>
+            </w:pPr>
+            <w:r>
+              <w:rPr>
+                <w:rFonts w:asciiTheme="minorHAnsi" w:hAnsiTheme="minorHAnsi" w:cstheme="minorHAnsi"/>
+                <w:szCs w:val="24"/>
+              </w:rPr>
+              <w:t>TECHNIC</w:t>
+            </w:r>
+            <w:r>
+              <w:rPr>
+                <w:rFonts w:asciiTheme="minorHAnsi" w:hAnsiTheme="minorHAnsi" w:cstheme="minorHAnsi"/>
+                <w:szCs w:val="24"/>
+              </w:rPr>
+              <w:t>AL SKILLS - Programming: Python</w:t>
+            </w:r>
+            <w:r>
+              <w:rPr>
+                <w:rFonts w:asciiTheme="minorHAnsi" w:hAnsiTheme="minorHAnsi" w:cstheme="minorHAnsi"/>
+                <w:szCs w:val="24"/>
+              </w:rPr>
+              <w:t>, SQL</w:t>
             </w:r>
           </w:p>
           <w:p>
@@ -548,32 +448,18 @@
               <w:tabs>
                 <w:tab w:val="left" w:pos="564"/>
               </w:tabs>
-              <w:rPr>
-                <w:rFonts w:asciiTheme="minorHAnsi" w:hAnsiTheme="minorHAnsi" w:cstheme="minorHAnsi"/>
-                <w:b/>
-                <w:bCs/>
-                <w:spacing w:val="-4"/>
-                <w:szCs w:val="24"/>
-              </w:rPr>
-            </w:pPr>
-            <w:r>
-              <w:rPr>
-                <w:rFonts w:asciiTheme="minorHAnsi" w:hAnsiTheme="minorHAnsi" w:cstheme="minorHAnsi"/>
-                <w:b/>
-                <w:bCs/>
-                <w:spacing w:val="-4"/>
-                <w:szCs w:val="24"/>
-              </w:rPr>
-              <w:t xml:space="preserve">Automation Frameworks: </w:t>
-            </w:r>
-            <w:r>
-              <w:rPr>
-                <w:rFonts w:asciiTheme="minorHAnsi" w:hAnsiTheme="minorHAnsi" w:cstheme="minorHAnsi"/>
-                <w:bCs/>
-                <w:spacing w:val="-4"/>
-                <w:szCs w:val="24"/>
-              </w:rPr>
-              <w:t>Robot Framework, Selenium WebDriver, Pytest, UnitTest</w:t>
+              <w:spacing w:before="0"/>
+              <w:rPr>
+                <w:rFonts w:asciiTheme="minorHAnsi" w:hAnsiTheme="minorHAnsi" w:cstheme="minorHAnsi"/>
+                <w:szCs w:val="24"/>
+              </w:rPr>
+            </w:pPr>
+            <w:r>
+              <w:rPr>
+                <w:rFonts w:asciiTheme="minorHAnsi" w:hAnsiTheme="minorHAnsi" w:cstheme="minorHAnsi"/>
+                <w:szCs w:val="24"/>
+              </w:rPr>
+              <w:t>Test Automation: Selenium WebDriver, Robot Framework, Pytest, UnitTest.</w:t>
             </w:r>
           </w:p>
           <w:p>
@@ -586,31 +472,18 @@
               <w:tabs>
                 <w:tab w:val="left" w:pos="564"/>
               </w:tabs>
-              <w:rPr>
-                <w:rFonts w:asciiTheme="minorHAnsi" w:hAnsiTheme="minorHAnsi" w:cstheme="minorHAnsi"/>
-                <w:bCs/>
-                <w:spacing w:val="-4"/>
-                <w:szCs w:val="24"/>
-              </w:rPr>
-            </w:pPr>
-            <w:r>
-              <w:rPr>
-                <w:rFonts w:asciiTheme="minorHAnsi" w:hAnsiTheme="minorHAnsi" w:cstheme="minorHAnsi"/>
-                <w:b/>
-                <w:bCs/>
-                <w:spacing w:val="-4"/>
-                <w:szCs w:val="24"/>
-              </w:rPr>
-              <w:t xml:space="preserve">Testing Types: </w:t>
-            </w:r>
-            <w:r>
-              <w:rPr>
-                <w:rFonts w:asciiTheme="minorHAnsi" w:hAnsiTheme="minorHAnsi" w:cstheme="minorHAnsi"/>
-                <w:bCs/>
-                <w:spacing w:val="-4"/>
-                <w:szCs w:val="24"/>
-              </w:rPr>
-              <w:t>Unit Testing, Functional Testing, Integration Testing, API Testing, DB Testing</w:t>
+              <w:spacing w:before="0"/>
+              <w:rPr>
+                <w:rFonts w:asciiTheme="minorHAnsi" w:hAnsiTheme="minorHAnsi" w:cstheme="minorHAnsi"/>
+                <w:szCs w:val="24"/>
+              </w:rPr>
+            </w:pPr>
+            <w:r>
+              <w:rPr>
+                <w:rFonts w:asciiTheme="minorHAnsi" w:hAnsiTheme="minorHAnsi" w:cstheme="minorHAnsi"/>
+                <w:szCs w:val="24"/>
+              </w:rPr>
+              <w:t xml:space="preserve">Testing Types: Functional, Regression, Integration, API, E2E, UAT </w:t>
             </w:r>
           </w:p>
           <w:p>
@@ -623,32 +496,18 @@
               <w:tabs>
                 <w:tab w:val="left" w:pos="564"/>
               </w:tabs>
-              <w:rPr>
-                <w:rFonts w:asciiTheme="minorHAnsi" w:hAnsiTheme="minorHAnsi" w:cstheme="minorHAnsi"/>
-                <w:b/>
-                <w:bCs/>
-                <w:spacing w:val="-4"/>
-                <w:szCs w:val="24"/>
-              </w:rPr>
-            </w:pPr>
-            <w:r>
-              <w:rPr>
-                <w:rFonts w:asciiTheme="minorHAnsi" w:hAnsiTheme="minorHAnsi" w:cstheme="minorHAnsi"/>
-                <w:b/>
-                <w:bCs/>
-                <w:spacing w:val="-4"/>
-                <w:szCs w:val="24"/>
-              </w:rPr>
-              <w:t xml:space="preserve">DevOps &amp; CI/CD: </w:t>
-            </w:r>
-            <w:r>
-              <w:rPr>
-                <w:rFonts w:asciiTheme="minorHAnsi" w:hAnsiTheme="minorHAnsi" w:cstheme="minorHAnsi"/>
-                <w:bCs/>
-                <w:spacing w:val="-4"/>
-                <w:szCs w:val="24"/>
-              </w:rPr>
-              <w:t>Jenkins, Git, AWS</w:t>
+              <w:spacing w:before="0"/>
+              <w:rPr>
+                <w:rFonts w:asciiTheme="minorHAnsi" w:hAnsiTheme="minorHAnsi" w:cstheme="minorHAnsi"/>
+                <w:szCs w:val="24"/>
+              </w:rPr>
+            </w:pPr>
+            <w:r>
+              <w:rPr>
+                <w:rFonts w:asciiTheme="minorHAnsi" w:hAnsiTheme="minorHAnsi" w:cstheme="minorHAnsi"/>
+                <w:szCs w:val="24"/>
+              </w:rPr>
+              <w:t xml:space="preserve">Methodologies: Agile/Scrum, SDLC/STLC, Test-Driven Development </w:t>
             </w:r>
           </w:p>
           <w:p>
@@ -661,31 +520,18 @@
               <w:tabs>
                 <w:tab w:val="left" w:pos="564"/>
               </w:tabs>
-              <w:rPr>
-                <w:rFonts w:asciiTheme="minorHAnsi" w:hAnsiTheme="minorHAnsi" w:cstheme="minorHAnsi"/>
-                <w:bCs/>
-                <w:spacing w:val="-4"/>
-                <w:szCs w:val="24"/>
-              </w:rPr>
-            </w:pPr>
-            <w:r>
-              <w:rPr>
-                <w:rFonts w:asciiTheme="minorHAnsi" w:hAnsiTheme="minorHAnsi" w:cstheme="minorHAnsi"/>
-                <w:b/>
-                <w:bCs/>
-                <w:spacing w:val="-4"/>
-                <w:szCs w:val="24"/>
-              </w:rPr>
-              <w:t xml:space="preserve">Tools &amp; Technologies: </w:t>
-            </w:r>
-            <w:r>
-              <w:rPr>
-                <w:rFonts w:asciiTheme="minorHAnsi" w:hAnsiTheme="minorHAnsi" w:cstheme="minorHAnsi"/>
-                <w:bCs/>
-                <w:spacing w:val="-4"/>
-                <w:szCs w:val="24"/>
-              </w:rPr>
-              <w:t>Postman, QTest, Jira, Confluence, Visual Studio, Unix, Linux, Windows, MS Office</w:t>
+              <w:spacing w:before="0"/>
+              <w:rPr>
+                <w:rFonts w:asciiTheme="minorHAnsi" w:hAnsiTheme="minorHAnsi" w:cstheme="minorHAnsi"/>
+                <w:szCs w:val="24"/>
+              </w:rPr>
+            </w:pPr>
+            <w:r>
+              <w:rPr>
+                <w:rFonts w:asciiTheme="minorHAnsi" w:hAnsiTheme="minorHAnsi" w:cstheme="minorHAnsi"/>
+                <w:szCs w:val="24"/>
+              </w:rPr>
+              <w:t xml:space="preserve">CI/CD &amp; DevOps: Jenkins, Git, AWS Cloud Services </w:t>
             </w:r>
           </w:p>
           <w:p>
@@ -701,6 +547,54 @@
               <w:spacing w:before="0"/>
               <w:rPr>
                 <w:rFonts w:asciiTheme="minorHAnsi" w:hAnsiTheme="minorHAnsi" w:cstheme="minorHAnsi"/>
+                <w:szCs w:val="24"/>
+              </w:rPr>
+            </w:pPr>
+            <w:r>
+              <w:rPr>
+                <w:rFonts w:asciiTheme="minorHAnsi" w:hAnsiTheme="minorHAnsi" w:cstheme="minorHAnsi"/>
+                <w:szCs w:val="24"/>
+              </w:rPr>
+              <w:t xml:space="preserve">Test Management: Jira, Confluence, QTest, Postman </w:t>
+            </w:r>
+          </w:p>
+          <w:p>
+            <w:pPr>
+              <w:pStyle w:val="ListParagraph"/>
+              <w:numPr>
+                <w:ilvl w:val="0"/>
+                <w:numId w:val="1"/>
+              </w:numPr>
+              <w:tabs>
+                <w:tab w:val="left" w:pos="564"/>
+              </w:tabs>
+              <w:spacing w:before="0"/>
+              <w:rPr>
+                <w:rFonts w:asciiTheme="minorHAnsi" w:hAnsiTheme="minorHAnsi" w:cstheme="minorHAnsi"/>
+                <w:szCs w:val="24"/>
+              </w:rPr>
+            </w:pPr>
+            <w:r>
+              <w:rPr>
+                <w:rFonts w:asciiTheme="minorHAnsi" w:hAnsiTheme="minorHAnsi" w:cstheme="minorHAnsi"/>
+                <w:szCs w:val="24"/>
+              </w:rPr>
+              <w:t xml:space="preserve">Platforms: Windows, Linux, Unix, iOS, Android </w:t>
+            </w:r>
+          </w:p>
+          <w:p>
+            <w:pPr>
+              <w:pStyle w:val="ListParagraph"/>
+              <w:numPr>
+                <w:ilvl w:val="0"/>
+                <w:numId w:val="1"/>
+              </w:numPr>
+              <w:tabs>
+                <w:tab w:val="left" w:pos="564"/>
+              </w:tabs>
+              <w:spacing w:before="0"/>
+              <w:rPr>
+                <w:rFonts w:asciiTheme="minorHAnsi" w:hAnsiTheme="minorHAnsi" w:cstheme="minorHAnsi"/>
                 <w:sz w:val="20"/>
                 <w:szCs w:val="24"/>
               </w:rPr>
@@ -708,21 +602,9 @@
             <w:r>
               <w:rPr>
                 <w:rFonts w:asciiTheme="minorHAnsi" w:hAnsiTheme="minorHAnsi" w:cstheme="minorHAnsi"/>
-                <w:b/>
-                <w:bCs/>
-                <w:spacing w:val="-4"/>
-                <w:szCs w:val="24"/>
-              </w:rPr>
-              <w:t xml:space="preserve">Web Technologies: </w:t>
-            </w:r>
-            <w:r>
-              <w:rPr>
-                <w:rFonts w:asciiTheme="minorHAnsi" w:hAnsiTheme="minorHAnsi" w:cstheme="minorHAnsi"/>
-                <w:bCs/>
-                <w:spacing w:val="-4"/>
-                <w:szCs w:val="24"/>
-              </w:rPr>
-              <w:t>REST, XML, JSON</w:t>
+                <w:szCs w:val="24"/>
+              </w:rPr>
+              <w:t>Web Technologies: REST APIs, XML, JSON, HTTP/HTTPS protocols</w:t>
             </w:r>
           </w:p>
         </w:tc>
@@ -920,37 +802,7 @@
                 <w:rFonts w:asciiTheme="minorHAnsi" w:hAnsiTheme="minorHAnsi" w:cstheme="minorHAnsi"/>
                 <w:szCs w:val="24"/>
               </w:rPr>
-              <w:t xml:space="preserve">Created and executed comprehensive </w:t>
-            </w:r>
-            <w:r>
-              <w:rPr>
-                <w:rFonts w:asciiTheme="minorHAnsi" w:hAnsiTheme="minorHAnsi" w:cstheme="minorHAnsi"/>
-                <w:b/>
-                <w:szCs w:val="24"/>
-              </w:rPr>
-              <w:t>test plans, test cases and automation scripts</w:t>
-            </w:r>
-            <w:r>
-              <w:rPr>
-                <w:rFonts w:asciiTheme="minorHAnsi" w:hAnsiTheme="minorHAnsi" w:cstheme="minorHAnsi"/>
-                <w:szCs w:val="24"/>
-              </w:rPr>
-              <w:t xml:space="preserve"> to validate various projects at </w:t>
-            </w:r>
-            <w:r>
-              <w:rPr>
-                <w:rFonts w:asciiTheme="minorHAnsi" w:hAnsiTheme="minorHAnsi" w:cstheme="minorHAnsi"/>
-                <w:b/>
-                <w:szCs w:val="24"/>
-              </w:rPr>
-              <w:t>T-Mobile</w:t>
-            </w:r>
-            <w:r>
-              <w:rPr>
-                <w:rFonts w:asciiTheme="minorHAnsi" w:hAnsiTheme="minorHAnsi" w:cstheme="minorHAnsi"/>
-                <w:szCs w:val="24"/>
-              </w:rPr>
-              <w:t>, ensuring software reliability and quality.</w:t>
+              <w:t>Designed and executed 500+ test cases across 15+ T-Mobile projects, achieving 98% test coverage and identifying 200+ critical defects before production release</w:t>
             </w:r>
           </w:p>
           <w:p>
@@ -974,39 +826,7 @@
                 <w:rFonts w:asciiTheme="minorHAnsi" w:hAnsiTheme="minorHAnsi" w:cstheme="minorHAnsi"/>
                 <w:szCs w:val="24"/>
               </w:rPr>
-              <w:t xml:space="preserve">Developed and maintained automated test scripts using </w:t>
-            </w:r>
-            <w:r>
-              <w:rPr>
-                <w:rFonts w:asciiTheme="minorHAnsi" w:hAnsiTheme="minorHAnsi" w:cstheme="minorHAnsi"/>
-                <w:b/>
-                <w:bCs/>
-                <w:szCs w:val="24"/>
-              </w:rPr>
-              <w:t>Python, Selenium and internal frameworks</w:t>
-            </w:r>
-            <w:r>
-              <w:rPr>
-                <w:rFonts w:asciiTheme="minorHAnsi" w:hAnsiTheme="minorHAnsi" w:cstheme="minorHAnsi"/>
-                <w:szCs w:val="24"/>
-              </w:rPr>
-              <w:t xml:space="preserve">, enhancing test reliability and reducing manual testing efforts by </w:t>
-            </w:r>
-            <w:r>
-              <w:rPr>
-                <w:rFonts w:asciiTheme="minorHAnsi" w:hAnsiTheme="minorHAnsi" w:cstheme="minorHAnsi"/>
-                <w:b/>
-                <w:bCs/>
-                <w:szCs w:val="24"/>
-              </w:rPr>
-              <w:t>40%</w:t>
-            </w:r>
-            <w:r>
-              <w:rPr>
-                <w:rFonts w:asciiTheme="minorHAnsi" w:hAnsiTheme="minorHAnsi" w:cstheme="minorHAnsi"/>
-                <w:szCs w:val="24"/>
-              </w:rPr>
-              <w:t>.</w:t>
+              <w:t>Developed and maintained 50+ automated test scripts using Python/Selenium framework, reducing regression testing time from 5 days to 2 days and manual effort by 40%</w:t>
             </w:r>
           </w:p>
           <w:p>
@@ -1030,23 +850,7 @@
                 <w:rFonts w:asciiTheme="minorHAnsi" w:hAnsiTheme="minorHAnsi" w:cstheme="minorHAnsi"/>
                 <w:szCs w:val="24"/>
               </w:rPr>
-              <w:t xml:space="preserve">Developed and maintained </w:t>
-            </w:r>
-            <w:r>
-              <w:rPr>
-                <w:rFonts w:asciiTheme="minorHAnsi" w:hAnsiTheme="minorHAnsi" w:cstheme="minorHAnsi"/>
-                <w:b/>
-                <w:bCs/>
-                <w:szCs w:val="24"/>
-              </w:rPr>
-              <w:t>comprehensive test cases</w:t>
-            </w:r>
-            <w:r>
-              <w:rPr>
-                <w:rFonts w:asciiTheme="minorHAnsi" w:hAnsiTheme="minorHAnsi" w:cstheme="minorHAnsi"/>
-                <w:szCs w:val="24"/>
-              </w:rPr>
-              <w:t xml:space="preserve"> for functional, regression, and API testing.</w:t>
+              <w:t>Led end-to-end testing for iOS/Android mobile applications serving 50M+ users, ensuring seamless cross-platform functionality and 99.9% uptime</w:t>
             </w:r>
           </w:p>
           <w:p>
@@ -1070,23 +874,7 @@
                 <w:rFonts w:asciiTheme="minorHAnsi" w:hAnsiTheme="minorHAnsi" w:cstheme="minorHAnsi"/>
                 <w:szCs w:val="24"/>
               </w:rPr>
-              <w:t xml:space="preserve">Automated </w:t>
-            </w:r>
-            <w:r>
-              <w:rPr>
-                <w:rFonts w:asciiTheme="minorHAnsi" w:hAnsiTheme="minorHAnsi" w:cstheme="minorHAnsi"/>
-                <w:b/>
-                <w:bCs/>
-                <w:szCs w:val="24"/>
-              </w:rPr>
-              <w:t>UI testing for iOS and Android</w:t>
-            </w:r>
-            <w:r>
-              <w:rPr>
-                <w:rFonts w:asciiTheme="minorHAnsi" w:hAnsiTheme="minorHAnsi" w:cstheme="minorHAnsi"/>
-                <w:szCs w:val="24"/>
-              </w:rPr>
-              <w:t>, ensuring seamless user experience across devices.</w:t>
+              <w:t>Implemented CI/CD integration using Jenkins and Git, enabling automated test execution for 20+ daily builds and reducing deployment time by 30%</w:t>
             </w:r>
           </w:p>
           <w:p>
@@ -1108,18 +896,9 @@
             <w:r>
               <w:rPr>
                 <w:rFonts w:asciiTheme="minorHAnsi" w:hAnsiTheme="minorHAnsi" w:cstheme="minorHAnsi"/>
-                <w:b/>
-                <w:bCs/>
-                <w:szCs w:val="24"/>
-              </w:rPr>
-              <w:t>Integrated automated tests with CI/CD pipelines (Jenkins, Git)</w:t>
-            </w:r>
-            <w:r>
-              <w:rPr>
-                <w:rFonts w:asciiTheme="minorHAnsi" w:hAnsiTheme="minorHAnsi" w:cstheme="minorHAnsi"/>
-                <w:szCs w:val="24"/>
-              </w:rPr>
-              <w:t xml:space="preserve"> to enable continuous testing and faster software releases.</w:t>
+                <w:szCs w:val="24"/>
+              </w:rPr>
+              <w:t>Collaborated with 8-member cross-functional Agile teams, participating in daily standups, sprint planning, and retrospectives to deliver projects 15% ahead of schedule</w:t>
             </w:r>
           </w:p>
           <w:p>
@@ -1135,163 +914,17 @@
               <w:jc w:val="both"/>
               <w:rPr>
                 <w:rFonts w:asciiTheme="minorHAnsi" w:hAnsiTheme="minorHAnsi" w:cstheme="minorHAnsi"/>
-                <w:szCs w:val="24"/>
-              </w:rPr>
-            </w:pPr>
-            <w:r>
-              <w:rPr>
-                <w:rFonts w:asciiTheme="minorHAnsi" w:hAnsiTheme="minorHAnsi" w:cstheme="minorHAnsi"/>
-                <w:szCs w:val="24"/>
-              </w:rPr>
-              <w:t xml:space="preserve">Led </w:t>
-            </w:r>
-            <w:r>
-              <w:rPr>
-                <w:rFonts w:asciiTheme="minorHAnsi" w:hAnsiTheme="minorHAnsi" w:cstheme="minorHAnsi"/>
-                <w:bCs/>
-                <w:szCs w:val="24"/>
-              </w:rPr>
-              <w:t>defect tracking and issue management using Jira</w:t>
-            </w:r>
-            <w:r>
-              <w:rPr>
-                <w:rFonts w:asciiTheme="minorHAnsi" w:hAnsiTheme="minorHAnsi" w:cstheme="minorHAnsi"/>
-                <w:szCs w:val="24"/>
-              </w:rPr>
-              <w:t xml:space="preserve"> and</w:t>
-            </w:r>
-            <w:r>
-              <w:rPr>
-                <w:rFonts w:asciiTheme="minorHAnsi" w:hAnsiTheme="minorHAnsi" w:cstheme="minorHAnsi"/>
-                <w:szCs w:val="24"/>
-              </w:rPr>
-              <w:t xml:space="preserve"> Confluence </w:t>
-            </w:r>
-            <w:r>
-              <w:rPr>
-                <w:rFonts w:asciiTheme="minorHAnsi" w:hAnsiTheme="minorHAnsi" w:cstheme="minorHAnsi"/>
-                <w:szCs w:val="24"/>
-              </w:rPr>
-              <w:t>ensuring efficient resolution and documentation.</w:t>
-            </w:r>
-          </w:p>
-          <w:p>
-            <w:pPr>
-              <w:pStyle w:val="ListParagraph"/>
-              <w:numPr>
-                <w:ilvl w:val="0"/>
-                <w:numId w:val="1"/>
-              </w:numPr>
-              <w:tabs>
-                <w:tab w:val="left" w:pos="564"/>
-              </w:tabs>
-              <w:jc w:val="both"/>
-              <w:rPr>
-                <w:rFonts w:asciiTheme="minorHAnsi" w:hAnsiTheme="minorHAnsi" w:cstheme="minorHAnsi"/>
-                <w:szCs w:val="24"/>
-              </w:rPr>
-            </w:pPr>
-            <w:r>
-              <w:t xml:space="preserve">Conducted </w:t>
-            </w:r>
-            <w:r>
-              <w:rPr>
-                <w:rStyle w:val="Strong"/>
-              </w:rPr>
-              <w:t>End-to-End (E2E)</w:t>
-            </w:r>
-            <w:r>
-              <w:t xml:space="preserve">, regression, functional, and </w:t>
-            </w:r>
-            <w:r>
-              <w:rPr>
-                <w:rStyle w:val="Strong"/>
-              </w:rPr>
-              <w:t>API testing</w:t>
-            </w:r>
-            <w:r>
-              <w:t>, ensuring full system validation across critical modules.</w:t>
-            </w:r>
-          </w:p>
-          <w:p>
-            <w:pPr>
-              <w:pStyle w:val="ListParagraph"/>
-              <w:numPr>
-                <w:ilvl w:val="0"/>
-                <w:numId w:val="1"/>
-              </w:numPr>
-              <w:tabs>
-                <w:tab w:val="left" w:pos="564"/>
-              </w:tabs>
-              <w:jc w:val="both"/>
-              <w:rPr>
-                <w:rFonts w:asciiTheme="minorHAnsi" w:hAnsiTheme="minorHAnsi" w:cstheme="minorHAnsi"/>
                 <w:sz w:val="20"/>
                 <w:szCs w:val="24"/>
               </w:rPr>
             </w:pPr>
             <w:r>
-              <w:t>Developed</w:t>
-            </w:r>
-            <w:r>
-              <w:t xml:space="preserve"> and executed </w:t>
-            </w:r>
-            <w:r>
-              <w:rPr>
-                <w:rStyle w:val="Strong"/>
-              </w:rPr>
-              <w:t>Unix shell scripts</w:t>
-            </w:r>
-            <w:r>
-              <w:t xml:space="preserve"> for test automation tasks, l</w:t>
-            </w:r>
-            <w:r>
-              <w:t xml:space="preserve">og validation and </w:t>
-            </w:r>
-            <w:r>
-              <w:t>server health c</w:t>
-            </w:r>
-            <w:r>
-              <w:t>hecks.</w:t>
-            </w:r>
-          </w:p>
-          <w:p>
-            <w:pPr>
-              <w:pStyle w:val="ListParagraph"/>
-              <w:numPr>
-                <w:ilvl w:val="0"/>
-                <w:numId w:val="1"/>
-              </w:numPr>
-              <w:tabs>
-                <w:tab w:val="left" w:pos="564"/>
-              </w:tabs>
-              <w:jc w:val="both"/>
-              <w:rPr>
-                <w:rFonts w:asciiTheme="minorHAnsi" w:hAnsiTheme="minorHAnsi" w:cstheme="minorHAnsi"/>
-                <w:sz w:val="20"/>
-                <w:szCs w:val="24"/>
-              </w:rPr>
-            </w:pPr>
-            <w:r>
-              <w:rPr>
-                <w:rFonts w:asciiTheme="minorHAnsi" w:hAnsiTheme="minorHAnsi" w:cstheme="minorHAnsi"/>
-                <w:szCs w:val="24"/>
-              </w:rPr>
-              <w:t>Collaborated with cross-functional teams to improve test coverage and optimize software performance.</w:t>
-            </w:r>
-          </w:p>
-          <w:p>
-            <w:pPr>
-              <w:tabs>
-                <w:tab w:val="left" w:pos="564"/>
-              </w:tabs>
-              <w:ind w:left="564"/>
-              <w:rPr>
-                <w:rFonts w:asciiTheme="minorHAnsi" w:hAnsiTheme="minorHAnsi" w:cstheme="minorHAnsi"/>
-                <w:sz w:val="20"/>
-                <w:szCs w:val="24"/>
-              </w:rPr>
-            </w:pPr>
+              <w:rPr>
+                <w:rFonts w:asciiTheme="minorHAnsi" w:hAnsiTheme="minorHAnsi" w:cstheme="minorHAnsi"/>
+                <w:szCs w:val="24"/>
+              </w:rPr>
+              <w:t>Managed defect lifecycle using Jira/Confluence, maintaining detailed documentation that improved team knowledge transfer and reduced resolution time by 25%</w:t>
+            </w:r>
           </w:p>
         </w:tc>
       </w:tr>
@@ -1472,7 +1105,7 @@
       </w:tr>
       <w:tr>
         <w:trPr>
-          <w:trHeight w:val="1225"/>
+          <w:trHeight w:val="1964"/>
         </w:trPr>
         <w:tc>
           <w:tcPr>
@@ -1494,26 +1127,22 @@
               <w:jc w:val="both"/>
               <w:rPr>
                 <w:rFonts w:asciiTheme="minorHAnsi" w:hAnsiTheme="minorHAnsi" w:cstheme="minorHAnsi"/>
-              </w:rPr>
-            </w:pPr>
-            <w:r>
-              <w:rPr>
-                <w:rFonts w:asciiTheme="minorHAnsi" w:hAnsiTheme="minorHAnsi" w:cstheme="minorHAnsi"/>
-              </w:rPr>
-              <w:t xml:space="preserve">Designed and executed </w:t>
-            </w:r>
-            <w:r>
-              <w:rPr>
-                <w:rFonts w:asciiTheme="minorHAnsi" w:hAnsiTheme="minorHAnsi" w:cstheme="minorHAnsi"/>
-                <w:b/>
-              </w:rPr>
-              <w:t>test cases</w:t>
-            </w:r>
-            <w:r>
-              <w:rPr>
-                <w:rFonts w:asciiTheme="minorHAnsi" w:hAnsiTheme="minorHAnsi" w:cstheme="minorHAnsi"/>
-              </w:rPr>
-              <w:t xml:space="preserve"> for web and mobile applications, ensuring compliance with functional requirements.</w:t>
+                <w:szCs w:val="24"/>
+              </w:rPr>
+            </w:pPr>
+            <w:r>
+              <w:rPr>
+                <w:rFonts w:asciiTheme="minorHAnsi" w:hAnsiTheme="minorHAnsi" w:cstheme="minorHAnsi"/>
+                <w:szCs w:val="24"/>
+              </w:rPr>
+              <w:t>Executed 100+ manual and automated test cases for web/mobile applications, ensuring 100% compliance with functional requirements and zero critical defects in production</w:t>
+            </w:r>
+            <w:r>
+              <w:rPr>
+                <w:rFonts w:asciiTheme="minorHAnsi" w:hAnsiTheme="minorHAnsi" w:cstheme="minorHAnsi"/>
+                <w:szCs w:val="24"/>
+              </w:rPr>
+              <w:t>.</w:t>
             </w:r>
           </w:p>
           <w:p>
@@ -1529,26 +1158,15 @@
               <w:jc w:val="both"/>
               <w:rPr>
                 <w:rFonts w:asciiTheme="minorHAnsi" w:hAnsiTheme="minorHAnsi" w:cstheme="minorHAnsi"/>
-              </w:rPr>
-            </w:pPr>
-            <w:r>
-              <w:rPr>
-                <w:rFonts w:asciiTheme="minorHAnsi" w:hAnsiTheme="minorHAnsi" w:cstheme="minorHAnsi"/>
-              </w:rPr>
-              <w:t xml:space="preserve">Conducted </w:t>
-            </w:r>
-            <w:r>
-              <w:rPr>
-                <w:rFonts w:asciiTheme="minorHAnsi" w:hAnsiTheme="minorHAnsi" w:cstheme="minorHAnsi"/>
-                <w:b/>
-              </w:rPr>
-              <w:t>manual and automated testing</w:t>
-            </w:r>
-            <w:r>
-              <w:rPr>
-                <w:rFonts w:asciiTheme="minorHAnsi" w:hAnsiTheme="minorHAnsi" w:cstheme="minorHAnsi"/>
-              </w:rPr>
-              <w:t xml:space="preserve"> using Selenium and Python to identify defects and enhance software quality.</w:t>
+                <w:szCs w:val="24"/>
+              </w:rPr>
+            </w:pPr>
+            <w:r>
+              <w:rPr>
+                <w:rFonts w:asciiTheme="minorHAnsi" w:hAnsiTheme="minorHAnsi" w:cstheme="minorHAnsi"/>
+                <w:szCs w:val="24"/>
+              </w:rPr>
+              <w:t>Implemented Selenium-based automation framework using Python, increasing test execution efficiency by 60% and enabling faster feedback cycles</w:t>
             </w:r>
           </w:p>
           <w:p>
@@ -1564,26 +1182,15 @@
               <w:jc w:val="both"/>
               <w:rPr>
                 <w:rFonts w:asciiTheme="minorHAnsi" w:hAnsiTheme="minorHAnsi" w:cstheme="minorHAnsi"/>
-              </w:rPr>
-            </w:pPr>
-            <w:r>
-              <w:rPr>
-                <w:rFonts w:asciiTheme="minorHAnsi" w:hAnsiTheme="minorHAnsi" w:cstheme="minorHAnsi"/>
-              </w:rPr>
-              <w:t xml:space="preserve">Performed </w:t>
-            </w:r>
-            <w:r>
-              <w:rPr>
-                <w:rFonts w:asciiTheme="minorHAnsi" w:hAnsiTheme="minorHAnsi" w:cstheme="minorHAnsi"/>
-                <w:b/>
-              </w:rPr>
-              <w:t xml:space="preserve">API testing </w:t>
-            </w:r>
-            <w:r>
-              <w:rPr>
-                <w:rFonts w:asciiTheme="minorHAnsi" w:hAnsiTheme="minorHAnsi" w:cstheme="minorHAnsi"/>
-              </w:rPr>
-              <w:t>using Postman to validate RESTful services and ensure proper data flow.</w:t>
+                <w:szCs w:val="24"/>
+              </w:rPr>
+            </w:pPr>
+            <w:r>
+              <w:rPr>
+                <w:rFonts w:asciiTheme="minorHAnsi" w:hAnsiTheme="minorHAnsi" w:cstheme="minorHAnsi"/>
+                <w:szCs w:val="24"/>
+              </w:rPr>
+              <w:t>Collaborated with the development team to report, track, and resolve software defects using Jira.</w:t>
             </w:r>
           </w:p>
           <w:p>
@@ -1596,7 +1203,6 @@
               <w:tabs>
                 <w:tab w:val="left" w:pos="564"/>
               </w:tabs>
-              <w:spacing w:before="0"/>
               <w:jc w:val="both"/>
               <w:rPr>
                 <w:rFonts w:asciiTheme="minorHAnsi" w:hAnsiTheme="minorHAnsi" w:cstheme="minorHAnsi"/>
@@ -1607,8 +1213,9 @@
             <w:r>
               <w:rPr>
                 <w:rFonts w:asciiTheme="minorHAnsi" w:hAnsiTheme="minorHAnsi" w:cstheme="minorHAnsi"/>
-              </w:rPr>
-              <w:t>Collaborated with the development team to report, track, and resolve software defects using Jira.</w:t>
+                <w:szCs w:val="24"/>
+              </w:rPr>
+              <w:t>Collaborated with 5-member development team in Agile environment, tracking and resolving 50+ software defects using Jira with 95% resolution rate</w:t>
             </w:r>
           </w:p>
         </w:tc>
@@ -1916,7 +1523,7 @@
       </w:tr>
       <w:tr>
         <w:trPr>
-          <w:trHeight w:val="1740"/>
+          <w:trHeight w:val="1593"/>
         </w:trPr>
         <w:tc>
           <w:tcPr>
@@ -2015,6 +1622,8 @@
               </w:rPr>
               <w:t>2027)</w:t>
             </w:r>
+            <w:bookmarkStart w:id="0" w:name="_GoBack"/>
+            <w:bookmarkEnd w:id="0"/>
           </w:p>
           <w:p>
             <w:pPr>
@@ -2039,7 +1648,7 @@
                   <w:rFonts w:asciiTheme="minorHAnsi" w:hAnsiTheme="minorHAnsi" w:cstheme="minorHAnsi"/>
                   <w:szCs w:val="20"/>
                 </w:rPr>
-                <w:t>Python3</w:t>
+                <w:t>Python</w:t>
               </w:r>
             </w:hyperlink>
             <w:r>
@@ -2090,7 +1699,7 @@
                   <w:rFonts w:asciiTheme="minorHAnsi" w:hAnsiTheme="minorHAnsi" w:cstheme="minorHAnsi"/>
                   <w:szCs w:val="20"/>
                 </w:rPr>
-                <w:t>Jenkins by BitDegree</w:t>
+                <w:t>Jenkins</w:t>
               </w:r>
             </w:hyperlink>
             <w:r>
@@ -2126,7 +1735,7 @@
                   <w:spacing w:val="-2"/>
                   <w:szCs w:val="20"/>
                 </w:rPr>
-                <w:t>QTest L1 by Wipro</w:t>
+                <w:t xml:space="preserve">QTest </w:t>
               </w:r>
             </w:hyperlink>
             <w:r>
@@ -2196,44 +1805,6 @@
                 <w:szCs w:val="20"/>
               </w:rPr>
               <w:t>2024)</w:t>
-            </w:r>
-          </w:p>
-          <w:p>
-            <w:pPr>
-              <w:pStyle w:val="ListParagraph"/>
-              <w:numPr>
-                <w:ilvl w:val="0"/>
-                <w:numId w:val="1"/>
-              </w:numPr>
-              <w:tabs>
-                <w:tab w:val="left" w:pos="564"/>
-              </w:tabs>
-              <w:spacing w:before="0"/>
-              <w:jc w:val="both"/>
-              <w:rPr>
-                <w:rFonts w:asciiTheme="minorHAnsi" w:hAnsiTheme="minorHAnsi" w:cstheme="minorHAnsi"/>
-                <w:sz w:val="20"/>
-                <w:szCs w:val="20"/>
-              </w:rPr>
-            </w:pPr>
-            <w:hyperlink r:id="rId15" w:history="1">
-              <w:r>
-                <w:rPr>
-                  <w:rStyle w:val="Hyperlink"/>
-                  <w:rFonts w:asciiTheme="minorHAnsi" w:hAnsiTheme="minorHAnsi" w:cstheme="minorHAnsi"/>
-                  <w:spacing w:val="-2"/>
-                  <w:szCs w:val="20"/>
-                </w:rPr>
-                <w:t>Git from BitDegree</w:t>
-              </w:r>
-            </w:hyperlink>
-            <w:r>
-              <w:rPr>
-                <w:rFonts w:asciiTheme="minorHAnsi" w:hAnsiTheme="minorHAnsi" w:cstheme="minorHAnsi"/>
-                <w:spacing w:val="-2"/>
-                <w:szCs w:val="20"/>
-              </w:rPr>
-              <w:t xml:space="preserve"> (May 2020)</w:t>
             </w:r>
           </w:p>
         </w:tc>
